--- a/BOTO3.docx
+++ b/BOTO3.docx
@@ -22,6 +22,4937 @@
       </w:r>
       <w:proofErr w:type="spellEnd"/>
     </w:p>
+    <w:p>
+      <w:pPr>
+        <w:shd w:val="clear" w:color="auto" w:fill="1E1E1E"/>
+        <w:spacing w:after="0" w:line="285" w:lineRule="atLeast"/>
+        <w:rPr>
+          <w:rFonts w:ascii="Consolas" w:eastAsia="Times New Roman" w:hAnsi="Consolas" w:cs="Times New Roman"/>
+          <w:color w:val="D4D4D4"/>
+          <w:sz w:val="21"/>
+          <w:szCs w:val="21"/>
+          <w:lang w:eastAsia="tr-TR"/>
+        </w:rPr>
+      </w:pPr>
+      <w:proofErr w:type="spellStart"/>
+      <w:r>
+        <w:rPr>
+          <w:rFonts w:ascii="Consolas" w:eastAsia="Times New Roman" w:hAnsi="Consolas" w:cs="Times New Roman"/>
+          <w:color w:val="C586C0"/>
+          <w:sz w:val="21"/>
+          <w:szCs w:val="21"/>
+          <w:lang w:eastAsia="tr-TR"/>
+        </w:rPr>
+        <w:t>import</w:t>
+      </w:r>
+      <w:proofErr w:type="spellEnd"/>
+      <w:r>
+        <w:rPr>
+          <w:rFonts w:ascii="Consolas" w:eastAsia="Times New Roman" w:hAnsi="Consolas" w:cs="Times New Roman"/>
+          <w:color w:val="D4D4D4"/>
+          <w:sz w:val="21"/>
+          <w:szCs w:val="21"/>
+          <w:lang w:eastAsia="tr-TR"/>
+        </w:rPr>
+        <w:t xml:space="preserve"> boto3</w:t>
+      </w:r>
+    </w:p>
+    <w:p>
+      <w:pPr>
+        <w:shd w:val="clear" w:color="auto" w:fill="1E1E1E"/>
+        <w:spacing w:after="0" w:line="285" w:lineRule="atLeast"/>
+        <w:rPr>
+          <w:rFonts w:ascii="Consolas" w:eastAsia="Times New Roman" w:hAnsi="Consolas" w:cs="Times New Roman"/>
+          <w:color w:val="D4D4D4"/>
+          <w:sz w:val="21"/>
+          <w:szCs w:val="21"/>
+          <w:lang w:eastAsia="tr-TR"/>
+        </w:rPr>
+      </w:pPr>
+    </w:p>
+    <w:p>
+      <w:pPr>
+        <w:shd w:val="clear" w:color="auto" w:fill="1E1E1E"/>
+        <w:spacing w:after="0" w:line="285" w:lineRule="atLeast"/>
+        <w:rPr>
+          <w:rFonts w:ascii="Consolas" w:eastAsia="Times New Roman" w:hAnsi="Consolas" w:cs="Times New Roman"/>
+          <w:color w:val="D4D4D4"/>
+          <w:sz w:val="21"/>
+          <w:szCs w:val="21"/>
+          <w:lang w:eastAsia="tr-TR"/>
+        </w:rPr>
+      </w:pPr>
+      <w:proofErr w:type="spellStart"/>
+      <w:r>
+        <w:rPr>
+          <w:rFonts w:ascii="Consolas" w:eastAsia="Times New Roman" w:hAnsi="Consolas" w:cs="Times New Roman"/>
+          <w:color w:val="D4D4D4"/>
+          <w:sz w:val="21"/>
+          <w:szCs w:val="21"/>
+          <w:lang w:eastAsia="tr-TR"/>
+        </w:rPr>
+        <w:t>aws_resource</w:t>
+      </w:r>
+      <w:proofErr w:type="spellEnd"/>
+      <w:r>
+        <w:rPr>
+          <w:rFonts w:ascii="Consolas" w:eastAsia="Times New Roman" w:hAnsi="Consolas" w:cs="Times New Roman"/>
+          <w:color w:val="D4D4D4"/>
+          <w:sz w:val="21"/>
+          <w:szCs w:val="21"/>
+          <w:lang w:eastAsia="tr-TR"/>
+        </w:rPr>
+        <w:t xml:space="preserve"> = boto3.resource(</w:t>
+      </w:r>
+      <w:r>
+        <w:rPr>
+          <w:rFonts w:ascii="Consolas" w:eastAsia="Times New Roman" w:hAnsi="Consolas" w:cs="Times New Roman"/>
+          <w:color w:val="CE9178"/>
+          <w:sz w:val="21"/>
+          <w:szCs w:val="21"/>
+          <w:lang w:eastAsia="tr-TR"/>
+        </w:rPr>
+        <w:t>"s3"</w:t>
+      </w:r>
+      <w:r>
+        <w:rPr>
+          <w:rFonts w:ascii="Consolas" w:eastAsia="Times New Roman" w:hAnsi="Consolas" w:cs="Times New Roman"/>
+          <w:color w:val="D4D4D4"/>
+          <w:sz w:val="21"/>
+          <w:szCs w:val="21"/>
+          <w:lang w:eastAsia="tr-TR"/>
+        </w:rPr>
+        <w:t>)</w:t>
+      </w:r>
+    </w:p>
+    <w:p>
+      <w:pPr>
+        <w:shd w:val="clear" w:color="auto" w:fill="1E1E1E"/>
+        <w:spacing w:after="0" w:line="285" w:lineRule="atLeast"/>
+        <w:rPr>
+          <w:rFonts w:ascii="Consolas" w:eastAsia="Times New Roman" w:hAnsi="Consolas" w:cs="Times New Roman"/>
+          <w:color w:val="D4D4D4"/>
+          <w:sz w:val="21"/>
+          <w:szCs w:val="21"/>
+          <w:lang w:eastAsia="tr-TR"/>
+        </w:rPr>
+      </w:pPr>
+      <w:proofErr w:type="spellStart"/>
+      <w:r>
+        <w:rPr>
+          <w:rFonts w:ascii="Consolas" w:eastAsia="Times New Roman" w:hAnsi="Consolas" w:cs="Times New Roman"/>
+          <w:color w:val="D4D4D4"/>
+          <w:sz w:val="21"/>
+          <w:szCs w:val="21"/>
+          <w:lang w:eastAsia="tr-TR"/>
+        </w:rPr>
+        <w:t>bucket</w:t>
+      </w:r>
+      <w:proofErr w:type="spellEnd"/>
+      <w:r>
+        <w:rPr>
+          <w:rFonts w:ascii="Consolas" w:eastAsia="Times New Roman" w:hAnsi="Consolas" w:cs="Times New Roman"/>
+          <w:color w:val="D4D4D4"/>
+          <w:sz w:val="21"/>
+          <w:szCs w:val="21"/>
+          <w:lang w:eastAsia="tr-TR"/>
+        </w:rPr>
+        <w:t xml:space="preserve"> = </w:t>
+      </w:r>
+      <w:proofErr w:type="spellStart"/>
+      <w:r>
+        <w:rPr>
+          <w:rFonts w:ascii="Consolas" w:eastAsia="Times New Roman" w:hAnsi="Consolas" w:cs="Times New Roman"/>
+          <w:color w:val="D4D4D4"/>
+          <w:sz w:val="21"/>
+          <w:szCs w:val="21"/>
+          <w:lang w:eastAsia="tr-TR"/>
+        </w:rPr>
+        <w:t>aws_</w:t>
+      </w:r>
+      <w:proofErr w:type="gramStart"/>
+      <w:r>
+        <w:rPr>
+          <w:rFonts w:ascii="Consolas" w:eastAsia="Times New Roman" w:hAnsi="Consolas" w:cs="Times New Roman"/>
+          <w:color w:val="D4D4D4"/>
+          <w:sz w:val="21"/>
+          <w:szCs w:val="21"/>
+          <w:lang w:eastAsia="tr-TR"/>
+        </w:rPr>
+        <w:t>resource.Bucket</w:t>
+      </w:r>
+      <w:proofErr w:type="spellEnd"/>
+      <w:proofErr w:type="gramEnd"/>
+      <w:r>
+        <w:rPr>
+          <w:rFonts w:ascii="Consolas" w:eastAsia="Times New Roman" w:hAnsi="Consolas" w:cs="Times New Roman"/>
+          <w:color w:val="D4D4D4"/>
+          <w:sz w:val="21"/>
+          <w:szCs w:val="21"/>
+          <w:lang w:eastAsia="tr-TR"/>
+        </w:rPr>
+        <w:t>(</w:t>
+      </w:r>
+      <w:r>
+        <w:rPr>
+          <w:rFonts w:ascii="Consolas" w:eastAsia="Times New Roman" w:hAnsi="Consolas" w:cs="Times New Roman"/>
+          <w:color w:val="CE9178"/>
+          <w:sz w:val="21"/>
+          <w:szCs w:val="21"/>
+          <w:lang w:eastAsia="tr-TR"/>
+        </w:rPr>
+        <w:t>"deneme1-boto3-bucket"</w:t>
+      </w:r>
+      <w:r>
+        <w:rPr>
+          <w:rFonts w:ascii="Consolas" w:eastAsia="Times New Roman" w:hAnsi="Consolas" w:cs="Times New Roman"/>
+          <w:color w:val="D4D4D4"/>
+          <w:sz w:val="21"/>
+          <w:szCs w:val="21"/>
+          <w:lang w:eastAsia="tr-TR"/>
+        </w:rPr>
+        <w:t>)</w:t>
+      </w:r>
+    </w:p>
+    <w:p>
+      <w:pPr>
+        <w:shd w:val="clear" w:color="auto" w:fill="1E1E1E"/>
+        <w:spacing w:after="0" w:line="285" w:lineRule="atLeast"/>
+        <w:rPr>
+          <w:rFonts w:ascii="Consolas" w:eastAsia="Times New Roman" w:hAnsi="Consolas" w:cs="Times New Roman"/>
+          <w:color w:val="D4D4D4"/>
+          <w:sz w:val="21"/>
+          <w:szCs w:val="21"/>
+          <w:lang w:eastAsia="tr-TR"/>
+        </w:rPr>
+      </w:pPr>
+    </w:p>
+    <w:p>
+      <w:pPr>
+        <w:shd w:val="clear" w:color="auto" w:fill="1E1E1E"/>
+        <w:spacing w:after="0" w:line="285" w:lineRule="atLeast"/>
+        <w:rPr>
+          <w:rFonts w:ascii="Consolas" w:eastAsia="Times New Roman" w:hAnsi="Consolas" w:cs="Times New Roman"/>
+          <w:color w:val="D4D4D4"/>
+          <w:sz w:val="21"/>
+          <w:szCs w:val="21"/>
+          <w:lang w:eastAsia="tr-TR"/>
+        </w:rPr>
+      </w:pPr>
+      <w:proofErr w:type="spellStart"/>
+      <w:r>
+        <w:rPr>
+          <w:rFonts w:ascii="Consolas" w:eastAsia="Times New Roman" w:hAnsi="Consolas" w:cs="Times New Roman"/>
+          <w:color w:val="D4D4D4"/>
+          <w:sz w:val="21"/>
+          <w:szCs w:val="21"/>
+          <w:lang w:eastAsia="tr-TR"/>
+        </w:rPr>
+        <w:t>response</w:t>
+      </w:r>
+      <w:proofErr w:type="spellEnd"/>
+      <w:r>
+        <w:rPr>
+          <w:rFonts w:ascii="Consolas" w:eastAsia="Times New Roman" w:hAnsi="Consolas" w:cs="Times New Roman"/>
+          <w:color w:val="D4D4D4"/>
+          <w:sz w:val="21"/>
+          <w:szCs w:val="21"/>
+          <w:lang w:eastAsia="tr-TR"/>
+        </w:rPr>
+        <w:t xml:space="preserve"> = </w:t>
+      </w:r>
+      <w:proofErr w:type="spellStart"/>
+      <w:proofErr w:type="gramStart"/>
+      <w:r>
+        <w:rPr>
+          <w:rFonts w:ascii="Consolas" w:eastAsia="Times New Roman" w:hAnsi="Consolas" w:cs="Times New Roman"/>
+          <w:color w:val="D4D4D4"/>
+          <w:sz w:val="21"/>
+          <w:szCs w:val="21"/>
+          <w:lang w:eastAsia="tr-TR"/>
+        </w:rPr>
+        <w:t>bucket.create</w:t>
+      </w:r>
+      <w:proofErr w:type="spellEnd"/>
+      <w:proofErr w:type="gramEnd"/>
+      <w:r>
+        <w:rPr>
+          <w:rFonts w:ascii="Consolas" w:eastAsia="Times New Roman" w:hAnsi="Consolas" w:cs="Times New Roman"/>
+          <w:color w:val="D4D4D4"/>
+          <w:sz w:val="21"/>
+          <w:szCs w:val="21"/>
+          <w:lang w:eastAsia="tr-TR"/>
+        </w:rPr>
+        <w:t>(</w:t>
+      </w:r>
+    </w:p>
+    <w:p>
+      <w:pPr>
+        <w:shd w:val="clear" w:color="auto" w:fill="1E1E1E"/>
+        <w:spacing w:after="0" w:line="285" w:lineRule="atLeast"/>
+        <w:rPr>
+          <w:rFonts w:ascii="Consolas" w:eastAsia="Times New Roman" w:hAnsi="Consolas" w:cs="Times New Roman"/>
+          <w:color w:val="D4D4D4"/>
+          <w:sz w:val="21"/>
+          <w:szCs w:val="21"/>
+          <w:lang w:eastAsia="tr-TR"/>
+        </w:rPr>
+      </w:pPr>
+      <w:r>
+        <w:rPr>
+          <w:rFonts w:ascii="Consolas" w:eastAsia="Times New Roman" w:hAnsi="Consolas" w:cs="Times New Roman"/>
+          <w:color w:val="D4D4D4"/>
+          <w:sz w:val="21"/>
+          <w:szCs w:val="21"/>
+          <w:lang w:eastAsia="tr-TR"/>
+        </w:rPr>
+        <w:t xml:space="preserve">    </w:t>
+      </w:r>
+      <w:r>
+        <w:rPr>
+          <w:rFonts w:ascii="Consolas" w:eastAsia="Times New Roman" w:hAnsi="Consolas" w:cs="Times New Roman"/>
+          <w:color w:val="9CDCFE"/>
+          <w:sz w:val="21"/>
+          <w:szCs w:val="21"/>
+          <w:lang w:eastAsia="tr-TR"/>
+        </w:rPr>
+        <w:t>ACL</w:t>
+      </w:r>
+      <w:r>
+        <w:rPr>
+          <w:rFonts w:ascii="Consolas" w:eastAsia="Times New Roman" w:hAnsi="Consolas" w:cs="Times New Roman"/>
+          <w:color w:val="D4D4D4"/>
+          <w:sz w:val="21"/>
+          <w:szCs w:val="21"/>
+          <w:lang w:eastAsia="tr-TR"/>
+        </w:rPr>
+        <w:t>=</w:t>
+      </w:r>
+      <w:r>
+        <w:rPr>
+          <w:rFonts w:ascii="Consolas" w:eastAsia="Times New Roman" w:hAnsi="Consolas" w:cs="Times New Roman"/>
+          <w:color w:val="CE9178"/>
+          <w:sz w:val="21"/>
+          <w:szCs w:val="21"/>
+          <w:lang w:eastAsia="tr-TR"/>
+        </w:rPr>
+        <w:t>'</w:t>
+      </w:r>
+      <w:proofErr w:type="spellStart"/>
+      <w:r>
+        <w:rPr>
+          <w:rFonts w:ascii="Consolas" w:eastAsia="Times New Roman" w:hAnsi="Consolas" w:cs="Times New Roman"/>
+          <w:color w:val="CE9178"/>
+          <w:sz w:val="21"/>
+          <w:szCs w:val="21"/>
+          <w:lang w:eastAsia="tr-TR"/>
+        </w:rPr>
+        <w:t>public-read</w:t>
+      </w:r>
+      <w:proofErr w:type="spellEnd"/>
+      <w:r>
+        <w:rPr>
+          <w:rFonts w:ascii="Consolas" w:eastAsia="Times New Roman" w:hAnsi="Consolas" w:cs="Times New Roman"/>
+          <w:color w:val="CE9178"/>
+          <w:sz w:val="21"/>
+          <w:szCs w:val="21"/>
+          <w:lang w:eastAsia="tr-TR"/>
+        </w:rPr>
+        <w:t>'</w:t>
+      </w:r>
+      <w:r>
+        <w:rPr>
+          <w:rFonts w:ascii="Consolas" w:eastAsia="Times New Roman" w:hAnsi="Consolas" w:cs="Times New Roman"/>
+          <w:color w:val="D4D4D4"/>
+          <w:sz w:val="21"/>
+          <w:szCs w:val="21"/>
+          <w:lang w:eastAsia="tr-TR"/>
+        </w:rPr>
+        <w:t>,</w:t>
+      </w:r>
+    </w:p>
+    <w:p>
+      <w:pPr>
+        <w:shd w:val="clear" w:color="auto" w:fill="1E1E1E"/>
+        <w:spacing w:after="0" w:line="285" w:lineRule="atLeast"/>
+        <w:rPr>
+          <w:rFonts w:ascii="Consolas" w:eastAsia="Times New Roman" w:hAnsi="Consolas" w:cs="Times New Roman"/>
+          <w:color w:val="D4D4D4"/>
+          <w:sz w:val="21"/>
+          <w:szCs w:val="21"/>
+          <w:lang w:eastAsia="tr-TR"/>
+        </w:rPr>
+      </w:pPr>
+      <w:r>
+        <w:rPr>
+          <w:rFonts w:ascii="Consolas" w:eastAsia="Times New Roman" w:hAnsi="Consolas" w:cs="Times New Roman"/>
+          <w:color w:val="D4D4D4"/>
+          <w:sz w:val="21"/>
+          <w:szCs w:val="21"/>
+          <w:lang w:eastAsia="tr-TR"/>
+        </w:rPr>
+        <w:t xml:space="preserve">    </w:t>
+      </w:r>
+      <w:proofErr w:type="spellStart"/>
+      <w:r>
+        <w:rPr>
+          <w:rFonts w:ascii="Consolas" w:eastAsia="Times New Roman" w:hAnsi="Consolas" w:cs="Times New Roman"/>
+          <w:color w:val="9CDCFE"/>
+          <w:sz w:val="21"/>
+          <w:szCs w:val="21"/>
+          <w:lang w:eastAsia="tr-TR"/>
+        </w:rPr>
+        <w:t>CreateBucketConfiguration</w:t>
+      </w:r>
+      <w:proofErr w:type="spellEnd"/>
+      <w:r>
+        <w:rPr>
+          <w:rFonts w:ascii="Consolas" w:eastAsia="Times New Roman" w:hAnsi="Consolas" w:cs="Times New Roman"/>
+          <w:color w:val="D4D4D4"/>
+          <w:sz w:val="21"/>
+          <w:szCs w:val="21"/>
+          <w:lang w:eastAsia="tr-TR"/>
+        </w:rPr>
+        <w:t>={</w:t>
+      </w:r>
+    </w:p>
+    <w:p>
+      <w:pPr>
+        <w:shd w:val="clear" w:color="auto" w:fill="1E1E1E"/>
+        <w:spacing w:after="0" w:line="285" w:lineRule="atLeast"/>
+        <w:rPr>
+          <w:rFonts w:ascii="Consolas" w:eastAsia="Times New Roman" w:hAnsi="Consolas" w:cs="Times New Roman"/>
+          <w:color w:val="D4D4D4"/>
+          <w:sz w:val="21"/>
+          <w:szCs w:val="21"/>
+          <w:lang w:eastAsia="tr-TR"/>
+        </w:rPr>
+      </w:pPr>
+      <w:r>
+        <w:rPr>
+          <w:rFonts w:ascii="Consolas" w:eastAsia="Times New Roman" w:hAnsi="Consolas" w:cs="Times New Roman"/>
+          <w:color w:val="D4D4D4"/>
+          <w:sz w:val="21"/>
+          <w:szCs w:val="21"/>
+          <w:lang w:eastAsia="tr-TR"/>
+        </w:rPr>
+        <w:t xml:space="preserve">        </w:t>
+      </w:r>
+      <w:r>
+        <w:rPr>
+          <w:rFonts w:ascii="Consolas" w:eastAsia="Times New Roman" w:hAnsi="Consolas" w:cs="Times New Roman"/>
+          <w:color w:val="CE9178"/>
+          <w:sz w:val="21"/>
+          <w:szCs w:val="21"/>
+          <w:lang w:eastAsia="tr-TR"/>
+        </w:rPr>
+        <w:t>'</w:t>
+      </w:r>
+      <w:proofErr w:type="spellStart"/>
+      <w:r>
+        <w:rPr>
+          <w:rFonts w:ascii="Consolas" w:eastAsia="Times New Roman" w:hAnsi="Consolas" w:cs="Times New Roman"/>
+          <w:color w:val="CE9178"/>
+          <w:sz w:val="21"/>
+          <w:szCs w:val="21"/>
+          <w:lang w:eastAsia="tr-TR"/>
+        </w:rPr>
+        <w:t>LocationConstraint</w:t>
+      </w:r>
+      <w:proofErr w:type="spellEnd"/>
+      <w:r>
+        <w:rPr>
+          <w:rFonts w:ascii="Consolas" w:eastAsia="Times New Roman" w:hAnsi="Consolas" w:cs="Times New Roman"/>
+          <w:color w:val="CE9178"/>
+          <w:sz w:val="21"/>
+          <w:szCs w:val="21"/>
+          <w:lang w:eastAsia="tr-TR"/>
+        </w:rPr>
+        <w:t>'</w:t>
+      </w:r>
+      <w:r>
+        <w:rPr>
+          <w:rFonts w:ascii="Consolas" w:eastAsia="Times New Roman" w:hAnsi="Consolas" w:cs="Times New Roman"/>
+          <w:color w:val="D4D4D4"/>
+          <w:sz w:val="21"/>
+          <w:szCs w:val="21"/>
+          <w:lang w:eastAsia="tr-TR"/>
+        </w:rPr>
+        <w:t xml:space="preserve">: </w:t>
+      </w:r>
+      <w:r>
+        <w:rPr>
+          <w:rFonts w:ascii="Consolas" w:eastAsia="Times New Roman" w:hAnsi="Consolas" w:cs="Times New Roman"/>
+          <w:color w:val="CE9178"/>
+          <w:sz w:val="21"/>
+          <w:szCs w:val="21"/>
+          <w:lang w:eastAsia="tr-TR"/>
+        </w:rPr>
+        <w:t>'sa-east-1'</w:t>
+      </w:r>
+    </w:p>
+    <w:p>
+      <w:pPr>
+        <w:shd w:val="clear" w:color="auto" w:fill="1E1E1E"/>
+        <w:spacing w:after="0" w:line="285" w:lineRule="atLeast"/>
+        <w:rPr>
+          <w:rFonts w:ascii="Consolas" w:eastAsia="Times New Roman" w:hAnsi="Consolas" w:cs="Times New Roman"/>
+          <w:color w:val="D4D4D4"/>
+          <w:sz w:val="21"/>
+          <w:szCs w:val="21"/>
+          <w:lang w:eastAsia="tr-TR"/>
+        </w:rPr>
+      </w:pPr>
+      <w:r>
+        <w:rPr>
+          <w:rFonts w:ascii="Consolas" w:eastAsia="Times New Roman" w:hAnsi="Consolas" w:cs="Times New Roman"/>
+          <w:color w:val="D4D4D4"/>
+          <w:sz w:val="21"/>
+          <w:szCs w:val="21"/>
+          <w:lang w:eastAsia="tr-TR"/>
+        </w:rPr>
+        <w:t>    },</w:t>
+      </w:r>
+    </w:p>
+    <w:p>
+      <w:pPr>
+        <w:shd w:val="clear" w:color="auto" w:fill="1E1E1E"/>
+        <w:spacing w:after="0" w:line="285" w:lineRule="atLeast"/>
+        <w:rPr>
+          <w:rFonts w:ascii="Consolas" w:eastAsia="Times New Roman" w:hAnsi="Consolas" w:cs="Times New Roman"/>
+          <w:color w:val="D4D4D4"/>
+          <w:sz w:val="21"/>
+          <w:szCs w:val="21"/>
+          <w:lang w:eastAsia="tr-TR"/>
+        </w:rPr>
+      </w:pPr>
+      <w:r>
+        <w:rPr>
+          <w:rFonts w:ascii="Consolas" w:eastAsia="Times New Roman" w:hAnsi="Consolas" w:cs="Times New Roman"/>
+          <w:color w:val="D4D4D4"/>
+          <w:sz w:val="21"/>
+          <w:szCs w:val="21"/>
+          <w:lang w:eastAsia="tr-TR"/>
+        </w:rPr>
+        <w:t>)</w:t>
+      </w:r>
+    </w:p>
+    <w:p>
+      <w:pPr>
+        <w:shd w:val="clear" w:color="auto" w:fill="1E1E1E"/>
+        <w:spacing w:after="0" w:line="285" w:lineRule="atLeast"/>
+        <w:rPr>
+          <w:rFonts w:ascii="Consolas" w:eastAsia="Times New Roman" w:hAnsi="Consolas" w:cs="Times New Roman"/>
+          <w:color w:val="D4D4D4"/>
+          <w:sz w:val="21"/>
+          <w:szCs w:val="21"/>
+          <w:lang w:eastAsia="tr-TR"/>
+        </w:rPr>
+      </w:pPr>
+      <w:proofErr w:type="spellStart"/>
+      <w:r>
+        <w:rPr>
+          <w:rFonts w:ascii="Consolas" w:eastAsia="Times New Roman" w:hAnsi="Consolas" w:cs="Times New Roman"/>
+          <w:color w:val="D4D4D4"/>
+          <w:sz w:val="21"/>
+          <w:szCs w:val="21"/>
+          <w:lang w:eastAsia="tr-TR"/>
+        </w:rPr>
+        <w:t>print</w:t>
+      </w:r>
+      <w:proofErr w:type="spellEnd"/>
+      <w:r>
+        <w:rPr>
+          <w:rFonts w:ascii="Consolas" w:eastAsia="Times New Roman" w:hAnsi="Consolas" w:cs="Times New Roman"/>
+          <w:color w:val="D4D4D4"/>
+          <w:sz w:val="21"/>
+          <w:szCs w:val="21"/>
+          <w:lang w:eastAsia="tr-TR"/>
+        </w:rPr>
+        <w:t>(</w:t>
+      </w:r>
+      <w:proofErr w:type="spellStart"/>
+      <w:r>
+        <w:rPr>
+          <w:rFonts w:ascii="Consolas" w:eastAsia="Times New Roman" w:hAnsi="Consolas" w:cs="Times New Roman"/>
+          <w:color w:val="D4D4D4"/>
+          <w:sz w:val="21"/>
+          <w:szCs w:val="21"/>
+          <w:lang w:eastAsia="tr-TR"/>
+        </w:rPr>
+        <w:t>response</w:t>
+      </w:r>
+      <w:proofErr w:type="spellEnd"/>
+      <w:r>
+        <w:rPr>
+          <w:rFonts w:ascii="Consolas" w:eastAsia="Times New Roman" w:hAnsi="Consolas" w:cs="Times New Roman"/>
+          <w:color w:val="D4D4D4"/>
+          <w:sz w:val="21"/>
+          <w:szCs w:val="21"/>
+          <w:lang w:eastAsia="tr-TR"/>
+        </w:rPr>
+        <w:t>)</w:t>
+      </w:r>
+    </w:p>
+    <w:p/>
+    <w:p>
+      <w:pPr>
+        <w:shd w:val="clear" w:color="auto" w:fill="1E1E1E"/>
+        <w:spacing w:after="0" w:line="285" w:lineRule="atLeast"/>
+        <w:rPr>
+          <w:rFonts w:ascii="Consolas" w:eastAsia="Times New Roman" w:hAnsi="Consolas" w:cs="Times New Roman"/>
+          <w:color w:val="D4D4D4"/>
+          <w:sz w:val="21"/>
+          <w:szCs w:val="21"/>
+          <w:lang w:eastAsia="tr-TR"/>
+        </w:rPr>
+      </w:pPr>
+      <w:r>
+        <w:rPr>
+          <w:rFonts w:ascii="Consolas" w:eastAsia="Times New Roman" w:hAnsi="Consolas" w:cs="Times New Roman"/>
+          <w:color w:val="6A9955"/>
+          <w:sz w:val="21"/>
+          <w:szCs w:val="21"/>
+          <w:lang w:eastAsia="tr-TR"/>
+        </w:rPr>
+        <w:t xml:space="preserve"># </w:t>
+      </w:r>
+      <w:proofErr w:type="spellStart"/>
+      <w:r>
+        <w:rPr>
+          <w:rFonts w:ascii="Consolas" w:eastAsia="Times New Roman" w:hAnsi="Consolas" w:cs="Times New Roman"/>
+          <w:color w:val="6A9955"/>
+          <w:sz w:val="21"/>
+          <w:szCs w:val="21"/>
+          <w:lang w:eastAsia="tr-TR"/>
+        </w:rPr>
+        <w:t>bucketları</w:t>
+      </w:r>
+      <w:proofErr w:type="spellEnd"/>
+      <w:r>
+        <w:rPr>
+          <w:rFonts w:ascii="Consolas" w:eastAsia="Times New Roman" w:hAnsi="Consolas" w:cs="Times New Roman"/>
+          <w:color w:val="6A9955"/>
+          <w:sz w:val="21"/>
+          <w:szCs w:val="21"/>
+          <w:lang w:eastAsia="tr-TR"/>
+        </w:rPr>
+        <w:t xml:space="preserve"> ve içindeki tüm objeleri listeleme</w:t>
+      </w:r>
+    </w:p>
+    <w:p>
+      <w:pPr>
+        <w:shd w:val="clear" w:color="auto" w:fill="1E1E1E"/>
+        <w:spacing w:after="0" w:line="285" w:lineRule="atLeast"/>
+        <w:rPr>
+          <w:rFonts w:ascii="Consolas" w:eastAsia="Times New Roman" w:hAnsi="Consolas" w:cs="Times New Roman"/>
+          <w:color w:val="D4D4D4"/>
+          <w:sz w:val="21"/>
+          <w:szCs w:val="21"/>
+          <w:lang w:eastAsia="tr-TR"/>
+        </w:rPr>
+      </w:pPr>
+    </w:p>
+    <w:p>
+      <w:pPr>
+        <w:shd w:val="clear" w:color="auto" w:fill="1E1E1E"/>
+        <w:spacing w:after="0" w:line="285" w:lineRule="atLeast"/>
+        <w:rPr>
+          <w:rFonts w:ascii="Consolas" w:eastAsia="Times New Roman" w:hAnsi="Consolas" w:cs="Times New Roman"/>
+          <w:color w:val="D4D4D4"/>
+          <w:sz w:val="21"/>
+          <w:szCs w:val="21"/>
+          <w:lang w:eastAsia="tr-TR"/>
+        </w:rPr>
+      </w:pPr>
+      <w:r>
+        <w:rPr>
+          <w:rFonts w:ascii="Consolas" w:eastAsia="Times New Roman" w:hAnsi="Consolas" w:cs="Times New Roman"/>
+          <w:color w:val="D4D4D4"/>
+          <w:sz w:val="21"/>
+          <w:szCs w:val="21"/>
+          <w:lang w:eastAsia="tr-TR"/>
+        </w:rPr>
+        <w:t>s3 = boto3.resource(</w:t>
+      </w:r>
+      <w:r>
+        <w:rPr>
+          <w:rFonts w:ascii="Consolas" w:eastAsia="Times New Roman" w:hAnsi="Consolas" w:cs="Times New Roman"/>
+          <w:color w:val="CE9178"/>
+          <w:sz w:val="21"/>
+          <w:szCs w:val="21"/>
+          <w:lang w:eastAsia="tr-TR"/>
+        </w:rPr>
+        <w:t>"s3"</w:t>
+      </w:r>
+      <w:r>
+        <w:rPr>
+          <w:rFonts w:ascii="Consolas" w:eastAsia="Times New Roman" w:hAnsi="Consolas" w:cs="Times New Roman"/>
+          <w:color w:val="D4D4D4"/>
+          <w:sz w:val="21"/>
+          <w:szCs w:val="21"/>
+          <w:lang w:eastAsia="tr-TR"/>
+        </w:rPr>
+        <w:t>)</w:t>
+      </w:r>
+    </w:p>
+    <w:p>
+      <w:pPr>
+        <w:shd w:val="clear" w:color="auto" w:fill="1E1E1E"/>
+        <w:spacing w:after="240" w:line="285" w:lineRule="atLeast"/>
+        <w:rPr>
+          <w:rFonts w:ascii="Consolas" w:eastAsia="Times New Roman" w:hAnsi="Consolas" w:cs="Times New Roman"/>
+          <w:color w:val="D4D4D4"/>
+          <w:sz w:val="21"/>
+          <w:szCs w:val="21"/>
+          <w:lang w:eastAsia="tr-TR"/>
+        </w:rPr>
+      </w:pPr>
+    </w:p>
+    <w:p>
+      <w:pPr>
+        <w:shd w:val="clear" w:color="auto" w:fill="1E1E1E"/>
+        <w:spacing w:after="0" w:line="285" w:lineRule="atLeast"/>
+        <w:rPr>
+          <w:rFonts w:ascii="Consolas" w:eastAsia="Times New Roman" w:hAnsi="Consolas" w:cs="Times New Roman"/>
+          <w:color w:val="D4D4D4"/>
+          <w:sz w:val="21"/>
+          <w:szCs w:val="21"/>
+          <w:lang w:eastAsia="tr-TR"/>
+        </w:rPr>
+      </w:pPr>
+      <w:proofErr w:type="spellStart"/>
+      <w:r>
+        <w:rPr>
+          <w:rFonts w:ascii="Consolas" w:eastAsia="Times New Roman" w:hAnsi="Consolas" w:cs="Times New Roman"/>
+          <w:color w:val="C586C0"/>
+          <w:sz w:val="21"/>
+          <w:szCs w:val="21"/>
+          <w:lang w:eastAsia="tr-TR"/>
+        </w:rPr>
+        <w:t>for</w:t>
+      </w:r>
+      <w:proofErr w:type="spellEnd"/>
+      <w:r>
+        <w:rPr>
+          <w:rFonts w:ascii="Consolas" w:eastAsia="Times New Roman" w:hAnsi="Consolas" w:cs="Times New Roman"/>
+          <w:color w:val="D4D4D4"/>
+          <w:sz w:val="21"/>
+          <w:szCs w:val="21"/>
+          <w:lang w:eastAsia="tr-TR"/>
+        </w:rPr>
+        <w:t xml:space="preserve"> </w:t>
+      </w:r>
+      <w:proofErr w:type="spellStart"/>
+      <w:r>
+        <w:rPr>
+          <w:rFonts w:ascii="Consolas" w:eastAsia="Times New Roman" w:hAnsi="Consolas" w:cs="Times New Roman"/>
+          <w:color w:val="D4D4D4"/>
+          <w:sz w:val="21"/>
+          <w:szCs w:val="21"/>
+          <w:lang w:eastAsia="tr-TR"/>
+        </w:rPr>
+        <w:t>bucket</w:t>
+      </w:r>
+      <w:proofErr w:type="spellEnd"/>
+      <w:r>
+        <w:rPr>
+          <w:rFonts w:ascii="Consolas" w:eastAsia="Times New Roman" w:hAnsi="Consolas" w:cs="Times New Roman"/>
+          <w:color w:val="D4D4D4"/>
+          <w:sz w:val="21"/>
+          <w:szCs w:val="21"/>
+          <w:lang w:eastAsia="tr-TR"/>
+        </w:rPr>
+        <w:t xml:space="preserve"> </w:t>
+      </w:r>
+      <w:r>
+        <w:rPr>
+          <w:rFonts w:ascii="Consolas" w:eastAsia="Times New Roman" w:hAnsi="Consolas" w:cs="Times New Roman"/>
+          <w:color w:val="C586C0"/>
+          <w:sz w:val="21"/>
+          <w:szCs w:val="21"/>
+          <w:lang w:eastAsia="tr-TR"/>
+        </w:rPr>
+        <w:t>in</w:t>
+      </w:r>
+      <w:r>
+        <w:rPr>
+          <w:rFonts w:ascii="Consolas" w:eastAsia="Times New Roman" w:hAnsi="Consolas" w:cs="Times New Roman"/>
+          <w:color w:val="D4D4D4"/>
+          <w:sz w:val="21"/>
+          <w:szCs w:val="21"/>
+          <w:lang w:eastAsia="tr-TR"/>
+        </w:rPr>
+        <w:t xml:space="preserve"> s3.</w:t>
+      </w:r>
+      <w:proofErr w:type="gramStart"/>
+      <w:r>
+        <w:rPr>
+          <w:rFonts w:ascii="Consolas" w:eastAsia="Times New Roman" w:hAnsi="Consolas" w:cs="Times New Roman"/>
+          <w:color w:val="D4D4D4"/>
+          <w:sz w:val="21"/>
+          <w:szCs w:val="21"/>
+          <w:lang w:eastAsia="tr-TR"/>
+        </w:rPr>
+        <w:t>buckets.all</w:t>
+      </w:r>
+      <w:proofErr w:type="gramEnd"/>
+      <w:r>
+        <w:rPr>
+          <w:rFonts w:ascii="Consolas" w:eastAsia="Times New Roman" w:hAnsi="Consolas" w:cs="Times New Roman"/>
+          <w:color w:val="D4D4D4"/>
+          <w:sz w:val="21"/>
+          <w:szCs w:val="21"/>
+          <w:lang w:eastAsia="tr-TR"/>
+        </w:rPr>
+        <w:t>():</w:t>
+      </w:r>
+    </w:p>
+    <w:p>
+      <w:pPr>
+        <w:shd w:val="clear" w:color="auto" w:fill="1E1E1E"/>
+        <w:spacing w:after="0" w:line="285" w:lineRule="atLeast"/>
+        <w:rPr>
+          <w:rFonts w:ascii="Consolas" w:eastAsia="Times New Roman" w:hAnsi="Consolas" w:cs="Times New Roman"/>
+          <w:color w:val="D4D4D4"/>
+          <w:sz w:val="21"/>
+          <w:szCs w:val="21"/>
+          <w:lang w:eastAsia="tr-TR"/>
+        </w:rPr>
+      </w:pPr>
+      <w:r>
+        <w:rPr>
+          <w:rFonts w:ascii="Consolas" w:eastAsia="Times New Roman" w:hAnsi="Consolas" w:cs="Times New Roman"/>
+          <w:color w:val="D4D4D4"/>
+          <w:sz w:val="21"/>
+          <w:szCs w:val="21"/>
+          <w:lang w:eastAsia="tr-TR"/>
+        </w:rPr>
+        <w:t xml:space="preserve">    </w:t>
+      </w:r>
+      <w:proofErr w:type="spellStart"/>
+      <w:r>
+        <w:rPr>
+          <w:rFonts w:ascii="Consolas" w:eastAsia="Times New Roman" w:hAnsi="Consolas" w:cs="Times New Roman"/>
+          <w:color w:val="D4D4D4"/>
+          <w:sz w:val="21"/>
+          <w:szCs w:val="21"/>
+          <w:lang w:eastAsia="tr-TR"/>
+        </w:rPr>
+        <w:t>my_bucket</w:t>
+      </w:r>
+      <w:proofErr w:type="spellEnd"/>
+      <w:r>
+        <w:rPr>
+          <w:rFonts w:ascii="Consolas" w:eastAsia="Times New Roman" w:hAnsi="Consolas" w:cs="Times New Roman"/>
+          <w:color w:val="D4D4D4"/>
+          <w:sz w:val="21"/>
+          <w:szCs w:val="21"/>
+          <w:lang w:eastAsia="tr-TR"/>
+        </w:rPr>
+        <w:t xml:space="preserve"> = s3.Bucket(</w:t>
+      </w:r>
+      <w:proofErr w:type="gramStart"/>
+      <w:r>
+        <w:rPr>
+          <w:rFonts w:ascii="Consolas" w:eastAsia="Times New Roman" w:hAnsi="Consolas" w:cs="Times New Roman"/>
+          <w:color w:val="D4D4D4"/>
+          <w:sz w:val="21"/>
+          <w:szCs w:val="21"/>
+          <w:lang w:eastAsia="tr-TR"/>
+        </w:rPr>
+        <w:t>bucket.name</w:t>
+      </w:r>
+      <w:proofErr w:type="gramEnd"/>
+      <w:r>
+        <w:rPr>
+          <w:rFonts w:ascii="Consolas" w:eastAsia="Times New Roman" w:hAnsi="Consolas" w:cs="Times New Roman"/>
+          <w:color w:val="D4D4D4"/>
+          <w:sz w:val="21"/>
+          <w:szCs w:val="21"/>
+          <w:lang w:eastAsia="tr-TR"/>
+        </w:rPr>
+        <w:t>)</w:t>
+      </w:r>
+    </w:p>
+    <w:p>
+      <w:pPr>
+        <w:shd w:val="clear" w:color="auto" w:fill="1E1E1E"/>
+        <w:spacing w:after="0" w:line="285" w:lineRule="atLeast"/>
+        <w:rPr>
+          <w:rFonts w:ascii="Consolas" w:eastAsia="Times New Roman" w:hAnsi="Consolas" w:cs="Times New Roman"/>
+          <w:color w:val="D4D4D4"/>
+          <w:sz w:val="21"/>
+          <w:szCs w:val="21"/>
+          <w:lang w:eastAsia="tr-TR"/>
+        </w:rPr>
+      </w:pPr>
+    </w:p>
+    <w:p>
+      <w:pPr>
+        <w:shd w:val="clear" w:color="auto" w:fill="1E1E1E"/>
+        <w:spacing w:after="0" w:line="285" w:lineRule="atLeast"/>
+        <w:rPr>
+          <w:rFonts w:ascii="Consolas" w:eastAsia="Times New Roman" w:hAnsi="Consolas" w:cs="Times New Roman"/>
+          <w:color w:val="D4D4D4"/>
+          <w:sz w:val="21"/>
+          <w:szCs w:val="21"/>
+          <w:lang w:eastAsia="tr-TR"/>
+        </w:rPr>
+      </w:pPr>
+      <w:r>
+        <w:rPr>
+          <w:rFonts w:ascii="Consolas" w:eastAsia="Times New Roman" w:hAnsi="Consolas" w:cs="Times New Roman"/>
+          <w:color w:val="D4D4D4"/>
+          <w:sz w:val="21"/>
+          <w:szCs w:val="21"/>
+          <w:lang w:eastAsia="tr-TR"/>
+        </w:rPr>
+        <w:t xml:space="preserve">    </w:t>
+      </w:r>
+      <w:proofErr w:type="spellStart"/>
+      <w:r>
+        <w:rPr>
+          <w:rFonts w:ascii="Consolas" w:eastAsia="Times New Roman" w:hAnsi="Consolas" w:cs="Times New Roman"/>
+          <w:color w:val="C586C0"/>
+          <w:sz w:val="21"/>
+          <w:szCs w:val="21"/>
+          <w:lang w:eastAsia="tr-TR"/>
+        </w:rPr>
+        <w:t>for</w:t>
+      </w:r>
+      <w:proofErr w:type="spellEnd"/>
+      <w:r>
+        <w:rPr>
+          <w:rFonts w:ascii="Consolas" w:eastAsia="Times New Roman" w:hAnsi="Consolas" w:cs="Times New Roman"/>
+          <w:color w:val="D4D4D4"/>
+          <w:sz w:val="21"/>
+          <w:szCs w:val="21"/>
+          <w:lang w:eastAsia="tr-TR"/>
+        </w:rPr>
+        <w:t xml:space="preserve"> </w:t>
+      </w:r>
+      <w:r>
+        <w:rPr>
+          <w:rFonts w:ascii="Consolas" w:eastAsia="Times New Roman" w:hAnsi="Consolas" w:cs="Times New Roman"/>
+          <w:color w:val="9CDCFE"/>
+          <w:sz w:val="21"/>
+          <w:szCs w:val="21"/>
+          <w:lang w:eastAsia="tr-TR"/>
+        </w:rPr>
+        <w:t>file</w:t>
+      </w:r>
+      <w:r>
+        <w:rPr>
+          <w:rFonts w:ascii="Consolas" w:eastAsia="Times New Roman" w:hAnsi="Consolas" w:cs="Times New Roman"/>
+          <w:color w:val="D4D4D4"/>
+          <w:sz w:val="21"/>
+          <w:szCs w:val="21"/>
+          <w:lang w:eastAsia="tr-TR"/>
+        </w:rPr>
+        <w:t xml:space="preserve"> </w:t>
+      </w:r>
+      <w:r>
+        <w:rPr>
+          <w:rFonts w:ascii="Consolas" w:eastAsia="Times New Roman" w:hAnsi="Consolas" w:cs="Times New Roman"/>
+          <w:color w:val="C586C0"/>
+          <w:sz w:val="21"/>
+          <w:szCs w:val="21"/>
+          <w:lang w:eastAsia="tr-TR"/>
+        </w:rPr>
+        <w:t>in</w:t>
+      </w:r>
+      <w:r>
+        <w:rPr>
+          <w:rFonts w:ascii="Consolas" w:eastAsia="Times New Roman" w:hAnsi="Consolas" w:cs="Times New Roman"/>
+          <w:color w:val="D4D4D4"/>
+          <w:sz w:val="21"/>
+          <w:szCs w:val="21"/>
+          <w:lang w:eastAsia="tr-TR"/>
+        </w:rPr>
+        <w:t xml:space="preserve"> </w:t>
+      </w:r>
+      <w:proofErr w:type="spellStart"/>
+      <w:r>
+        <w:rPr>
+          <w:rFonts w:ascii="Consolas" w:eastAsia="Times New Roman" w:hAnsi="Consolas" w:cs="Times New Roman"/>
+          <w:color w:val="D4D4D4"/>
+          <w:sz w:val="21"/>
+          <w:szCs w:val="21"/>
+          <w:lang w:eastAsia="tr-TR"/>
+        </w:rPr>
+        <w:t>my_bucket.objects.all</w:t>
+      </w:r>
+      <w:proofErr w:type="spellEnd"/>
+      <w:r>
+        <w:rPr>
+          <w:rFonts w:ascii="Consolas" w:eastAsia="Times New Roman" w:hAnsi="Consolas" w:cs="Times New Roman"/>
+          <w:color w:val="D4D4D4"/>
+          <w:sz w:val="21"/>
+          <w:szCs w:val="21"/>
+          <w:lang w:eastAsia="tr-TR"/>
+        </w:rPr>
+        <w:t>():</w:t>
+      </w:r>
+    </w:p>
+    <w:p>
+      <w:pPr>
+        <w:shd w:val="clear" w:color="auto" w:fill="1E1E1E"/>
+        <w:spacing w:after="0" w:line="285" w:lineRule="atLeast"/>
+        <w:rPr>
+          <w:rFonts w:ascii="Consolas" w:eastAsia="Times New Roman" w:hAnsi="Consolas" w:cs="Times New Roman"/>
+          <w:color w:val="D4D4D4"/>
+          <w:sz w:val="21"/>
+          <w:szCs w:val="21"/>
+          <w:lang w:eastAsia="tr-TR"/>
+        </w:rPr>
+      </w:pPr>
+      <w:r>
+        <w:rPr>
+          <w:rFonts w:ascii="Consolas" w:eastAsia="Times New Roman" w:hAnsi="Consolas" w:cs="Times New Roman"/>
+          <w:color w:val="D4D4D4"/>
+          <w:sz w:val="21"/>
+          <w:szCs w:val="21"/>
+          <w:lang w:eastAsia="tr-TR"/>
+        </w:rPr>
+        <w:t xml:space="preserve">        </w:t>
+      </w:r>
+      <w:proofErr w:type="spellStart"/>
+      <w:r>
+        <w:rPr>
+          <w:rFonts w:ascii="Consolas" w:eastAsia="Times New Roman" w:hAnsi="Consolas" w:cs="Times New Roman"/>
+          <w:color w:val="DCDCAA"/>
+          <w:sz w:val="21"/>
+          <w:szCs w:val="21"/>
+          <w:lang w:eastAsia="tr-TR"/>
+        </w:rPr>
+        <w:t>print</w:t>
+      </w:r>
+      <w:proofErr w:type="spellEnd"/>
+      <w:r>
+        <w:rPr>
+          <w:rFonts w:ascii="Consolas" w:eastAsia="Times New Roman" w:hAnsi="Consolas" w:cs="Times New Roman"/>
+          <w:color w:val="D4D4D4"/>
+          <w:sz w:val="21"/>
+          <w:szCs w:val="21"/>
+          <w:lang w:eastAsia="tr-TR"/>
+        </w:rPr>
+        <w:t>(</w:t>
+      </w:r>
+      <w:proofErr w:type="spellStart"/>
+      <w:r>
+        <w:rPr>
+          <w:rFonts w:ascii="Consolas" w:eastAsia="Times New Roman" w:hAnsi="Consolas" w:cs="Times New Roman"/>
+          <w:color w:val="569CD6"/>
+          <w:sz w:val="21"/>
+          <w:szCs w:val="21"/>
+          <w:lang w:eastAsia="tr-TR"/>
+        </w:rPr>
+        <w:t>f</w:t>
+      </w:r>
+      <w:r>
+        <w:rPr>
+          <w:rFonts w:ascii="Consolas" w:eastAsia="Times New Roman" w:hAnsi="Consolas" w:cs="Times New Roman"/>
+          <w:color w:val="CE9178"/>
+          <w:sz w:val="21"/>
+          <w:szCs w:val="21"/>
+          <w:lang w:eastAsia="tr-TR"/>
+        </w:rPr>
+        <w:t>"Bucket</w:t>
+      </w:r>
+      <w:proofErr w:type="spellEnd"/>
+      <w:r>
+        <w:rPr>
+          <w:rFonts w:ascii="Consolas" w:eastAsia="Times New Roman" w:hAnsi="Consolas" w:cs="Times New Roman"/>
+          <w:color w:val="CE9178"/>
+          <w:sz w:val="21"/>
+          <w:szCs w:val="21"/>
+          <w:lang w:eastAsia="tr-TR"/>
+        </w:rPr>
+        <w:t xml:space="preserve">: </w:t>
+      </w:r>
+      <w:r>
+        <w:rPr>
+          <w:rFonts w:ascii="Consolas" w:eastAsia="Times New Roman" w:hAnsi="Consolas" w:cs="Times New Roman"/>
+          <w:color w:val="569CD6"/>
+          <w:sz w:val="21"/>
+          <w:szCs w:val="21"/>
+          <w:lang w:eastAsia="tr-TR"/>
+        </w:rPr>
+        <w:t>{</w:t>
+      </w:r>
+      <w:r>
+        <w:rPr>
+          <w:rFonts w:ascii="Consolas" w:eastAsia="Times New Roman" w:hAnsi="Consolas" w:cs="Times New Roman"/>
+          <w:color w:val="D4D4D4"/>
+          <w:sz w:val="21"/>
+          <w:szCs w:val="21"/>
+          <w:lang w:eastAsia="tr-TR"/>
+        </w:rPr>
+        <w:t>bucket.name</w:t>
+      </w:r>
+      <w:r>
+        <w:rPr>
+          <w:rFonts w:ascii="Consolas" w:eastAsia="Times New Roman" w:hAnsi="Consolas" w:cs="Times New Roman"/>
+          <w:color w:val="569CD6"/>
+          <w:sz w:val="21"/>
+          <w:szCs w:val="21"/>
+          <w:lang w:eastAsia="tr-TR"/>
+        </w:rPr>
+        <w:t>}</w:t>
+      </w:r>
+      <w:r>
+        <w:rPr>
+          <w:rFonts w:ascii="Consolas" w:eastAsia="Times New Roman" w:hAnsi="Consolas" w:cs="Times New Roman"/>
+          <w:color w:val="CE9178"/>
+          <w:sz w:val="21"/>
+          <w:szCs w:val="21"/>
+          <w:lang w:eastAsia="tr-TR"/>
+        </w:rPr>
+        <w:t xml:space="preserve"> </w:t>
+      </w:r>
+      <w:proofErr w:type="spellStart"/>
+      <w:r>
+        <w:rPr>
+          <w:rFonts w:ascii="Consolas" w:eastAsia="Times New Roman" w:hAnsi="Consolas" w:cs="Times New Roman"/>
+          <w:color w:val="CE9178"/>
+          <w:sz w:val="21"/>
+          <w:szCs w:val="21"/>
+          <w:lang w:eastAsia="tr-TR"/>
+        </w:rPr>
+        <w:t>Key</w:t>
+      </w:r>
+      <w:proofErr w:type="spellEnd"/>
+      <w:r>
+        <w:rPr>
+          <w:rFonts w:ascii="Consolas" w:eastAsia="Times New Roman" w:hAnsi="Consolas" w:cs="Times New Roman"/>
+          <w:color w:val="CE9178"/>
+          <w:sz w:val="21"/>
+          <w:szCs w:val="21"/>
+          <w:lang w:eastAsia="tr-TR"/>
+        </w:rPr>
+        <w:t xml:space="preserve">: </w:t>
+      </w:r>
+      <w:r>
+        <w:rPr>
+          <w:rFonts w:ascii="Consolas" w:eastAsia="Times New Roman" w:hAnsi="Consolas" w:cs="Times New Roman"/>
+          <w:color w:val="569CD6"/>
+          <w:sz w:val="21"/>
+          <w:szCs w:val="21"/>
+          <w:lang w:eastAsia="tr-TR"/>
+        </w:rPr>
+        <w:t>{</w:t>
+      </w:r>
+      <w:proofErr w:type="spellStart"/>
+      <w:r>
+        <w:rPr>
+          <w:rFonts w:ascii="Consolas" w:eastAsia="Times New Roman" w:hAnsi="Consolas" w:cs="Times New Roman"/>
+          <w:color w:val="9CDCFE"/>
+          <w:sz w:val="21"/>
+          <w:szCs w:val="21"/>
+          <w:lang w:eastAsia="tr-TR"/>
+        </w:rPr>
+        <w:t>file</w:t>
+      </w:r>
+      <w:r>
+        <w:rPr>
+          <w:rFonts w:ascii="Consolas" w:eastAsia="Times New Roman" w:hAnsi="Consolas" w:cs="Times New Roman"/>
+          <w:color w:val="D4D4D4"/>
+          <w:sz w:val="21"/>
+          <w:szCs w:val="21"/>
+          <w:lang w:eastAsia="tr-TR"/>
+        </w:rPr>
+        <w:t>.key</w:t>
+      </w:r>
+      <w:proofErr w:type="spellEnd"/>
+      <w:r>
+        <w:rPr>
+          <w:rFonts w:ascii="Consolas" w:eastAsia="Times New Roman" w:hAnsi="Consolas" w:cs="Times New Roman"/>
+          <w:color w:val="569CD6"/>
+          <w:sz w:val="21"/>
+          <w:szCs w:val="21"/>
+          <w:lang w:eastAsia="tr-TR"/>
+        </w:rPr>
+        <w:t>}</w:t>
+      </w:r>
+      <w:r>
+        <w:rPr>
+          <w:rFonts w:ascii="Consolas" w:eastAsia="Times New Roman" w:hAnsi="Consolas" w:cs="Times New Roman"/>
+          <w:color w:val="CE9178"/>
+          <w:sz w:val="21"/>
+          <w:szCs w:val="21"/>
+          <w:lang w:eastAsia="tr-TR"/>
+        </w:rPr>
+        <w:t>"</w:t>
+      </w:r>
+      <w:r>
+        <w:rPr>
+          <w:rFonts w:ascii="Consolas" w:eastAsia="Times New Roman" w:hAnsi="Consolas" w:cs="Times New Roman"/>
+          <w:color w:val="D4D4D4"/>
+          <w:sz w:val="21"/>
+          <w:szCs w:val="21"/>
+          <w:lang w:eastAsia="tr-TR"/>
+        </w:rPr>
+        <w:t>)</w:t>
+      </w:r>
+    </w:p>
+    <w:p/>
+    <w:p>
+      <w:proofErr w:type="spellStart"/>
+      <w:r>
+        <w:t>search</w:t>
+      </w:r>
+      <w:proofErr w:type="spellEnd"/>
+      <w:r>
+        <w:t xml:space="preserve"> </w:t>
+      </w:r>
+      <w:proofErr w:type="spellStart"/>
+      <w:r>
+        <w:t>buckets</w:t>
+      </w:r>
+      <w:proofErr w:type="spellEnd"/>
+    </w:p>
+    <w:p>
+      <w:pPr>
+        <w:shd w:val="clear" w:color="auto" w:fill="1E1E1E"/>
+        <w:spacing w:after="0" w:line="285" w:lineRule="atLeast"/>
+        <w:rPr>
+          <w:rFonts w:ascii="Consolas" w:eastAsia="Times New Roman" w:hAnsi="Consolas" w:cs="Times New Roman"/>
+          <w:color w:val="D4D4D4"/>
+          <w:sz w:val="21"/>
+          <w:szCs w:val="21"/>
+          <w:lang w:eastAsia="tr-TR"/>
+        </w:rPr>
+      </w:pPr>
+      <w:proofErr w:type="spellStart"/>
+      <w:r>
+        <w:rPr>
+          <w:rFonts w:ascii="Consolas" w:eastAsia="Times New Roman" w:hAnsi="Consolas" w:cs="Times New Roman"/>
+          <w:color w:val="D4D4D4"/>
+          <w:sz w:val="21"/>
+          <w:szCs w:val="21"/>
+          <w:lang w:eastAsia="tr-TR"/>
+        </w:rPr>
+        <w:t>resource</w:t>
+      </w:r>
+      <w:proofErr w:type="spellEnd"/>
+      <w:r>
+        <w:rPr>
+          <w:rFonts w:ascii="Consolas" w:eastAsia="Times New Roman" w:hAnsi="Consolas" w:cs="Times New Roman"/>
+          <w:color w:val="D4D4D4"/>
+          <w:sz w:val="21"/>
+          <w:szCs w:val="21"/>
+          <w:lang w:eastAsia="tr-TR"/>
+        </w:rPr>
+        <w:t xml:space="preserve"> = boto3.resource(</w:t>
+      </w:r>
+      <w:r>
+        <w:rPr>
+          <w:rFonts w:ascii="Consolas" w:eastAsia="Times New Roman" w:hAnsi="Consolas" w:cs="Times New Roman"/>
+          <w:color w:val="CE9178"/>
+          <w:sz w:val="21"/>
+          <w:szCs w:val="21"/>
+          <w:lang w:eastAsia="tr-TR"/>
+        </w:rPr>
+        <w:t>"s3"</w:t>
+      </w:r>
+      <w:r>
+        <w:rPr>
+          <w:rFonts w:ascii="Consolas" w:eastAsia="Times New Roman" w:hAnsi="Consolas" w:cs="Times New Roman"/>
+          <w:color w:val="D4D4D4"/>
+          <w:sz w:val="21"/>
+          <w:szCs w:val="21"/>
+          <w:lang w:eastAsia="tr-TR"/>
+        </w:rPr>
+        <w:t>)</w:t>
+      </w:r>
+    </w:p>
+    <w:p>
+      <w:pPr>
+        <w:shd w:val="clear" w:color="auto" w:fill="1E1E1E"/>
+        <w:spacing w:after="240" w:line="285" w:lineRule="atLeast"/>
+        <w:rPr>
+          <w:rFonts w:ascii="Consolas" w:eastAsia="Times New Roman" w:hAnsi="Consolas" w:cs="Times New Roman"/>
+          <w:color w:val="D4D4D4"/>
+          <w:sz w:val="21"/>
+          <w:szCs w:val="21"/>
+          <w:lang w:eastAsia="tr-TR"/>
+        </w:rPr>
+      </w:pPr>
+    </w:p>
+    <w:p>
+      <w:pPr>
+        <w:shd w:val="clear" w:color="auto" w:fill="1E1E1E"/>
+        <w:spacing w:after="0" w:line="285" w:lineRule="atLeast"/>
+        <w:rPr>
+          <w:rFonts w:ascii="Consolas" w:eastAsia="Times New Roman" w:hAnsi="Consolas" w:cs="Times New Roman"/>
+          <w:color w:val="D4D4D4"/>
+          <w:sz w:val="21"/>
+          <w:szCs w:val="21"/>
+          <w:lang w:eastAsia="tr-TR"/>
+        </w:rPr>
+      </w:pPr>
+      <w:proofErr w:type="spellStart"/>
+      <w:r>
+        <w:rPr>
+          <w:rFonts w:ascii="Consolas" w:eastAsia="Times New Roman" w:hAnsi="Consolas" w:cs="Times New Roman"/>
+          <w:color w:val="C586C0"/>
+          <w:sz w:val="21"/>
+          <w:szCs w:val="21"/>
+          <w:lang w:eastAsia="tr-TR"/>
+        </w:rPr>
+        <w:t>for</w:t>
+      </w:r>
+      <w:proofErr w:type="spellEnd"/>
+      <w:r>
+        <w:rPr>
+          <w:rFonts w:ascii="Consolas" w:eastAsia="Times New Roman" w:hAnsi="Consolas" w:cs="Times New Roman"/>
+          <w:color w:val="D4D4D4"/>
+          <w:sz w:val="21"/>
+          <w:szCs w:val="21"/>
+          <w:lang w:eastAsia="tr-TR"/>
+        </w:rPr>
+        <w:t xml:space="preserve"> </w:t>
+      </w:r>
+      <w:proofErr w:type="spellStart"/>
+      <w:r>
+        <w:rPr>
+          <w:rFonts w:ascii="Consolas" w:eastAsia="Times New Roman" w:hAnsi="Consolas" w:cs="Times New Roman"/>
+          <w:color w:val="D4D4D4"/>
+          <w:sz w:val="21"/>
+          <w:szCs w:val="21"/>
+          <w:lang w:eastAsia="tr-TR"/>
+        </w:rPr>
+        <w:t>bucket</w:t>
+      </w:r>
+      <w:proofErr w:type="spellEnd"/>
+      <w:r>
+        <w:rPr>
+          <w:rFonts w:ascii="Consolas" w:eastAsia="Times New Roman" w:hAnsi="Consolas" w:cs="Times New Roman"/>
+          <w:color w:val="D4D4D4"/>
+          <w:sz w:val="21"/>
+          <w:szCs w:val="21"/>
+          <w:lang w:eastAsia="tr-TR"/>
+        </w:rPr>
+        <w:t xml:space="preserve"> </w:t>
+      </w:r>
+      <w:r>
+        <w:rPr>
+          <w:rFonts w:ascii="Consolas" w:eastAsia="Times New Roman" w:hAnsi="Consolas" w:cs="Times New Roman"/>
+          <w:color w:val="C586C0"/>
+          <w:sz w:val="21"/>
+          <w:szCs w:val="21"/>
+          <w:lang w:eastAsia="tr-TR"/>
+        </w:rPr>
+        <w:t>in</w:t>
+      </w:r>
+      <w:r>
+        <w:rPr>
+          <w:rFonts w:ascii="Consolas" w:eastAsia="Times New Roman" w:hAnsi="Consolas" w:cs="Times New Roman"/>
+          <w:color w:val="D4D4D4"/>
+          <w:sz w:val="21"/>
+          <w:szCs w:val="21"/>
+          <w:lang w:eastAsia="tr-TR"/>
+        </w:rPr>
+        <w:t xml:space="preserve"> </w:t>
+      </w:r>
+      <w:proofErr w:type="spellStart"/>
+      <w:proofErr w:type="gramStart"/>
+      <w:r>
+        <w:rPr>
+          <w:rFonts w:ascii="Consolas" w:eastAsia="Times New Roman" w:hAnsi="Consolas" w:cs="Times New Roman"/>
+          <w:color w:val="D4D4D4"/>
+          <w:sz w:val="21"/>
+          <w:szCs w:val="21"/>
+          <w:lang w:eastAsia="tr-TR"/>
+        </w:rPr>
+        <w:t>resource.buckets</w:t>
+      </w:r>
+      <w:proofErr w:type="gramEnd"/>
+      <w:r>
+        <w:rPr>
+          <w:rFonts w:ascii="Consolas" w:eastAsia="Times New Roman" w:hAnsi="Consolas" w:cs="Times New Roman"/>
+          <w:color w:val="D4D4D4"/>
+          <w:sz w:val="21"/>
+          <w:szCs w:val="21"/>
+          <w:lang w:eastAsia="tr-TR"/>
+        </w:rPr>
+        <w:t>.all</w:t>
+      </w:r>
+      <w:proofErr w:type="spellEnd"/>
+      <w:r>
+        <w:rPr>
+          <w:rFonts w:ascii="Consolas" w:eastAsia="Times New Roman" w:hAnsi="Consolas" w:cs="Times New Roman"/>
+          <w:color w:val="D4D4D4"/>
+          <w:sz w:val="21"/>
+          <w:szCs w:val="21"/>
+          <w:lang w:eastAsia="tr-TR"/>
+        </w:rPr>
+        <w:t>():</w:t>
+      </w:r>
+    </w:p>
+    <w:p>
+      <w:pPr>
+        <w:shd w:val="clear" w:color="auto" w:fill="1E1E1E"/>
+        <w:spacing w:after="0" w:line="285" w:lineRule="atLeast"/>
+        <w:rPr>
+          <w:rFonts w:ascii="Consolas" w:eastAsia="Times New Roman" w:hAnsi="Consolas" w:cs="Times New Roman"/>
+          <w:color w:val="D4D4D4"/>
+          <w:sz w:val="21"/>
+          <w:szCs w:val="21"/>
+          <w:lang w:eastAsia="tr-TR"/>
+        </w:rPr>
+      </w:pPr>
+      <w:r>
+        <w:rPr>
+          <w:rFonts w:ascii="Consolas" w:eastAsia="Times New Roman" w:hAnsi="Consolas" w:cs="Times New Roman"/>
+          <w:color w:val="D4D4D4"/>
+          <w:sz w:val="21"/>
+          <w:szCs w:val="21"/>
+          <w:lang w:eastAsia="tr-TR"/>
+        </w:rPr>
+        <w:t xml:space="preserve">    </w:t>
+      </w:r>
+      <w:proofErr w:type="spellStart"/>
+      <w:r>
+        <w:rPr>
+          <w:rFonts w:ascii="Consolas" w:eastAsia="Times New Roman" w:hAnsi="Consolas" w:cs="Times New Roman"/>
+          <w:color w:val="DCDCAA"/>
+          <w:sz w:val="21"/>
+          <w:szCs w:val="21"/>
+          <w:lang w:eastAsia="tr-TR"/>
+        </w:rPr>
+        <w:t>print</w:t>
+      </w:r>
+      <w:proofErr w:type="spellEnd"/>
+      <w:r>
+        <w:rPr>
+          <w:rFonts w:ascii="Consolas" w:eastAsia="Times New Roman" w:hAnsi="Consolas" w:cs="Times New Roman"/>
+          <w:color w:val="D4D4D4"/>
+          <w:sz w:val="21"/>
+          <w:szCs w:val="21"/>
+          <w:lang w:eastAsia="tr-TR"/>
+        </w:rPr>
+        <w:t>(</w:t>
+      </w:r>
+      <w:proofErr w:type="gramStart"/>
+      <w:r>
+        <w:rPr>
+          <w:rFonts w:ascii="Consolas" w:eastAsia="Times New Roman" w:hAnsi="Consolas" w:cs="Times New Roman"/>
+          <w:color w:val="D4D4D4"/>
+          <w:sz w:val="21"/>
+          <w:szCs w:val="21"/>
+          <w:lang w:eastAsia="tr-TR"/>
+        </w:rPr>
+        <w:t>bucket.name</w:t>
+      </w:r>
+      <w:proofErr w:type="gramEnd"/>
+      <w:r>
+        <w:rPr>
+          <w:rFonts w:ascii="Consolas" w:eastAsia="Times New Roman" w:hAnsi="Consolas" w:cs="Times New Roman"/>
+          <w:color w:val="D4D4D4"/>
+          <w:sz w:val="21"/>
+          <w:szCs w:val="21"/>
+          <w:lang w:eastAsia="tr-TR"/>
+        </w:rPr>
+        <w:t>)</w:t>
+      </w:r>
+    </w:p>
+    <w:p/>
+    <w:p>
+      <w:pPr>
+        <w:shd w:val="clear" w:color="auto" w:fill="1E1E1E"/>
+        <w:spacing w:after="0" w:line="285" w:lineRule="atLeast"/>
+        <w:rPr>
+          <w:rFonts w:ascii="Consolas" w:eastAsia="Times New Roman" w:hAnsi="Consolas" w:cs="Times New Roman"/>
+          <w:color w:val="D4D4D4"/>
+          <w:sz w:val="21"/>
+          <w:szCs w:val="21"/>
+          <w:lang w:eastAsia="tr-TR"/>
+        </w:rPr>
+      </w:pPr>
+      <w:r>
+        <w:rPr>
+          <w:rFonts w:ascii="Consolas" w:eastAsia="Times New Roman" w:hAnsi="Consolas" w:cs="Times New Roman"/>
+          <w:color w:val="6A9955"/>
+          <w:sz w:val="21"/>
+          <w:szCs w:val="21"/>
+          <w:lang w:eastAsia="tr-TR"/>
+        </w:rPr>
+        <w:t xml:space="preserve"># aradığımız bir </w:t>
+      </w:r>
+      <w:proofErr w:type="spellStart"/>
+      <w:r>
+        <w:rPr>
+          <w:rFonts w:ascii="Consolas" w:eastAsia="Times New Roman" w:hAnsi="Consolas" w:cs="Times New Roman"/>
+          <w:color w:val="6A9955"/>
+          <w:sz w:val="21"/>
+          <w:szCs w:val="21"/>
+          <w:lang w:eastAsia="tr-TR"/>
+        </w:rPr>
+        <w:t>bucketın</w:t>
+      </w:r>
+      <w:proofErr w:type="spellEnd"/>
+      <w:r>
+        <w:rPr>
+          <w:rFonts w:ascii="Consolas" w:eastAsia="Times New Roman" w:hAnsi="Consolas" w:cs="Times New Roman"/>
+          <w:color w:val="6A9955"/>
+          <w:sz w:val="21"/>
+          <w:szCs w:val="21"/>
+          <w:lang w:eastAsia="tr-TR"/>
+        </w:rPr>
+        <w:t xml:space="preserve"> içindeki objeleri listeleme</w:t>
+      </w:r>
+    </w:p>
+    <w:p>
+      <w:pPr>
+        <w:shd w:val="clear" w:color="auto" w:fill="1E1E1E"/>
+        <w:spacing w:after="0" w:line="285" w:lineRule="atLeast"/>
+        <w:rPr>
+          <w:rFonts w:ascii="Consolas" w:eastAsia="Times New Roman" w:hAnsi="Consolas" w:cs="Times New Roman"/>
+          <w:color w:val="D4D4D4"/>
+          <w:sz w:val="21"/>
+          <w:szCs w:val="21"/>
+          <w:lang w:eastAsia="tr-TR"/>
+        </w:rPr>
+      </w:pPr>
+    </w:p>
+    <w:p>
+      <w:pPr>
+        <w:shd w:val="clear" w:color="auto" w:fill="1E1E1E"/>
+        <w:spacing w:after="0" w:line="285" w:lineRule="atLeast"/>
+        <w:rPr>
+          <w:rFonts w:ascii="Consolas" w:eastAsia="Times New Roman" w:hAnsi="Consolas" w:cs="Times New Roman"/>
+          <w:color w:val="D4D4D4"/>
+          <w:sz w:val="21"/>
+          <w:szCs w:val="21"/>
+          <w:lang w:eastAsia="tr-TR"/>
+        </w:rPr>
+      </w:pPr>
+      <w:r>
+        <w:rPr>
+          <w:rFonts w:ascii="Consolas" w:eastAsia="Times New Roman" w:hAnsi="Consolas" w:cs="Times New Roman"/>
+          <w:color w:val="D4D4D4"/>
+          <w:sz w:val="21"/>
+          <w:szCs w:val="21"/>
+          <w:lang w:eastAsia="tr-TR"/>
+        </w:rPr>
+        <w:t>s3 = boto3.resource(</w:t>
+      </w:r>
+      <w:r>
+        <w:rPr>
+          <w:rFonts w:ascii="Consolas" w:eastAsia="Times New Roman" w:hAnsi="Consolas" w:cs="Times New Roman"/>
+          <w:color w:val="CE9178"/>
+          <w:sz w:val="21"/>
+          <w:szCs w:val="21"/>
+          <w:lang w:eastAsia="tr-TR"/>
+        </w:rPr>
+        <w:t>"s3"</w:t>
+      </w:r>
+      <w:r>
+        <w:rPr>
+          <w:rFonts w:ascii="Consolas" w:eastAsia="Times New Roman" w:hAnsi="Consolas" w:cs="Times New Roman"/>
+          <w:color w:val="D4D4D4"/>
+          <w:sz w:val="21"/>
+          <w:szCs w:val="21"/>
+          <w:lang w:eastAsia="tr-TR"/>
+        </w:rPr>
+        <w:t>)</w:t>
+      </w:r>
+    </w:p>
+    <w:p>
+      <w:pPr>
+        <w:shd w:val="clear" w:color="auto" w:fill="1E1E1E"/>
+        <w:spacing w:after="0" w:line="285" w:lineRule="atLeast"/>
+        <w:rPr>
+          <w:rFonts w:ascii="Consolas" w:eastAsia="Times New Roman" w:hAnsi="Consolas" w:cs="Times New Roman"/>
+          <w:color w:val="D4D4D4"/>
+          <w:sz w:val="21"/>
+          <w:szCs w:val="21"/>
+          <w:lang w:eastAsia="tr-TR"/>
+        </w:rPr>
+      </w:pPr>
+    </w:p>
+    <w:p>
+      <w:pPr>
+        <w:shd w:val="clear" w:color="auto" w:fill="1E1E1E"/>
+        <w:spacing w:after="0" w:line="285" w:lineRule="atLeast"/>
+        <w:rPr>
+          <w:rFonts w:ascii="Consolas" w:eastAsia="Times New Roman" w:hAnsi="Consolas" w:cs="Times New Roman"/>
+          <w:color w:val="D4D4D4"/>
+          <w:sz w:val="21"/>
+          <w:szCs w:val="21"/>
+          <w:lang w:eastAsia="tr-TR"/>
+        </w:rPr>
+      </w:pPr>
+      <w:proofErr w:type="spellStart"/>
+      <w:r>
+        <w:rPr>
+          <w:rFonts w:ascii="Consolas" w:eastAsia="Times New Roman" w:hAnsi="Consolas" w:cs="Times New Roman"/>
+          <w:color w:val="D4D4D4"/>
+          <w:sz w:val="21"/>
+          <w:szCs w:val="21"/>
+          <w:lang w:eastAsia="tr-TR"/>
+        </w:rPr>
+        <w:t>my_bucket</w:t>
+      </w:r>
+      <w:proofErr w:type="spellEnd"/>
+      <w:r>
+        <w:rPr>
+          <w:rFonts w:ascii="Consolas" w:eastAsia="Times New Roman" w:hAnsi="Consolas" w:cs="Times New Roman"/>
+          <w:color w:val="D4D4D4"/>
+          <w:sz w:val="21"/>
+          <w:szCs w:val="21"/>
+          <w:lang w:eastAsia="tr-TR"/>
+        </w:rPr>
+        <w:t>=s3.Bucket(</w:t>
+      </w:r>
+      <w:r>
+        <w:rPr>
+          <w:rFonts w:ascii="Consolas" w:eastAsia="Times New Roman" w:hAnsi="Consolas" w:cs="Times New Roman"/>
+          <w:color w:val="CE9178"/>
+          <w:sz w:val="21"/>
+          <w:szCs w:val="21"/>
+          <w:lang w:eastAsia="tr-TR"/>
+        </w:rPr>
+        <w:t>"osvaldo-vpc-44"</w:t>
+      </w:r>
+      <w:r>
+        <w:rPr>
+          <w:rFonts w:ascii="Consolas" w:eastAsia="Times New Roman" w:hAnsi="Consolas" w:cs="Times New Roman"/>
+          <w:color w:val="D4D4D4"/>
+          <w:sz w:val="21"/>
+          <w:szCs w:val="21"/>
+          <w:lang w:eastAsia="tr-TR"/>
+        </w:rPr>
+        <w:t>)</w:t>
+      </w:r>
+    </w:p>
+    <w:p>
+      <w:pPr>
+        <w:shd w:val="clear" w:color="auto" w:fill="1E1E1E"/>
+        <w:spacing w:after="0" w:line="285" w:lineRule="atLeast"/>
+        <w:rPr>
+          <w:rFonts w:ascii="Consolas" w:eastAsia="Times New Roman" w:hAnsi="Consolas" w:cs="Times New Roman"/>
+          <w:color w:val="D4D4D4"/>
+          <w:sz w:val="21"/>
+          <w:szCs w:val="21"/>
+          <w:lang w:eastAsia="tr-TR"/>
+        </w:rPr>
+      </w:pPr>
+    </w:p>
+    <w:p>
+      <w:pPr>
+        <w:shd w:val="clear" w:color="auto" w:fill="1E1E1E"/>
+        <w:spacing w:after="0" w:line="285" w:lineRule="atLeast"/>
+        <w:rPr>
+          <w:rFonts w:ascii="Consolas" w:eastAsia="Times New Roman" w:hAnsi="Consolas" w:cs="Times New Roman"/>
+          <w:color w:val="D4D4D4"/>
+          <w:sz w:val="21"/>
+          <w:szCs w:val="21"/>
+          <w:lang w:eastAsia="tr-TR"/>
+        </w:rPr>
+      </w:pPr>
+      <w:r>
+        <w:rPr>
+          <w:rFonts w:ascii="Consolas" w:eastAsia="Times New Roman" w:hAnsi="Consolas" w:cs="Times New Roman"/>
+          <w:color w:val="6A9955"/>
+          <w:sz w:val="21"/>
+          <w:szCs w:val="21"/>
+          <w:lang w:eastAsia="tr-TR"/>
+        </w:rPr>
+        <w:t xml:space="preserve"># </w:t>
+      </w:r>
+      <w:proofErr w:type="spellStart"/>
+      <w:r>
+        <w:rPr>
+          <w:rFonts w:ascii="Consolas" w:eastAsia="Times New Roman" w:hAnsi="Consolas" w:cs="Times New Roman"/>
+          <w:color w:val="6A9955"/>
+          <w:sz w:val="21"/>
+          <w:szCs w:val="21"/>
+          <w:lang w:eastAsia="tr-TR"/>
+        </w:rPr>
+        <w:t>for</w:t>
+      </w:r>
+      <w:proofErr w:type="spellEnd"/>
+      <w:r>
+        <w:rPr>
+          <w:rFonts w:ascii="Consolas" w:eastAsia="Times New Roman" w:hAnsi="Consolas" w:cs="Times New Roman"/>
+          <w:color w:val="6A9955"/>
+          <w:sz w:val="21"/>
+          <w:szCs w:val="21"/>
+          <w:lang w:eastAsia="tr-TR"/>
+        </w:rPr>
+        <w:t xml:space="preserve"> file in </w:t>
+      </w:r>
+      <w:proofErr w:type="spellStart"/>
+      <w:r>
+        <w:rPr>
+          <w:rFonts w:ascii="Consolas" w:eastAsia="Times New Roman" w:hAnsi="Consolas" w:cs="Times New Roman"/>
+          <w:color w:val="6A9955"/>
+          <w:sz w:val="21"/>
+          <w:szCs w:val="21"/>
+          <w:lang w:eastAsia="tr-TR"/>
+        </w:rPr>
+        <w:t>my_bucket.objects.all</w:t>
+      </w:r>
+      <w:proofErr w:type="spellEnd"/>
+      <w:r>
+        <w:rPr>
+          <w:rFonts w:ascii="Consolas" w:eastAsia="Times New Roman" w:hAnsi="Consolas" w:cs="Times New Roman"/>
+          <w:color w:val="6A9955"/>
+          <w:sz w:val="21"/>
+          <w:szCs w:val="21"/>
+          <w:lang w:eastAsia="tr-TR"/>
+        </w:rPr>
+        <w:t>():</w:t>
+      </w:r>
+    </w:p>
+    <w:p>
+      <w:pPr>
+        <w:shd w:val="clear" w:color="auto" w:fill="1E1E1E"/>
+        <w:spacing w:after="0" w:line="285" w:lineRule="atLeast"/>
+        <w:rPr>
+          <w:rFonts w:ascii="Consolas" w:eastAsia="Times New Roman" w:hAnsi="Consolas" w:cs="Times New Roman"/>
+          <w:color w:val="D4D4D4"/>
+          <w:sz w:val="21"/>
+          <w:szCs w:val="21"/>
+          <w:lang w:eastAsia="tr-TR"/>
+        </w:rPr>
+      </w:pPr>
+      <w:r>
+        <w:rPr>
+          <w:rFonts w:ascii="Consolas" w:eastAsia="Times New Roman" w:hAnsi="Consolas" w:cs="Times New Roman"/>
+          <w:color w:val="6A9955"/>
+          <w:sz w:val="21"/>
+          <w:szCs w:val="21"/>
+          <w:lang w:eastAsia="tr-TR"/>
+        </w:rPr>
+        <w:t xml:space="preserve">#     </w:t>
+      </w:r>
+      <w:proofErr w:type="spellStart"/>
+      <w:r>
+        <w:rPr>
+          <w:rFonts w:ascii="Consolas" w:eastAsia="Times New Roman" w:hAnsi="Consolas" w:cs="Times New Roman"/>
+          <w:color w:val="6A9955"/>
+          <w:sz w:val="21"/>
+          <w:szCs w:val="21"/>
+          <w:lang w:eastAsia="tr-TR"/>
+        </w:rPr>
+        <w:t>print</w:t>
+      </w:r>
+      <w:proofErr w:type="spellEnd"/>
+      <w:r>
+        <w:rPr>
+          <w:rFonts w:ascii="Consolas" w:eastAsia="Times New Roman" w:hAnsi="Consolas" w:cs="Times New Roman"/>
+          <w:color w:val="6A9955"/>
+          <w:sz w:val="21"/>
+          <w:szCs w:val="21"/>
+          <w:lang w:eastAsia="tr-TR"/>
+        </w:rPr>
+        <w:t>(</w:t>
+      </w:r>
+      <w:proofErr w:type="spellStart"/>
+      <w:r>
+        <w:rPr>
+          <w:rFonts w:ascii="Consolas" w:eastAsia="Times New Roman" w:hAnsi="Consolas" w:cs="Times New Roman"/>
+          <w:color w:val="6A9955"/>
+          <w:sz w:val="21"/>
+          <w:szCs w:val="21"/>
+          <w:lang w:eastAsia="tr-TR"/>
+        </w:rPr>
+        <w:t>file.key</w:t>
+      </w:r>
+      <w:proofErr w:type="spellEnd"/>
+      <w:r>
+        <w:rPr>
+          <w:rFonts w:ascii="Consolas" w:eastAsia="Times New Roman" w:hAnsi="Consolas" w:cs="Times New Roman"/>
+          <w:color w:val="6A9955"/>
+          <w:sz w:val="21"/>
+          <w:szCs w:val="21"/>
+          <w:lang w:eastAsia="tr-TR"/>
+        </w:rPr>
+        <w:t>)</w:t>
+      </w:r>
+    </w:p>
+    <w:p>
+      <w:pPr>
+        <w:shd w:val="clear" w:color="auto" w:fill="1E1E1E"/>
+        <w:spacing w:after="0" w:line="285" w:lineRule="atLeast"/>
+        <w:rPr>
+          <w:rFonts w:ascii="Consolas" w:eastAsia="Times New Roman" w:hAnsi="Consolas" w:cs="Times New Roman"/>
+          <w:color w:val="D4D4D4"/>
+          <w:sz w:val="21"/>
+          <w:szCs w:val="21"/>
+          <w:lang w:eastAsia="tr-TR"/>
+        </w:rPr>
+      </w:pPr>
+      <w:r>
+        <w:rPr>
+          <w:rFonts w:ascii="Consolas" w:eastAsia="Times New Roman" w:hAnsi="Consolas" w:cs="Times New Roman"/>
+          <w:color w:val="6A9955"/>
+          <w:sz w:val="21"/>
+          <w:szCs w:val="21"/>
+          <w:lang w:eastAsia="tr-TR"/>
+        </w:rPr>
+        <w:t xml:space="preserve">#     </w:t>
+      </w:r>
+      <w:proofErr w:type="spellStart"/>
+      <w:r>
+        <w:rPr>
+          <w:rFonts w:ascii="Consolas" w:eastAsia="Times New Roman" w:hAnsi="Consolas" w:cs="Times New Roman"/>
+          <w:color w:val="6A9955"/>
+          <w:sz w:val="21"/>
+          <w:szCs w:val="21"/>
+          <w:lang w:eastAsia="tr-TR"/>
+        </w:rPr>
+        <w:t>print</w:t>
+      </w:r>
+      <w:proofErr w:type="spellEnd"/>
+      <w:r>
+        <w:rPr>
+          <w:rFonts w:ascii="Consolas" w:eastAsia="Times New Roman" w:hAnsi="Consolas" w:cs="Times New Roman"/>
+          <w:color w:val="6A9955"/>
+          <w:sz w:val="21"/>
+          <w:szCs w:val="21"/>
+          <w:lang w:eastAsia="tr-TR"/>
+        </w:rPr>
+        <w:t>(my_</w:t>
+      </w:r>
+      <w:proofErr w:type="gramStart"/>
+      <w:r>
+        <w:rPr>
+          <w:rFonts w:ascii="Consolas" w:eastAsia="Times New Roman" w:hAnsi="Consolas" w:cs="Times New Roman"/>
+          <w:color w:val="6A9955"/>
+          <w:sz w:val="21"/>
+          <w:szCs w:val="21"/>
+          <w:lang w:eastAsia="tr-TR"/>
+        </w:rPr>
+        <w:t>bucket.name</w:t>
+      </w:r>
+      <w:proofErr w:type="gramEnd"/>
+      <w:r>
+        <w:rPr>
+          <w:rFonts w:ascii="Consolas" w:eastAsia="Times New Roman" w:hAnsi="Consolas" w:cs="Times New Roman"/>
+          <w:color w:val="6A9955"/>
+          <w:sz w:val="21"/>
+          <w:szCs w:val="21"/>
+          <w:lang w:eastAsia="tr-TR"/>
+        </w:rPr>
+        <w:t>)</w:t>
+      </w:r>
+    </w:p>
+    <w:p>
+      <w:pPr>
+        <w:shd w:val="clear" w:color="auto" w:fill="1E1E1E"/>
+        <w:spacing w:after="0" w:line="285" w:lineRule="atLeast"/>
+        <w:rPr>
+          <w:rFonts w:ascii="Consolas" w:eastAsia="Times New Roman" w:hAnsi="Consolas" w:cs="Times New Roman"/>
+          <w:color w:val="D4D4D4"/>
+          <w:sz w:val="21"/>
+          <w:szCs w:val="21"/>
+          <w:lang w:eastAsia="tr-TR"/>
+        </w:rPr>
+      </w:pPr>
+    </w:p>
+    <w:p>
+      <w:pPr>
+        <w:shd w:val="clear" w:color="auto" w:fill="1E1E1E"/>
+        <w:spacing w:after="0" w:line="285" w:lineRule="atLeast"/>
+        <w:rPr>
+          <w:rFonts w:ascii="Consolas" w:eastAsia="Times New Roman" w:hAnsi="Consolas" w:cs="Times New Roman"/>
+          <w:color w:val="D4D4D4"/>
+          <w:sz w:val="21"/>
+          <w:szCs w:val="21"/>
+          <w:lang w:eastAsia="tr-TR"/>
+        </w:rPr>
+      </w:pPr>
+      <w:r>
+        <w:rPr>
+          <w:rFonts w:ascii="Consolas" w:eastAsia="Times New Roman" w:hAnsi="Consolas" w:cs="Times New Roman"/>
+          <w:color w:val="6A9955"/>
+          <w:sz w:val="21"/>
+          <w:szCs w:val="21"/>
+          <w:lang w:eastAsia="tr-TR"/>
+        </w:rPr>
+        <w:t xml:space="preserve"># </w:t>
+      </w:r>
+      <w:proofErr w:type="spellStart"/>
+      <w:r>
+        <w:rPr>
+          <w:rFonts w:ascii="Consolas" w:eastAsia="Times New Roman" w:hAnsi="Consolas" w:cs="Times New Roman"/>
+          <w:color w:val="6A9955"/>
+          <w:sz w:val="21"/>
+          <w:szCs w:val="21"/>
+          <w:lang w:eastAsia="tr-TR"/>
+        </w:rPr>
+        <w:t>folder</w:t>
+      </w:r>
+      <w:proofErr w:type="spellEnd"/>
+      <w:r>
+        <w:rPr>
+          <w:rFonts w:ascii="Consolas" w:eastAsia="Times New Roman" w:hAnsi="Consolas" w:cs="Times New Roman"/>
+          <w:color w:val="6A9955"/>
+          <w:sz w:val="21"/>
+          <w:szCs w:val="21"/>
+          <w:lang w:eastAsia="tr-TR"/>
+        </w:rPr>
+        <w:t xml:space="preserve"> içini görmek</w:t>
+      </w:r>
+    </w:p>
+    <w:p>
+      <w:pPr>
+        <w:shd w:val="clear" w:color="auto" w:fill="1E1E1E"/>
+        <w:spacing w:after="0" w:line="285" w:lineRule="atLeast"/>
+        <w:rPr>
+          <w:rFonts w:ascii="Consolas" w:eastAsia="Times New Roman" w:hAnsi="Consolas" w:cs="Times New Roman"/>
+          <w:color w:val="D4D4D4"/>
+          <w:sz w:val="21"/>
+          <w:szCs w:val="21"/>
+          <w:lang w:eastAsia="tr-TR"/>
+        </w:rPr>
+      </w:pPr>
+    </w:p>
+    <w:p>
+      <w:pPr>
+        <w:shd w:val="clear" w:color="auto" w:fill="1E1E1E"/>
+        <w:spacing w:after="0" w:line="285" w:lineRule="atLeast"/>
+        <w:rPr>
+          <w:rFonts w:ascii="Consolas" w:eastAsia="Times New Roman" w:hAnsi="Consolas" w:cs="Times New Roman"/>
+          <w:color w:val="D4D4D4"/>
+          <w:sz w:val="21"/>
+          <w:szCs w:val="21"/>
+          <w:lang w:eastAsia="tr-TR"/>
+        </w:rPr>
+      </w:pPr>
+      <w:r>
+        <w:rPr>
+          <w:rFonts w:ascii="Consolas" w:eastAsia="Times New Roman" w:hAnsi="Consolas" w:cs="Times New Roman"/>
+          <w:color w:val="6A9955"/>
+          <w:sz w:val="21"/>
+          <w:szCs w:val="21"/>
+          <w:lang w:eastAsia="tr-TR"/>
+        </w:rPr>
+        <w:lastRenderedPageBreak/>
+        <w:t xml:space="preserve"># </w:t>
+      </w:r>
+      <w:proofErr w:type="spellStart"/>
+      <w:r>
+        <w:rPr>
+          <w:rFonts w:ascii="Consolas" w:eastAsia="Times New Roman" w:hAnsi="Consolas" w:cs="Times New Roman"/>
+          <w:color w:val="6A9955"/>
+          <w:sz w:val="21"/>
+          <w:szCs w:val="21"/>
+          <w:lang w:eastAsia="tr-TR"/>
+        </w:rPr>
+        <w:t>for</w:t>
+      </w:r>
+      <w:proofErr w:type="spellEnd"/>
+      <w:r>
+        <w:rPr>
+          <w:rFonts w:ascii="Consolas" w:eastAsia="Times New Roman" w:hAnsi="Consolas" w:cs="Times New Roman"/>
+          <w:color w:val="6A9955"/>
+          <w:sz w:val="21"/>
+          <w:szCs w:val="21"/>
+          <w:lang w:eastAsia="tr-TR"/>
+        </w:rPr>
+        <w:t xml:space="preserve"> file in </w:t>
+      </w:r>
+      <w:proofErr w:type="spellStart"/>
+      <w:r>
+        <w:rPr>
+          <w:rFonts w:ascii="Consolas" w:eastAsia="Times New Roman" w:hAnsi="Consolas" w:cs="Times New Roman"/>
+          <w:color w:val="6A9955"/>
+          <w:sz w:val="21"/>
+          <w:szCs w:val="21"/>
+          <w:lang w:eastAsia="tr-TR"/>
+        </w:rPr>
+        <w:t>my_bucket.objects.filter</w:t>
+      </w:r>
+      <w:proofErr w:type="spellEnd"/>
+      <w:r>
+        <w:rPr>
+          <w:rFonts w:ascii="Consolas" w:eastAsia="Times New Roman" w:hAnsi="Consolas" w:cs="Times New Roman"/>
+          <w:color w:val="6A9955"/>
+          <w:sz w:val="21"/>
+          <w:szCs w:val="21"/>
+          <w:lang w:eastAsia="tr-TR"/>
+        </w:rPr>
+        <w:t>(</w:t>
+      </w:r>
+      <w:proofErr w:type="spellStart"/>
+      <w:r>
+        <w:rPr>
+          <w:rFonts w:ascii="Consolas" w:eastAsia="Times New Roman" w:hAnsi="Consolas" w:cs="Times New Roman"/>
+          <w:color w:val="6A9955"/>
+          <w:sz w:val="21"/>
+          <w:szCs w:val="21"/>
+          <w:lang w:eastAsia="tr-TR"/>
+        </w:rPr>
+        <w:t>Prefix</w:t>
+      </w:r>
+      <w:proofErr w:type="spellEnd"/>
+      <w:r>
+        <w:rPr>
+          <w:rFonts w:ascii="Consolas" w:eastAsia="Times New Roman" w:hAnsi="Consolas" w:cs="Times New Roman"/>
+          <w:color w:val="6A9955"/>
+          <w:sz w:val="21"/>
+          <w:szCs w:val="21"/>
+          <w:lang w:eastAsia="tr-TR"/>
+        </w:rPr>
+        <w:t>="FOLDER ISMI (UZANTISI DAHIL)"):</w:t>
+      </w:r>
+    </w:p>
+    <w:p>
+      <w:pPr>
+        <w:shd w:val="clear" w:color="auto" w:fill="1E1E1E"/>
+        <w:spacing w:after="0" w:line="285" w:lineRule="atLeast"/>
+        <w:rPr>
+          <w:rFonts w:ascii="Consolas" w:eastAsia="Times New Roman" w:hAnsi="Consolas" w:cs="Times New Roman"/>
+          <w:color w:val="D4D4D4"/>
+          <w:sz w:val="21"/>
+          <w:szCs w:val="21"/>
+          <w:lang w:eastAsia="tr-TR"/>
+        </w:rPr>
+      </w:pPr>
+      <w:r>
+        <w:rPr>
+          <w:rFonts w:ascii="Consolas" w:eastAsia="Times New Roman" w:hAnsi="Consolas" w:cs="Times New Roman"/>
+          <w:color w:val="6A9955"/>
+          <w:sz w:val="21"/>
+          <w:szCs w:val="21"/>
+          <w:lang w:eastAsia="tr-TR"/>
+        </w:rPr>
+        <w:t xml:space="preserve">#     </w:t>
+      </w:r>
+      <w:proofErr w:type="spellStart"/>
+      <w:r>
+        <w:rPr>
+          <w:rFonts w:ascii="Consolas" w:eastAsia="Times New Roman" w:hAnsi="Consolas" w:cs="Times New Roman"/>
+          <w:color w:val="6A9955"/>
+          <w:sz w:val="21"/>
+          <w:szCs w:val="21"/>
+          <w:lang w:eastAsia="tr-TR"/>
+        </w:rPr>
+        <w:t>print</w:t>
+      </w:r>
+      <w:proofErr w:type="spellEnd"/>
+      <w:r>
+        <w:rPr>
+          <w:rFonts w:ascii="Consolas" w:eastAsia="Times New Roman" w:hAnsi="Consolas" w:cs="Times New Roman"/>
+          <w:color w:val="6A9955"/>
+          <w:sz w:val="21"/>
+          <w:szCs w:val="21"/>
+          <w:lang w:eastAsia="tr-TR"/>
+        </w:rPr>
+        <w:t>(</w:t>
+      </w:r>
+      <w:proofErr w:type="spellStart"/>
+      <w:r>
+        <w:rPr>
+          <w:rFonts w:ascii="Consolas" w:eastAsia="Times New Roman" w:hAnsi="Consolas" w:cs="Times New Roman"/>
+          <w:color w:val="6A9955"/>
+          <w:sz w:val="21"/>
+          <w:szCs w:val="21"/>
+          <w:lang w:eastAsia="tr-TR"/>
+        </w:rPr>
+        <w:t>file.key</w:t>
+      </w:r>
+      <w:proofErr w:type="spellEnd"/>
+      <w:r>
+        <w:rPr>
+          <w:rFonts w:ascii="Consolas" w:eastAsia="Times New Roman" w:hAnsi="Consolas" w:cs="Times New Roman"/>
+          <w:color w:val="6A9955"/>
+          <w:sz w:val="21"/>
+          <w:szCs w:val="21"/>
+          <w:lang w:eastAsia="tr-TR"/>
+        </w:rPr>
+        <w:t>)</w:t>
+      </w:r>
+    </w:p>
+    <w:p>
+      <w:pPr>
+        <w:shd w:val="clear" w:color="auto" w:fill="1E1E1E"/>
+        <w:spacing w:after="0" w:line="285" w:lineRule="atLeast"/>
+        <w:rPr>
+          <w:rFonts w:ascii="Consolas" w:eastAsia="Times New Roman" w:hAnsi="Consolas" w:cs="Times New Roman"/>
+          <w:color w:val="D4D4D4"/>
+          <w:sz w:val="21"/>
+          <w:szCs w:val="21"/>
+          <w:lang w:eastAsia="tr-TR"/>
+        </w:rPr>
+      </w:pPr>
+      <w:r>
+        <w:rPr>
+          <w:rFonts w:ascii="Consolas" w:eastAsia="Times New Roman" w:hAnsi="Consolas" w:cs="Times New Roman"/>
+          <w:color w:val="6A9955"/>
+          <w:sz w:val="21"/>
+          <w:szCs w:val="21"/>
+          <w:lang w:eastAsia="tr-TR"/>
+        </w:rPr>
+        <w:t xml:space="preserve">#     </w:t>
+      </w:r>
+      <w:proofErr w:type="spellStart"/>
+      <w:r>
+        <w:rPr>
+          <w:rFonts w:ascii="Consolas" w:eastAsia="Times New Roman" w:hAnsi="Consolas" w:cs="Times New Roman"/>
+          <w:color w:val="6A9955"/>
+          <w:sz w:val="21"/>
+          <w:szCs w:val="21"/>
+          <w:lang w:eastAsia="tr-TR"/>
+        </w:rPr>
+        <w:t>print</w:t>
+      </w:r>
+      <w:proofErr w:type="spellEnd"/>
+      <w:r>
+        <w:rPr>
+          <w:rFonts w:ascii="Consolas" w:eastAsia="Times New Roman" w:hAnsi="Consolas" w:cs="Times New Roman"/>
+          <w:color w:val="6A9955"/>
+          <w:sz w:val="21"/>
+          <w:szCs w:val="21"/>
+          <w:lang w:eastAsia="tr-TR"/>
+        </w:rPr>
+        <w:t>(my_</w:t>
+      </w:r>
+      <w:proofErr w:type="gramStart"/>
+      <w:r>
+        <w:rPr>
+          <w:rFonts w:ascii="Consolas" w:eastAsia="Times New Roman" w:hAnsi="Consolas" w:cs="Times New Roman"/>
+          <w:color w:val="6A9955"/>
+          <w:sz w:val="21"/>
+          <w:szCs w:val="21"/>
+          <w:lang w:eastAsia="tr-TR"/>
+        </w:rPr>
+        <w:t>bucket.name</w:t>
+      </w:r>
+      <w:proofErr w:type="gramEnd"/>
+      <w:r>
+        <w:rPr>
+          <w:rFonts w:ascii="Consolas" w:eastAsia="Times New Roman" w:hAnsi="Consolas" w:cs="Times New Roman"/>
+          <w:color w:val="6A9955"/>
+          <w:sz w:val="21"/>
+          <w:szCs w:val="21"/>
+          <w:lang w:eastAsia="tr-TR"/>
+        </w:rPr>
+        <w:t>)</w:t>
+      </w:r>
+    </w:p>
+    <w:p>
+      <w:pPr>
+        <w:shd w:val="clear" w:color="auto" w:fill="1E1E1E"/>
+        <w:spacing w:after="0" w:line="285" w:lineRule="atLeast"/>
+        <w:rPr>
+          <w:rFonts w:ascii="Consolas" w:eastAsia="Times New Roman" w:hAnsi="Consolas" w:cs="Times New Roman"/>
+          <w:color w:val="D4D4D4"/>
+          <w:sz w:val="21"/>
+          <w:szCs w:val="21"/>
+          <w:lang w:eastAsia="tr-TR"/>
+        </w:rPr>
+      </w:pPr>
+    </w:p>
+    <w:p>
+      <w:pPr>
+        <w:shd w:val="clear" w:color="auto" w:fill="1E1E1E"/>
+        <w:spacing w:after="0" w:line="285" w:lineRule="atLeast"/>
+        <w:rPr>
+          <w:rFonts w:ascii="Consolas" w:eastAsia="Times New Roman" w:hAnsi="Consolas" w:cs="Times New Roman"/>
+          <w:color w:val="D4D4D4"/>
+          <w:sz w:val="21"/>
+          <w:szCs w:val="21"/>
+          <w:lang w:eastAsia="tr-TR"/>
+        </w:rPr>
+      </w:pPr>
+      <w:r>
+        <w:rPr>
+          <w:rFonts w:ascii="Consolas" w:eastAsia="Times New Roman" w:hAnsi="Consolas" w:cs="Times New Roman"/>
+          <w:color w:val="6A9955"/>
+          <w:sz w:val="21"/>
+          <w:szCs w:val="21"/>
+          <w:lang w:eastAsia="tr-TR"/>
+        </w:rPr>
+        <w:t xml:space="preserve"># belli bir </w:t>
+      </w:r>
+      <w:proofErr w:type="spellStart"/>
+      <w:r>
+        <w:rPr>
+          <w:rFonts w:ascii="Consolas" w:eastAsia="Times New Roman" w:hAnsi="Consolas" w:cs="Times New Roman"/>
+          <w:color w:val="6A9955"/>
+          <w:sz w:val="21"/>
+          <w:szCs w:val="21"/>
+          <w:lang w:eastAsia="tr-TR"/>
+        </w:rPr>
+        <w:t>objcet'ten</w:t>
+      </w:r>
+      <w:proofErr w:type="spellEnd"/>
+      <w:r>
+        <w:rPr>
+          <w:rFonts w:ascii="Consolas" w:eastAsia="Times New Roman" w:hAnsi="Consolas" w:cs="Times New Roman"/>
+          <w:color w:val="6A9955"/>
+          <w:sz w:val="21"/>
+          <w:szCs w:val="21"/>
+          <w:lang w:eastAsia="tr-TR"/>
+        </w:rPr>
+        <w:t xml:space="preserve"> sonrasını görmek istiyorsak, ondan sonrasını gösterir:</w:t>
+      </w:r>
+    </w:p>
+    <w:p>
+      <w:pPr>
+        <w:shd w:val="clear" w:color="auto" w:fill="1E1E1E"/>
+        <w:spacing w:after="0" w:line="285" w:lineRule="atLeast"/>
+        <w:rPr>
+          <w:rFonts w:ascii="Consolas" w:eastAsia="Times New Roman" w:hAnsi="Consolas" w:cs="Times New Roman"/>
+          <w:color w:val="D4D4D4"/>
+          <w:sz w:val="21"/>
+          <w:szCs w:val="21"/>
+          <w:lang w:eastAsia="tr-TR"/>
+        </w:rPr>
+      </w:pPr>
+      <w:r>
+        <w:rPr>
+          <w:rFonts w:ascii="Consolas" w:eastAsia="Times New Roman" w:hAnsi="Consolas" w:cs="Times New Roman"/>
+          <w:color w:val="6A9955"/>
+          <w:sz w:val="21"/>
+          <w:szCs w:val="21"/>
+          <w:lang w:eastAsia="tr-TR"/>
+        </w:rPr>
+        <w:t>#bu osvaldo-vpc-44 içinde aslan0.jpeg sonrasını gösterir</w:t>
+      </w:r>
+    </w:p>
+    <w:p>
+      <w:pPr>
+        <w:shd w:val="clear" w:color="auto" w:fill="1E1E1E"/>
+        <w:spacing w:after="0" w:line="285" w:lineRule="atLeast"/>
+        <w:rPr>
+          <w:rFonts w:ascii="Consolas" w:eastAsia="Times New Roman" w:hAnsi="Consolas" w:cs="Times New Roman"/>
+          <w:color w:val="D4D4D4"/>
+          <w:sz w:val="21"/>
+          <w:szCs w:val="21"/>
+          <w:lang w:eastAsia="tr-TR"/>
+        </w:rPr>
+      </w:pPr>
+      <w:r>
+        <w:rPr>
+          <w:rFonts w:ascii="Consolas" w:eastAsia="Times New Roman" w:hAnsi="Consolas" w:cs="Times New Roman"/>
+          <w:color w:val="6A9955"/>
+          <w:sz w:val="21"/>
+          <w:szCs w:val="21"/>
+          <w:lang w:eastAsia="tr-TR"/>
+        </w:rPr>
+        <w:t xml:space="preserve"># </w:t>
+      </w:r>
+      <w:proofErr w:type="spellStart"/>
+      <w:r>
+        <w:rPr>
+          <w:rFonts w:ascii="Consolas" w:eastAsia="Times New Roman" w:hAnsi="Consolas" w:cs="Times New Roman"/>
+          <w:color w:val="6A9955"/>
+          <w:sz w:val="21"/>
+          <w:szCs w:val="21"/>
+          <w:lang w:eastAsia="tr-TR"/>
+        </w:rPr>
+        <w:t>for</w:t>
+      </w:r>
+      <w:proofErr w:type="spellEnd"/>
+      <w:r>
+        <w:rPr>
+          <w:rFonts w:ascii="Consolas" w:eastAsia="Times New Roman" w:hAnsi="Consolas" w:cs="Times New Roman"/>
+          <w:color w:val="6A9955"/>
+          <w:sz w:val="21"/>
+          <w:szCs w:val="21"/>
+          <w:lang w:eastAsia="tr-TR"/>
+        </w:rPr>
+        <w:t xml:space="preserve"> file in </w:t>
+      </w:r>
+      <w:proofErr w:type="spellStart"/>
+      <w:r>
+        <w:rPr>
+          <w:rFonts w:ascii="Consolas" w:eastAsia="Times New Roman" w:hAnsi="Consolas" w:cs="Times New Roman"/>
+          <w:color w:val="6A9955"/>
+          <w:sz w:val="21"/>
+          <w:szCs w:val="21"/>
+          <w:lang w:eastAsia="tr-TR"/>
+        </w:rPr>
+        <w:t>my_bucket.objects.filter</w:t>
+      </w:r>
+      <w:proofErr w:type="spellEnd"/>
+      <w:r>
+        <w:rPr>
+          <w:rFonts w:ascii="Consolas" w:eastAsia="Times New Roman" w:hAnsi="Consolas" w:cs="Times New Roman"/>
+          <w:color w:val="6A9955"/>
+          <w:sz w:val="21"/>
+          <w:szCs w:val="21"/>
+          <w:lang w:eastAsia="tr-TR"/>
+        </w:rPr>
+        <w:t>(Marker="aslan0.jpeg"):</w:t>
+      </w:r>
+    </w:p>
+    <w:p>
+      <w:pPr>
+        <w:shd w:val="clear" w:color="auto" w:fill="1E1E1E"/>
+        <w:spacing w:after="0" w:line="285" w:lineRule="atLeast"/>
+        <w:rPr>
+          <w:rFonts w:ascii="Consolas" w:eastAsia="Times New Roman" w:hAnsi="Consolas" w:cs="Times New Roman"/>
+          <w:color w:val="D4D4D4"/>
+          <w:sz w:val="21"/>
+          <w:szCs w:val="21"/>
+          <w:lang w:eastAsia="tr-TR"/>
+        </w:rPr>
+      </w:pPr>
+      <w:r>
+        <w:rPr>
+          <w:rFonts w:ascii="Consolas" w:eastAsia="Times New Roman" w:hAnsi="Consolas" w:cs="Times New Roman"/>
+          <w:color w:val="6A9955"/>
+          <w:sz w:val="21"/>
+          <w:szCs w:val="21"/>
+          <w:lang w:eastAsia="tr-TR"/>
+        </w:rPr>
+        <w:t xml:space="preserve">#     </w:t>
+      </w:r>
+      <w:proofErr w:type="spellStart"/>
+      <w:r>
+        <w:rPr>
+          <w:rFonts w:ascii="Consolas" w:eastAsia="Times New Roman" w:hAnsi="Consolas" w:cs="Times New Roman"/>
+          <w:color w:val="6A9955"/>
+          <w:sz w:val="21"/>
+          <w:szCs w:val="21"/>
+          <w:lang w:eastAsia="tr-TR"/>
+        </w:rPr>
+        <w:t>print</w:t>
+      </w:r>
+      <w:proofErr w:type="spellEnd"/>
+      <w:r>
+        <w:rPr>
+          <w:rFonts w:ascii="Consolas" w:eastAsia="Times New Roman" w:hAnsi="Consolas" w:cs="Times New Roman"/>
+          <w:color w:val="6A9955"/>
+          <w:sz w:val="21"/>
+          <w:szCs w:val="21"/>
+          <w:lang w:eastAsia="tr-TR"/>
+        </w:rPr>
+        <w:t>(</w:t>
+      </w:r>
+      <w:proofErr w:type="spellStart"/>
+      <w:r>
+        <w:rPr>
+          <w:rFonts w:ascii="Consolas" w:eastAsia="Times New Roman" w:hAnsi="Consolas" w:cs="Times New Roman"/>
+          <w:color w:val="6A9955"/>
+          <w:sz w:val="21"/>
+          <w:szCs w:val="21"/>
+          <w:lang w:eastAsia="tr-TR"/>
+        </w:rPr>
+        <w:t>file.key</w:t>
+      </w:r>
+      <w:proofErr w:type="spellEnd"/>
+      <w:r>
+        <w:rPr>
+          <w:rFonts w:ascii="Consolas" w:eastAsia="Times New Roman" w:hAnsi="Consolas" w:cs="Times New Roman"/>
+          <w:color w:val="6A9955"/>
+          <w:sz w:val="21"/>
+          <w:szCs w:val="21"/>
+          <w:lang w:eastAsia="tr-TR"/>
+        </w:rPr>
+        <w:t>)</w:t>
+      </w:r>
+    </w:p>
+    <w:p>
+      <w:pPr>
+        <w:shd w:val="clear" w:color="auto" w:fill="1E1E1E"/>
+        <w:spacing w:after="0" w:line="285" w:lineRule="atLeast"/>
+        <w:rPr>
+          <w:rFonts w:ascii="Consolas" w:eastAsia="Times New Roman" w:hAnsi="Consolas" w:cs="Times New Roman"/>
+          <w:color w:val="D4D4D4"/>
+          <w:sz w:val="21"/>
+          <w:szCs w:val="21"/>
+          <w:lang w:eastAsia="tr-TR"/>
+        </w:rPr>
+      </w:pPr>
+      <w:r>
+        <w:rPr>
+          <w:rFonts w:ascii="Consolas" w:eastAsia="Times New Roman" w:hAnsi="Consolas" w:cs="Times New Roman"/>
+          <w:color w:val="6A9955"/>
+          <w:sz w:val="21"/>
+          <w:szCs w:val="21"/>
+          <w:lang w:eastAsia="tr-TR"/>
+        </w:rPr>
+        <w:t xml:space="preserve">#     </w:t>
+      </w:r>
+      <w:proofErr w:type="spellStart"/>
+      <w:r>
+        <w:rPr>
+          <w:rFonts w:ascii="Consolas" w:eastAsia="Times New Roman" w:hAnsi="Consolas" w:cs="Times New Roman"/>
+          <w:color w:val="6A9955"/>
+          <w:sz w:val="21"/>
+          <w:szCs w:val="21"/>
+          <w:lang w:eastAsia="tr-TR"/>
+        </w:rPr>
+        <w:t>print</w:t>
+      </w:r>
+      <w:proofErr w:type="spellEnd"/>
+      <w:r>
+        <w:rPr>
+          <w:rFonts w:ascii="Consolas" w:eastAsia="Times New Roman" w:hAnsi="Consolas" w:cs="Times New Roman"/>
+          <w:color w:val="6A9955"/>
+          <w:sz w:val="21"/>
+          <w:szCs w:val="21"/>
+          <w:lang w:eastAsia="tr-TR"/>
+        </w:rPr>
+        <w:t>(my_</w:t>
+      </w:r>
+      <w:proofErr w:type="gramStart"/>
+      <w:r>
+        <w:rPr>
+          <w:rFonts w:ascii="Consolas" w:eastAsia="Times New Roman" w:hAnsi="Consolas" w:cs="Times New Roman"/>
+          <w:color w:val="6A9955"/>
+          <w:sz w:val="21"/>
+          <w:szCs w:val="21"/>
+          <w:lang w:eastAsia="tr-TR"/>
+        </w:rPr>
+        <w:t>bucket.name</w:t>
+      </w:r>
+      <w:proofErr w:type="gramEnd"/>
+      <w:r>
+        <w:rPr>
+          <w:rFonts w:ascii="Consolas" w:eastAsia="Times New Roman" w:hAnsi="Consolas" w:cs="Times New Roman"/>
+          <w:color w:val="6A9955"/>
+          <w:sz w:val="21"/>
+          <w:szCs w:val="21"/>
+          <w:lang w:eastAsia="tr-TR"/>
+        </w:rPr>
+        <w:t>)</w:t>
+      </w:r>
+    </w:p>
+    <w:p>
+      <w:pPr>
+        <w:shd w:val="clear" w:color="auto" w:fill="1E1E1E"/>
+        <w:spacing w:after="0" w:line="285" w:lineRule="atLeast"/>
+        <w:rPr>
+          <w:rFonts w:ascii="Consolas" w:eastAsia="Times New Roman" w:hAnsi="Consolas" w:cs="Times New Roman"/>
+          <w:color w:val="D4D4D4"/>
+          <w:sz w:val="21"/>
+          <w:szCs w:val="21"/>
+          <w:lang w:eastAsia="tr-TR"/>
+        </w:rPr>
+      </w:pPr>
+    </w:p>
+    <w:p>
+      <w:pPr>
+        <w:shd w:val="clear" w:color="auto" w:fill="1E1E1E"/>
+        <w:spacing w:after="0" w:line="285" w:lineRule="atLeast"/>
+        <w:rPr>
+          <w:rFonts w:ascii="Consolas" w:eastAsia="Times New Roman" w:hAnsi="Consolas" w:cs="Times New Roman"/>
+          <w:color w:val="D4D4D4"/>
+          <w:sz w:val="21"/>
+          <w:szCs w:val="21"/>
+          <w:lang w:eastAsia="tr-TR"/>
+        </w:rPr>
+      </w:pPr>
+      <w:r>
+        <w:rPr>
+          <w:rFonts w:ascii="Consolas" w:eastAsia="Times New Roman" w:hAnsi="Consolas" w:cs="Times New Roman"/>
+          <w:color w:val="6A9955"/>
+          <w:sz w:val="21"/>
+          <w:szCs w:val="21"/>
+          <w:lang w:eastAsia="tr-TR"/>
+        </w:rPr>
+        <w:t xml:space="preserve"># #bu tüm </w:t>
+      </w:r>
+      <w:proofErr w:type="spellStart"/>
+      <w:r>
+        <w:rPr>
+          <w:rFonts w:ascii="Consolas" w:eastAsia="Times New Roman" w:hAnsi="Consolas" w:cs="Times New Roman"/>
+          <w:color w:val="6A9955"/>
+          <w:sz w:val="21"/>
+          <w:szCs w:val="21"/>
+          <w:lang w:eastAsia="tr-TR"/>
+        </w:rPr>
+        <w:t>bucket'ların</w:t>
+      </w:r>
+      <w:proofErr w:type="spellEnd"/>
+      <w:r>
+        <w:rPr>
+          <w:rFonts w:ascii="Consolas" w:eastAsia="Times New Roman" w:hAnsi="Consolas" w:cs="Times New Roman"/>
+          <w:color w:val="6A9955"/>
+          <w:sz w:val="21"/>
+          <w:szCs w:val="21"/>
+          <w:lang w:eastAsia="tr-TR"/>
+        </w:rPr>
+        <w:t xml:space="preserve"> içindeki </w:t>
+      </w:r>
+      <w:proofErr w:type="spellStart"/>
+      <w:r>
+        <w:rPr>
+          <w:rFonts w:ascii="Consolas" w:eastAsia="Times New Roman" w:hAnsi="Consolas" w:cs="Times New Roman"/>
+          <w:color w:val="6A9955"/>
+          <w:sz w:val="21"/>
+          <w:szCs w:val="21"/>
+          <w:lang w:eastAsia="tr-TR"/>
+        </w:rPr>
+        <w:t>object'lerden</w:t>
+      </w:r>
+      <w:proofErr w:type="spellEnd"/>
+      <w:r>
+        <w:rPr>
+          <w:rFonts w:ascii="Consolas" w:eastAsia="Times New Roman" w:hAnsi="Consolas" w:cs="Times New Roman"/>
+          <w:color w:val="6A9955"/>
+          <w:sz w:val="21"/>
+          <w:szCs w:val="21"/>
+          <w:lang w:eastAsia="tr-TR"/>
+        </w:rPr>
+        <w:t xml:space="preserve"> 2023021XDl-template1xhschbbt59 sonrasını gösterir</w:t>
+      </w:r>
+    </w:p>
+    <w:p>
+      <w:pPr>
+        <w:shd w:val="clear" w:color="auto" w:fill="1E1E1E"/>
+        <w:spacing w:after="0" w:line="285" w:lineRule="atLeast"/>
+        <w:rPr>
+          <w:rFonts w:ascii="Consolas" w:eastAsia="Times New Roman" w:hAnsi="Consolas" w:cs="Times New Roman"/>
+          <w:color w:val="D4D4D4"/>
+          <w:sz w:val="21"/>
+          <w:szCs w:val="21"/>
+          <w:lang w:eastAsia="tr-TR"/>
+        </w:rPr>
+      </w:pPr>
+      <w:r>
+        <w:rPr>
+          <w:rFonts w:ascii="Consolas" w:eastAsia="Times New Roman" w:hAnsi="Consolas" w:cs="Times New Roman"/>
+          <w:color w:val="6A9955"/>
+          <w:sz w:val="21"/>
+          <w:szCs w:val="21"/>
+          <w:lang w:eastAsia="tr-TR"/>
+        </w:rPr>
+        <w:t xml:space="preserve"># </w:t>
+      </w:r>
+      <w:proofErr w:type="spellStart"/>
+      <w:r>
+        <w:rPr>
+          <w:rFonts w:ascii="Consolas" w:eastAsia="Times New Roman" w:hAnsi="Consolas" w:cs="Times New Roman"/>
+          <w:color w:val="6A9955"/>
+          <w:sz w:val="21"/>
+          <w:szCs w:val="21"/>
+          <w:lang w:eastAsia="tr-TR"/>
+        </w:rPr>
+        <w:t>for</w:t>
+      </w:r>
+      <w:proofErr w:type="spellEnd"/>
+      <w:r>
+        <w:rPr>
+          <w:rFonts w:ascii="Consolas" w:eastAsia="Times New Roman" w:hAnsi="Consolas" w:cs="Times New Roman"/>
+          <w:color w:val="6A9955"/>
+          <w:sz w:val="21"/>
+          <w:szCs w:val="21"/>
+          <w:lang w:eastAsia="tr-TR"/>
+        </w:rPr>
+        <w:t xml:space="preserve"> </w:t>
+      </w:r>
+      <w:proofErr w:type="spellStart"/>
+      <w:r>
+        <w:rPr>
+          <w:rFonts w:ascii="Consolas" w:eastAsia="Times New Roman" w:hAnsi="Consolas" w:cs="Times New Roman"/>
+          <w:color w:val="6A9955"/>
+          <w:sz w:val="21"/>
+          <w:szCs w:val="21"/>
+          <w:lang w:eastAsia="tr-TR"/>
+        </w:rPr>
+        <w:t>bucket</w:t>
+      </w:r>
+      <w:proofErr w:type="spellEnd"/>
+      <w:r>
+        <w:rPr>
+          <w:rFonts w:ascii="Consolas" w:eastAsia="Times New Roman" w:hAnsi="Consolas" w:cs="Times New Roman"/>
+          <w:color w:val="6A9955"/>
+          <w:sz w:val="21"/>
+          <w:szCs w:val="21"/>
+          <w:lang w:eastAsia="tr-TR"/>
+        </w:rPr>
+        <w:t xml:space="preserve"> in s3.</w:t>
+      </w:r>
+      <w:proofErr w:type="gramStart"/>
+      <w:r>
+        <w:rPr>
+          <w:rFonts w:ascii="Consolas" w:eastAsia="Times New Roman" w:hAnsi="Consolas" w:cs="Times New Roman"/>
+          <w:color w:val="6A9955"/>
+          <w:sz w:val="21"/>
+          <w:szCs w:val="21"/>
+          <w:lang w:eastAsia="tr-TR"/>
+        </w:rPr>
+        <w:t>buckets.all</w:t>
+      </w:r>
+      <w:proofErr w:type="gramEnd"/>
+      <w:r>
+        <w:rPr>
+          <w:rFonts w:ascii="Consolas" w:eastAsia="Times New Roman" w:hAnsi="Consolas" w:cs="Times New Roman"/>
+          <w:color w:val="6A9955"/>
+          <w:sz w:val="21"/>
+          <w:szCs w:val="21"/>
+          <w:lang w:eastAsia="tr-TR"/>
+        </w:rPr>
+        <w:t>():</w:t>
+      </w:r>
+    </w:p>
+    <w:p>
+      <w:pPr>
+        <w:shd w:val="clear" w:color="auto" w:fill="1E1E1E"/>
+        <w:spacing w:after="0" w:line="285" w:lineRule="atLeast"/>
+        <w:rPr>
+          <w:rFonts w:ascii="Consolas" w:eastAsia="Times New Roman" w:hAnsi="Consolas" w:cs="Times New Roman"/>
+          <w:color w:val="D4D4D4"/>
+          <w:sz w:val="21"/>
+          <w:szCs w:val="21"/>
+          <w:lang w:eastAsia="tr-TR"/>
+        </w:rPr>
+      </w:pPr>
+      <w:r>
+        <w:rPr>
+          <w:rFonts w:ascii="Consolas" w:eastAsia="Times New Roman" w:hAnsi="Consolas" w:cs="Times New Roman"/>
+          <w:color w:val="6A9955"/>
+          <w:sz w:val="21"/>
+          <w:szCs w:val="21"/>
+          <w:lang w:eastAsia="tr-TR"/>
+        </w:rPr>
+        <w:t xml:space="preserve">#     </w:t>
+      </w:r>
+      <w:proofErr w:type="spellStart"/>
+      <w:r>
+        <w:rPr>
+          <w:rFonts w:ascii="Consolas" w:eastAsia="Times New Roman" w:hAnsi="Consolas" w:cs="Times New Roman"/>
+          <w:color w:val="6A9955"/>
+          <w:sz w:val="21"/>
+          <w:szCs w:val="21"/>
+          <w:lang w:eastAsia="tr-TR"/>
+        </w:rPr>
+        <w:t>my_bucket</w:t>
+      </w:r>
+      <w:proofErr w:type="spellEnd"/>
+      <w:r>
+        <w:rPr>
+          <w:rFonts w:ascii="Consolas" w:eastAsia="Times New Roman" w:hAnsi="Consolas" w:cs="Times New Roman"/>
+          <w:color w:val="6A9955"/>
+          <w:sz w:val="21"/>
+          <w:szCs w:val="21"/>
+          <w:lang w:eastAsia="tr-TR"/>
+        </w:rPr>
+        <w:t xml:space="preserve"> = s3.Bucket(</w:t>
+      </w:r>
+      <w:proofErr w:type="gramStart"/>
+      <w:r>
+        <w:rPr>
+          <w:rFonts w:ascii="Consolas" w:eastAsia="Times New Roman" w:hAnsi="Consolas" w:cs="Times New Roman"/>
+          <w:color w:val="6A9955"/>
+          <w:sz w:val="21"/>
+          <w:szCs w:val="21"/>
+          <w:lang w:eastAsia="tr-TR"/>
+        </w:rPr>
+        <w:t>bucket.name</w:t>
+      </w:r>
+      <w:proofErr w:type="gramEnd"/>
+      <w:r>
+        <w:rPr>
+          <w:rFonts w:ascii="Consolas" w:eastAsia="Times New Roman" w:hAnsi="Consolas" w:cs="Times New Roman"/>
+          <w:color w:val="6A9955"/>
+          <w:sz w:val="21"/>
+          <w:szCs w:val="21"/>
+          <w:lang w:eastAsia="tr-TR"/>
+        </w:rPr>
+        <w:t>)</w:t>
+      </w:r>
+    </w:p>
+    <w:p>
+      <w:pPr>
+        <w:shd w:val="clear" w:color="auto" w:fill="1E1E1E"/>
+        <w:spacing w:after="0" w:line="285" w:lineRule="atLeast"/>
+        <w:rPr>
+          <w:rFonts w:ascii="Consolas" w:eastAsia="Times New Roman" w:hAnsi="Consolas" w:cs="Times New Roman"/>
+          <w:color w:val="D4D4D4"/>
+          <w:sz w:val="21"/>
+          <w:szCs w:val="21"/>
+          <w:lang w:eastAsia="tr-TR"/>
+        </w:rPr>
+      </w:pPr>
+    </w:p>
+    <w:p>
+      <w:pPr>
+        <w:shd w:val="clear" w:color="auto" w:fill="1E1E1E"/>
+        <w:spacing w:after="0" w:line="285" w:lineRule="atLeast"/>
+        <w:rPr>
+          <w:rFonts w:ascii="Consolas" w:eastAsia="Times New Roman" w:hAnsi="Consolas" w:cs="Times New Roman"/>
+          <w:color w:val="D4D4D4"/>
+          <w:sz w:val="21"/>
+          <w:szCs w:val="21"/>
+          <w:lang w:eastAsia="tr-TR"/>
+        </w:rPr>
+      </w:pPr>
+      <w:r>
+        <w:rPr>
+          <w:rFonts w:ascii="Consolas" w:eastAsia="Times New Roman" w:hAnsi="Consolas" w:cs="Times New Roman"/>
+          <w:color w:val="6A9955"/>
+          <w:sz w:val="21"/>
+          <w:szCs w:val="21"/>
+          <w:lang w:eastAsia="tr-TR"/>
+        </w:rPr>
+        <w:t xml:space="preserve">#     </w:t>
+      </w:r>
+      <w:proofErr w:type="spellStart"/>
+      <w:r>
+        <w:rPr>
+          <w:rFonts w:ascii="Consolas" w:eastAsia="Times New Roman" w:hAnsi="Consolas" w:cs="Times New Roman"/>
+          <w:color w:val="6A9955"/>
+          <w:sz w:val="21"/>
+          <w:szCs w:val="21"/>
+          <w:lang w:eastAsia="tr-TR"/>
+        </w:rPr>
+        <w:t>for</w:t>
+      </w:r>
+      <w:proofErr w:type="spellEnd"/>
+      <w:r>
+        <w:rPr>
+          <w:rFonts w:ascii="Consolas" w:eastAsia="Times New Roman" w:hAnsi="Consolas" w:cs="Times New Roman"/>
+          <w:color w:val="6A9955"/>
+          <w:sz w:val="21"/>
+          <w:szCs w:val="21"/>
+          <w:lang w:eastAsia="tr-TR"/>
+        </w:rPr>
+        <w:t xml:space="preserve"> file in my_bucket.objects.filter(Marker="2023021XDl-template1xhschbbt59"):</w:t>
+      </w:r>
+    </w:p>
+    <w:p>
+      <w:pPr>
+        <w:shd w:val="clear" w:color="auto" w:fill="1E1E1E"/>
+        <w:spacing w:after="0" w:line="285" w:lineRule="atLeast"/>
+        <w:rPr>
+          <w:rFonts w:ascii="Consolas" w:eastAsia="Times New Roman" w:hAnsi="Consolas" w:cs="Times New Roman"/>
+          <w:color w:val="D4D4D4"/>
+          <w:sz w:val="21"/>
+          <w:szCs w:val="21"/>
+          <w:lang w:eastAsia="tr-TR"/>
+        </w:rPr>
+      </w:pPr>
+      <w:r>
+        <w:rPr>
+          <w:rFonts w:ascii="Consolas" w:eastAsia="Times New Roman" w:hAnsi="Consolas" w:cs="Times New Roman"/>
+          <w:color w:val="6A9955"/>
+          <w:sz w:val="21"/>
+          <w:szCs w:val="21"/>
+          <w:lang w:eastAsia="tr-TR"/>
+        </w:rPr>
+        <w:t xml:space="preserve">#         </w:t>
+      </w:r>
+      <w:proofErr w:type="spellStart"/>
+      <w:r>
+        <w:rPr>
+          <w:rFonts w:ascii="Consolas" w:eastAsia="Times New Roman" w:hAnsi="Consolas" w:cs="Times New Roman"/>
+          <w:color w:val="6A9955"/>
+          <w:sz w:val="21"/>
+          <w:szCs w:val="21"/>
+          <w:lang w:eastAsia="tr-TR"/>
+        </w:rPr>
+        <w:t>print</w:t>
+      </w:r>
+      <w:proofErr w:type="spellEnd"/>
+      <w:r>
+        <w:rPr>
+          <w:rFonts w:ascii="Consolas" w:eastAsia="Times New Roman" w:hAnsi="Consolas" w:cs="Times New Roman"/>
+          <w:color w:val="6A9955"/>
+          <w:sz w:val="21"/>
+          <w:szCs w:val="21"/>
+          <w:lang w:eastAsia="tr-TR"/>
+        </w:rPr>
+        <w:t>(</w:t>
+      </w:r>
+      <w:proofErr w:type="spellStart"/>
+      <w:r>
+        <w:rPr>
+          <w:rFonts w:ascii="Consolas" w:eastAsia="Times New Roman" w:hAnsi="Consolas" w:cs="Times New Roman"/>
+          <w:color w:val="6A9955"/>
+          <w:sz w:val="21"/>
+          <w:szCs w:val="21"/>
+          <w:lang w:eastAsia="tr-TR"/>
+        </w:rPr>
+        <w:t>file.key</w:t>
+      </w:r>
+      <w:proofErr w:type="spellEnd"/>
+      <w:r>
+        <w:rPr>
+          <w:rFonts w:ascii="Consolas" w:eastAsia="Times New Roman" w:hAnsi="Consolas" w:cs="Times New Roman"/>
+          <w:color w:val="6A9955"/>
+          <w:sz w:val="21"/>
+          <w:szCs w:val="21"/>
+          <w:lang w:eastAsia="tr-TR"/>
+        </w:rPr>
+        <w:t>)</w:t>
+      </w:r>
+    </w:p>
+    <w:p>
+      <w:pPr>
+        <w:shd w:val="clear" w:color="auto" w:fill="1E1E1E"/>
+        <w:spacing w:after="0" w:line="285" w:lineRule="atLeast"/>
+        <w:rPr>
+          <w:rFonts w:ascii="Consolas" w:eastAsia="Times New Roman" w:hAnsi="Consolas" w:cs="Times New Roman"/>
+          <w:color w:val="D4D4D4"/>
+          <w:sz w:val="21"/>
+          <w:szCs w:val="21"/>
+          <w:lang w:eastAsia="tr-TR"/>
+        </w:rPr>
+      </w:pPr>
+      <w:r>
+        <w:rPr>
+          <w:rFonts w:ascii="Consolas" w:eastAsia="Times New Roman" w:hAnsi="Consolas" w:cs="Times New Roman"/>
+          <w:color w:val="6A9955"/>
+          <w:sz w:val="21"/>
+          <w:szCs w:val="21"/>
+          <w:lang w:eastAsia="tr-TR"/>
+        </w:rPr>
+        <w:t xml:space="preserve">#         </w:t>
+      </w:r>
+      <w:proofErr w:type="spellStart"/>
+      <w:r>
+        <w:rPr>
+          <w:rFonts w:ascii="Consolas" w:eastAsia="Times New Roman" w:hAnsi="Consolas" w:cs="Times New Roman"/>
+          <w:color w:val="6A9955"/>
+          <w:sz w:val="21"/>
+          <w:szCs w:val="21"/>
+          <w:lang w:eastAsia="tr-TR"/>
+        </w:rPr>
+        <w:t>print</w:t>
+      </w:r>
+      <w:proofErr w:type="spellEnd"/>
+      <w:r>
+        <w:rPr>
+          <w:rFonts w:ascii="Consolas" w:eastAsia="Times New Roman" w:hAnsi="Consolas" w:cs="Times New Roman"/>
+          <w:color w:val="6A9955"/>
+          <w:sz w:val="21"/>
+          <w:szCs w:val="21"/>
+          <w:lang w:eastAsia="tr-TR"/>
+        </w:rPr>
+        <w:t>(my_</w:t>
+      </w:r>
+      <w:proofErr w:type="gramStart"/>
+      <w:r>
+        <w:rPr>
+          <w:rFonts w:ascii="Consolas" w:eastAsia="Times New Roman" w:hAnsi="Consolas" w:cs="Times New Roman"/>
+          <w:color w:val="6A9955"/>
+          <w:sz w:val="21"/>
+          <w:szCs w:val="21"/>
+          <w:lang w:eastAsia="tr-TR"/>
+        </w:rPr>
+        <w:t>bucket.name</w:t>
+      </w:r>
+      <w:proofErr w:type="gramEnd"/>
+      <w:r>
+        <w:rPr>
+          <w:rFonts w:ascii="Consolas" w:eastAsia="Times New Roman" w:hAnsi="Consolas" w:cs="Times New Roman"/>
+          <w:color w:val="6A9955"/>
+          <w:sz w:val="21"/>
+          <w:szCs w:val="21"/>
+          <w:lang w:eastAsia="tr-TR"/>
+        </w:rPr>
+        <w:t>)</w:t>
+      </w:r>
+    </w:p>
+    <w:p>
+      <w:pPr>
+        <w:shd w:val="clear" w:color="auto" w:fill="1E1E1E"/>
+        <w:spacing w:after="0" w:line="285" w:lineRule="atLeast"/>
+        <w:rPr>
+          <w:rFonts w:ascii="Consolas" w:eastAsia="Times New Roman" w:hAnsi="Consolas" w:cs="Times New Roman"/>
+          <w:color w:val="D4D4D4"/>
+          <w:sz w:val="21"/>
+          <w:szCs w:val="21"/>
+          <w:lang w:eastAsia="tr-TR"/>
+        </w:rPr>
+      </w:pPr>
+    </w:p>
+    <w:p>
+      <w:pPr>
+        <w:shd w:val="clear" w:color="auto" w:fill="1E1E1E"/>
+        <w:spacing w:after="0" w:line="285" w:lineRule="atLeast"/>
+        <w:rPr>
+          <w:rFonts w:ascii="Consolas" w:eastAsia="Times New Roman" w:hAnsi="Consolas" w:cs="Times New Roman"/>
+          <w:color w:val="D4D4D4"/>
+          <w:sz w:val="21"/>
+          <w:szCs w:val="21"/>
+          <w:lang w:eastAsia="tr-TR"/>
+        </w:rPr>
+      </w:pPr>
+      <w:r>
+        <w:rPr>
+          <w:rFonts w:ascii="Consolas" w:eastAsia="Times New Roman" w:hAnsi="Consolas" w:cs="Times New Roman"/>
+          <w:color w:val="6A9955"/>
+          <w:sz w:val="21"/>
+          <w:szCs w:val="21"/>
+          <w:lang w:eastAsia="tr-TR"/>
+        </w:rPr>
+        <w:t xml:space="preserve">#bu tüm </w:t>
+      </w:r>
+      <w:proofErr w:type="spellStart"/>
+      <w:r>
+        <w:rPr>
+          <w:rFonts w:ascii="Consolas" w:eastAsia="Times New Roman" w:hAnsi="Consolas" w:cs="Times New Roman"/>
+          <w:color w:val="6A9955"/>
+          <w:sz w:val="21"/>
+          <w:szCs w:val="21"/>
+          <w:lang w:eastAsia="tr-TR"/>
+        </w:rPr>
+        <w:t>bucket'ların</w:t>
+      </w:r>
+      <w:proofErr w:type="spellEnd"/>
+      <w:r>
+        <w:rPr>
+          <w:rFonts w:ascii="Consolas" w:eastAsia="Times New Roman" w:hAnsi="Consolas" w:cs="Times New Roman"/>
+          <w:color w:val="6A9955"/>
+          <w:sz w:val="21"/>
+          <w:szCs w:val="21"/>
+          <w:lang w:eastAsia="tr-TR"/>
+        </w:rPr>
+        <w:t xml:space="preserve"> içinde dosya uzantısı </w:t>
+      </w:r>
+      <w:proofErr w:type="spellStart"/>
+      <w:r>
+        <w:rPr>
+          <w:rFonts w:ascii="Consolas" w:eastAsia="Times New Roman" w:hAnsi="Consolas" w:cs="Times New Roman"/>
+          <w:color w:val="6A9955"/>
+          <w:sz w:val="21"/>
+          <w:szCs w:val="21"/>
+          <w:lang w:eastAsia="tr-TR"/>
+        </w:rPr>
+        <w:t>yml</w:t>
+      </w:r>
+      <w:proofErr w:type="spellEnd"/>
+      <w:r>
+        <w:rPr>
+          <w:rFonts w:ascii="Consolas" w:eastAsia="Times New Roman" w:hAnsi="Consolas" w:cs="Times New Roman"/>
+          <w:color w:val="6A9955"/>
+          <w:sz w:val="21"/>
+          <w:szCs w:val="21"/>
+          <w:lang w:eastAsia="tr-TR"/>
+        </w:rPr>
+        <w:t xml:space="preserve"> olanları gösterir</w:t>
+      </w:r>
+    </w:p>
+    <w:p>
+      <w:pPr>
+        <w:shd w:val="clear" w:color="auto" w:fill="1E1E1E"/>
+        <w:spacing w:after="0" w:line="285" w:lineRule="atLeast"/>
+        <w:rPr>
+          <w:rFonts w:ascii="Consolas" w:eastAsia="Times New Roman" w:hAnsi="Consolas" w:cs="Times New Roman"/>
+          <w:color w:val="D4D4D4"/>
+          <w:sz w:val="21"/>
+          <w:szCs w:val="21"/>
+          <w:lang w:eastAsia="tr-TR"/>
+        </w:rPr>
+      </w:pPr>
+      <w:proofErr w:type="spellStart"/>
+      <w:r>
+        <w:rPr>
+          <w:rFonts w:ascii="Consolas" w:eastAsia="Times New Roman" w:hAnsi="Consolas" w:cs="Times New Roman"/>
+          <w:color w:val="C586C0"/>
+          <w:sz w:val="21"/>
+          <w:szCs w:val="21"/>
+          <w:lang w:eastAsia="tr-TR"/>
+        </w:rPr>
+        <w:t>for</w:t>
+      </w:r>
+      <w:proofErr w:type="spellEnd"/>
+      <w:r>
+        <w:rPr>
+          <w:rFonts w:ascii="Consolas" w:eastAsia="Times New Roman" w:hAnsi="Consolas" w:cs="Times New Roman"/>
+          <w:color w:val="D4D4D4"/>
+          <w:sz w:val="21"/>
+          <w:szCs w:val="21"/>
+          <w:lang w:eastAsia="tr-TR"/>
+        </w:rPr>
+        <w:t xml:space="preserve"> </w:t>
+      </w:r>
+      <w:proofErr w:type="spellStart"/>
+      <w:r>
+        <w:rPr>
+          <w:rFonts w:ascii="Consolas" w:eastAsia="Times New Roman" w:hAnsi="Consolas" w:cs="Times New Roman"/>
+          <w:color w:val="D4D4D4"/>
+          <w:sz w:val="21"/>
+          <w:szCs w:val="21"/>
+          <w:lang w:eastAsia="tr-TR"/>
+        </w:rPr>
+        <w:t>bucket</w:t>
+      </w:r>
+      <w:proofErr w:type="spellEnd"/>
+      <w:r>
+        <w:rPr>
+          <w:rFonts w:ascii="Consolas" w:eastAsia="Times New Roman" w:hAnsi="Consolas" w:cs="Times New Roman"/>
+          <w:color w:val="D4D4D4"/>
+          <w:sz w:val="21"/>
+          <w:szCs w:val="21"/>
+          <w:lang w:eastAsia="tr-TR"/>
+        </w:rPr>
+        <w:t xml:space="preserve"> </w:t>
+      </w:r>
+      <w:r>
+        <w:rPr>
+          <w:rFonts w:ascii="Consolas" w:eastAsia="Times New Roman" w:hAnsi="Consolas" w:cs="Times New Roman"/>
+          <w:color w:val="C586C0"/>
+          <w:sz w:val="21"/>
+          <w:szCs w:val="21"/>
+          <w:lang w:eastAsia="tr-TR"/>
+        </w:rPr>
+        <w:t>in</w:t>
+      </w:r>
+      <w:r>
+        <w:rPr>
+          <w:rFonts w:ascii="Consolas" w:eastAsia="Times New Roman" w:hAnsi="Consolas" w:cs="Times New Roman"/>
+          <w:color w:val="D4D4D4"/>
+          <w:sz w:val="21"/>
+          <w:szCs w:val="21"/>
+          <w:lang w:eastAsia="tr-TR"/>
+        </w:rPr>
+        <w:t xml:space="preserve"> s3.</w:t>
+      </w:r>
+      <w:proofErr w:type="gramStart"/>
+      <w:r>
+        <w:rPr>
+          <w:rFonts w:ascii="Consolas" w:eastAsia="Times New Roman" w:hAnsi="Consolas" w:cs="Times New Roman"/>
+          <w:color w:val="D4D4D4"/>
+          <w:sz w:val="21"/>
+          <w:szCs w:val="21"/>
+          <w:lang w:eastAsia="tr-TR"/>
+        </w:rPr>
+        <w:t>buckets.all</w:t>
+      </w:r>
+      <w:proofErr w:type="gramEnd"/>
+      <w:r>
+        <w:rPr>
+          <w:rFonts w:ascii="Consolas" w:eastAsia="Times New Roman" w:hAnsi="Consolas" w:cs="Times New Roman"/>
+          <w:color w:val="D4D4D4"/>
+          <w:sz w:val="21"/>
+          <w:szCs w:val="21"/>
+          <w:lang w:eastAsia="tr-TR"/>
+        </w:rPr>
+        <w:t>():</w:t>
+      </w:r>
+    </w:p>
+    <w:p>
+      <w:pPr>
+        <w:shd w:val="clear" w:color="auto" w:fill="1E1E1E"/>
+        <w:spacing w:after="0" w:line="285" w:lineRule="atLeast"/>
+        <w:rPr>
+          <w:rFonts w:ascii="Consolas" w:eastAsia="Times New Roman" w:hAnsi="Consolas" w:cs="Times New Roman"/>
+          <w:color w:val="D4D4D4"/>
+          <w:sz w:val="21"/>
+          <w:szCs w:val="21"/>
+          <w:lang w:eastAsia="tr-TR"/>
+        </w:rPr>
+      </w:pPr>
+      <w:r>
+        <w:rPr>
+          <w:rFonts w:ascii="Consolas" w:eastAsia="Times New Roman" w:hAnsi="Consolas" w:cs="Times New Roman"/>
+          <w:color w:val="D4D4D4"/>
+          <w:sz w:val="21"/>
+          <w:szCs w:val="21"/>
+          <w:lang w:eastAsia="tr-TR"/>
+        </w:rPr>
+        <w:t xml:space="preserve">    </w:t>
+      </w:r>
+      <w:proofErr w:type="spellStart"/>
+      <w:r>
+        <w:rPr>
+          <w:rFonts w:ascii="Consolas" w:eastAsia="Times New Roman" w:hAnsi="Consolas" w:cs="Times New Roman"/>
+          <w:color w:val="D4D4D4"/>
+          <w:sz w:val="21"/>
+          <w:szCs w:val="21"/>
+          <w:lang w:eastAsia="tr-TR"/>
+        </w:rPr>
+        <w:t>my_bucket</w:t>
+      </w:r>
+      <w:proofErr w:type="spellEnd"/>
+      <w:r>
+        <w:rPr>
+          <w:rFonts w:ascii="Consolas" w:eastAsia="Times New Roman" w:hAnsi="Consolas" w:cs="Times New Roman"/>
+          <w:color w:val="D4D4D4"/>
+          <w:sz w:val="21"/>
+          <w:szCs w:val="21"/>
+          <w:lang w:eastAsia="tr-TR"/>
+        </w:rPr>
+        <w:t xml:space="preserve"> = s3.Bucket(</w:t>
+      </w:r>
+      <w:proofErr w:type="gramStart"/>
+      <w:r>
+        <w:rPr>
+          <w:rFonts w:ascii="Consolas" w:eastAsia="Times New Roman" w:hAnsi="Consolas" w:cs="Times New Roman"/>
+          <w:color w:val="D4D4D4"/>
+          <w:sz w:val="21"/>
+          <w:szCs w:val="21"/>
+          <w:lang w:eastAsia="tr-TR"/>
+        </w:rPr>
+        <w:t>bucket.name</w:t>
+      </w:r>
+      <w:proofErr w:type="gramEnd"/>
+      <w:r>
+        <w:rPr>
+          <w:rFonts w:ascii="Consolas" w:eastAsia="Times New Roman" w:hAnsi="Consolas" w:cs="Times New Roman"/>
+          <w:color w:val="D4D4D4"/>
+          <w:sz w:val="21"/>
+          <w:szCs w:val="21"/>
+          <w:lang w:eastAsia="tr-TR"/>
+        </w:rPr>
+        <w:t>)</w:t>
+      </w:r>
+    </w:p>
+    <w:p>
+      <w:pPr>
+        <w:shd w:val="clear" w:color="auto" w:fill="1E1E1E"/>
+        <w:spacing w:after="0" w:line="285" w:lineRule="atLeast"/>
+        <w:rPr>
+          <w:rFonts w:ascii="Consolas" w:eastAsia="Times New Roman" w:hAnsi="Consolas" w:cs="Times New Roman"/>
+          <w:color w:val="D4D4D4"/>
+          <w:sz w:val="21"/>
+          <w:szCs w:val="21"/>
+          <w:lang w:eastAsia="tr-TR"/>
+        </w:rPr>
+      </w:pPr>
+    </w:p>
+    <w:p>
+      <w:pPr>
+        <w:shd w:val="clear" w:color="auto" w:fill="1E1E1E"/>
+        <w:spacing w:after="0" w:line="285" w:lineRule="atLeast"/>
+        <w:rPr>
+          <w:rFonts w:ascii="Consolas" w:eastAsia="Times New Roman" w:hAnsi="Consolas" w:cs="Times New Roman"/>
+          <w:color w:val="D4D4D4"/>
+          <w:sz w:val="21"/>
+          <w:szCs w:val="21"/>
+          <w:lang w:eastAsia="tr-TR"/>
+        </w:rPr>
+      </w:pPr>
+      <w:r>
+        <w:rPr>
+          <w:rFonts w:ascii="Consolas" w:eastAsia="Times New Roman" w:hAnsi="Consolas" w:cs="Times New Roman"/>
+          <w:color w:val="D4D4D4"/>
+          <w:sz w:val="21"/>
+          <w:szCs w:val="21"/>
+          <w:lang w:eastAsia="tr-TR"/>
+        </w:rPr>
+        <w:t xml:space="preserve">    </w:t>
+      </w:r>
+      <w:proofErr w:type="spellStart"/>
+      <w:r>
+        <w:rPr>
+          <w:rFonts w:ascii="Consolas" w:eastAsia="Times New Roman" w:hAnsi="Consolas" w:cs="Times New Roman"/>
+          <w:color w:val="C586C0"/>
+          <w:sz w:val="21"/>
+          <w:szCs w:val="21"/>
+          <w:lang w:eastAsia="tr-TR"/>
+        </w:rPr>
+        <w:t>for</w:t>
+      </w:r>
+      <w:proofErr w:type="spellEnd"/>
+      <w:r>
+        <w:rPr>
+          <w:rFonts w:ascii="Consolas" w:eastAsia="Times New Roman" w:hAnsi="Consolas" w:cs="Times New Roman"/>
+          <w:color w:val="D4D4D4"/>
+          <w:sz w:val="21"/>
+          <w:szCs w:val="21"/>
+          <w:lang w:eastAsia="tr-TR"/>
+        </w:rPr>
+        <w:t xml:space="preserve"> </w:t>
+      </w:r>
+      <w:r>
+        <w:rPr>
+          <w:rFonts w:ascii="Consolas" w:eastAsia="Times New Roman" w:hAnsi="Consolas" w:cs="Times New Roman"/>
+          <w:color w:val="9CDCFE"/>
+          <w:sz w:val="21"/>
+          <w:szCs w:val="21"/>
+          <w:lang w:eastAsia="tr-TR"/>
+        </w:rPr>
+        <w:t>file</w:t>
+      </w:r>
+      <w:r>
+        <w:rPr>
+          <w:rFonts w:ascii="Consolas" w:eastAsia="Times New Roman" w:hAnsi="Consolas" w:cs="Times New Roman"/>
+          <w:color w:val="D4D4D4"/>
+          <w:sz w:val="21"/>
+          <w:szCs w:val="21"/>
+          <w:lang w:eastAsia="tr-TR"/>
+        </w:rPr>
+        <w:t xml:space="preserve"> </w:t>
+      </w:r>
+      <w:r>
+        <w:rPr>
+          <w:rFonts w:ascii="Consolas" w:eastAsia="Times New Roman" w:hAnsi="Consolas" w:cs="Times New Roman"/>
+          <w:color w:val="C586C0"/>
+          <w:sz w:val="21"/>
+          <w:szCs w:val="21"/>
+          <w:lang w:eastAsia="tr-TR"/>
+        </w:rPr>
+        <w:t>in</w:t>
+      </w:r>
+      <w:r>
+        <w:rPr>
+          <w:rFonts w:ascii="Consolas" w:eastAsia="Times New Roman" w:hAnsi="Consolas" w:cs="Times New Roman"/>
+          <w:color w:val="D4D4D4"/>
+          <w:sz w:val="21"/>
+          <w:szCs w:val="21"/>
+          <w:lang w:eastAsia="tr-TR"/>
+        </w:rPr>
+        <w:t xml:space="preserve"> </w:t>
+      </w:r>
+      <w:proofErr w:type="spellStart"/>
+      <w:r>
+        <w:rPr>
+          <w:rFonts w:ascii="Consolas" w:eastAsia="Times New Roman" w:hAnsi="Consolas" w:cs="Times New Roman"/>
+          <w:color w:val="D4D4D4"/>
+          <w:sz w:val="21"/>
+          <w:szCs w:val="21"/>
+          <w:lang w:eastAsia="tr-TR"/>
+        </w:rPr>
+        <w:t>my_bucket.objects.all</w:t>
+      </w:r>
+      <w:proofErr w:type="spellEnd"/>
+      <w:r>
+        <w:rPr>
+          <w:rFonts w:ascii="Consolas" w:eastAsia="Times New Roman" w:hAnsi="Consolas" w:cs="Times New Roman"/>
+          <w:color w:val="D4D4D4"/>
+          <w:sz w:val="21"/>
+          <w:szCs w:val="21"/>
+          <w:lang w:eastAsia="tr-TR"/>
+        </w:rPr>
+        <w:t>():</w:t>
+      </w:r>
+    </w:p>
+    <w:p>
+      <w:pPr>
+        <w:shd w:val="clear" w:color="auto" w:fill="1E1E1E"/>
+        <w:spacing w:after="0" w:line="285" w:lineRule="atLeast"/>
+        <w:rPr>
+          <w:rFonts w:ascii="Consolas" w:eastAsia="Times New Roman" w:hAnsi="Consolas" w:cs="Times New Roman"/>
+          <w:color w:val="D4D4D4"/>
+          <w:sz w:val="21"/>
+          <w:szCs w:val="21"/>
+          <w:lang w:eastAsia="tr-TR"/>
+        </w:rPr>
+      </w:pPr>
+      <w:r>
+        <w:rPr>
+          <w:rFonts w:ascii="Consolas" w:eastAsia="Times New Roman" w:hAnsi="Consolas" w:cs="Times New Roman"/>
+          <w:color w:val="D4D4D4"/>
+          <w:sz w:val="21"/>
+          <w:szCs w:val="21"/>
+          <w:lang w:eastAsia="tr-TR"/>
+        </w:rPr>
+        <w:t xml:space="preserve">        </w:t>
+      </w:r>
+      <w:proofErr w:type="spellStart"/>
+      <w:r>
+        <w:rPr>
+          <w:rFonts w:ascii="Consolas" w:eastAsia="Times New Roman" w:hAnsi="Consolas" w:cs="Times New Roman"/>
+          <w:color w:val="C586C0"/>
+          <w:sz w:val="21"/>
+          <w:szCs w:val="21"/>
+          <w:lang w:eastAsia="tr-TR"/>
+        </w:rPr>
+        <w:t>if</w:t>
+      </w:r>
+      <w:proofErr w:type="spellEnd"/>
+      <w:r>
+        <w:rPr>
+          <w:rFonts w:ascii="Consolas" w:eastAsia="Times New Roman" w:hAnsi="Consolas" w:cs="Times New Roman"/>
+          <w:color w:val="D4D4D4"/>
+          <w:sz w:val="21"/>
+          <w:szCs w:val="21"/>
+          <w:lang w:eastAsia="tr-TR"/>
+        </w:rPr>
+        <w:t xml:space="preserve"> </w:t>
+      </w:r>
+      <w:proofErr w:type="spellStart"/>
+      <w:r>
+        <w:rPr>
+          <w:rFonts w:ascii="Consolas" w:eastAsia="Times New Roman" w:hAnsi="Consolas" w:cs="Times New Roman"/>
+          <w:color w:val="9CDCFE"/>
+          <w:sz w:val="21"/>
+          <w:szCs w:val="21"/>
+          <w:lang w:eastAsia="tr-TR"/>
+        </w:rPr>
+        <w:t>file</w:t>
+      </w:r>
+      <w:r>
+        <w:rPr>
+          <w:rFonts w:ascii="Consolas" w:eastAsia="Times New Roman" w:hAnsi="Consolas" w:cs="Times New Roman"/>
+          <w:color w:val="D4D4D4"/>
+          <w:sz w:val="21"/>
+          <w:szCs w:val="21"/>
+          <w:lang w:eastAsia="tr-TR"/>
+        </w:rPr>
+        <w:t>.key.endswith</w:t>
+      </w:r>
+      <w:proofErr w:type="spellEnd"/>
+      <w:r>
+        <w:rPr>
+          <w:rFonts w:ascii="Consolas" w:eastAsia="Times New Roman" w:hAnsi="Consolas" w:cs="Times New Roman"/>
+          <w:color w:val="D4D4D4"/>
+          <w:sz w:val="21"/>
+          <w:szCs w:val="21"/>
+          <w:lang w:eastAsia="tr-TR"/>
+        </w:rPr>
+        <w:t>(</w:t>
+      </w:r>
+      <w:r>
+        <w:rPr>
+          <w:rFonts w:ascii="Consolas" w:eastAsia="Times New Roman" w:hAnsi="Consolas" w:cs="Times New Roman"/>
+          <w:color w:val="CE9178"/>
+          <w:sz w:val="21"/>
+          <w:szCs w:val="21"/>
+          <w:lang w:eastAsia="tr-TR"/>
+        </w:rPr>
+        <w:t>".</w:t>
+      </w:r>
+      <w:proofErr w:type="spellStart"/>
+      <w:r>
+        <w:rPr>
+          <w:rFonts w:ascii="Consolas" w:eastAsia="Times New Roman" w:hAnsi="Consolas" w:cs="Times New Roman"/>
+          <w:color w:val="CE9178"/>
+          <w:sz w:val="21"/>
+          <w:szCs w:val="21"/>
+          <w:lang w:eastAsia="tr-TR"/>
+        </w:rPr>
+        <w:t>yml</w:t>
+      </w:r>
+      <w:proofErr w:type="spellEnd"/>
+      <w:r>
+        <w:rPr>
+          <w:rFonts w:ascii="Consolas" w:eastAsia="Times New Roman" w:hAnsi="Consolas" w:cs="Times New Roman"/>
+          <w:color w:val="CE9178"/>
+          <w:sz w:val="21"/>
+          <w:szCs w:val="21"/>
+          <w:lang w:eastAsia="tr-TR"/>
+        </w:rPr>
+        <w:t>"</w:t>
+      </w:r>
+      <w:r>
+        <w:rPr>
+          <w:rFonts w:ascii="Consolas" w:eastAsia="Times New Roman" w:hAnsi="Consolas" w:cs="Times New Roman"/>
+          <w:color w:val="D4D4D4"/>
+          <w:sz w:val="21"/>
+          <w:szCs w:val="21"/>
+          <w:lang w:eastAsia="tr-TR"/>
+        </w:rPr>
+        <w:t>):</w:t>
+      </w:r>
+    </w:p>
+    <w:p>
+      <w:pPr>
+        <w:shd w:val="clear" w:color="auto" w:fill="1E1E1E"/>
+        <w:spacing w:after="0" w:line="285" w:lineRule="atLeast"/>
+        <w:rPr>
+          <w:rFonts w:ascii="Consolas" w:eastAsia="Times New Roman" w:hAnsi="Consolas" w:cs="Times New Roman"/>
+          <w:color w:val="D4D4D4"/>
+          <w:sz w:val="21"/>
+          <w:szCs w:val="21"/>
+          <w:lang w:eastAsia="tr-TR"/>
+        </w:rPr>
+      </w:pPr>
+      <w:r>
+        <w:rPr>
+          <w:rFonts w:ascii="Consolas" w:eastAsia="Times New Roman" w:hAnsi="Consolas" w:cs="Times New Roman"/>
+          <w:color w:val="D4D4D4"/>
+          <w:sz w:val="21"/>
+          <w:szCs w:val="21"/>
+          <w:lang w:eastAsia="tr-TR"/>
+        </w:rPr>
+        <w:t xml:space="preserve">            </w:t>
+      </w:r>
+      <w:proofErr w:type="spellStart"/>
+      <w:r>
+        <w:rPr>
+          <w:rFonts w:ascii="Consolas" w:eastAsia="Times New Roman" w:hAnsi="Consolas" w:cs="Times New Roman"/>
+          <w:color w:val="DCDCAA"/>
+          <w:sz w:val="21"/>
+          <w:szCs w:val="21"/>
+          <w:lang w:eastAsia="tr-TR"/>
+        </w:rPr>
+        <w:t>print</w:t>
+      </w:r>
+      <w:proofErr w:type="spellEnd"/>
+      <w:r>
+        <w:rPr>
+          <w:rFonts w:ascii="Consolas" w:eastAsia="Times New Roman" w:hAnsi="Consolas" w:cs="Times New Roman"/>
+          <w:color w:val="D4D4D4"/>
+          <w:sz w:val="21"/>
+          <w:szCs w:val="21"/>
+          <w:lang w:eastAsia="tr-TR"/>
+        </w:rPr>
+        <w:t>(</w:t>
+      </w:r>
+      <w:proofErr w:type="spellStart"/>
+      <w:r>
+        <w:rPr>
+          <w:rFonts w:ascii="Consolas" w:eastAsia="Times New Roman" w:hAnsi="Consolas" w:cs="Times New Roman"/>
+          <w:color w:val="9CDCFE"/>
+          <w:sz w:val="21"/>
+          <w:szCs w:val="21"/>
+          <w:lang w:eastAsia="tr-TR"/>
+        </w:rPr>
+        <w:t>file</w:t>
+      </w:r>
+      <w:r>
+        <w:rPr>
+          <w:rFonts w:ascii="Consolas" w:eastAsia="Times New Roman" w:hAnsi="Consolas" w:cs="Times New Roman"/>
+          <w:color w:val="D4D4D4"/>
+          <w:sz w:val="21"/>
+          <w:szCs w:val="21"/>
+          <w:lang w:eastAsia="tr-TR"/>
+        </w:rPr>
+        <w:t>.key</w:t>
+      </w:r>
+      <w:proofErr w:type="spellEnd"/>
+      <w:r>
+        <w:rPr>
+          <w:rFonts w:ascii="Consolas" w:eastAsia="Times New Roman" w:hAnsi="Consolas" w:cs="Times New Roman"/>
+          <w:color w:val="D4D4D4"/>
+          <w:sz w:val="21"/>
+          <w:szCs w:val="21"/>
+          <w:lang w:eastAsia="tr-TR"/>
+        </w:rPr>
+        <w:t>)</w:t>
+      </w:r>
+    </w:p>
+    <w:p>
+      <w:pPr>
+        <w:shd w:val="clear" w:color="auto" w:fill="1E1E1E"/>
+        <w:spacing w:after="0" w:line="285" w:lineRule="atLeast"/>
+        <w:rPr>
+          <w:rFonts w:ascii="Consolas" w:eastAsia="Times New Roman" w:hAnsi="Consolas" w:cs="Times New Roman"/>
+          <w:color w:val="D4D4D4"/>
+          <w:sz w:val="21"/>
+          <w:szCs w:val="21"/>
+          <w:lang w:eastAsia="tr-TR"/>
+        </w:rPr>
+      </w:pPr>
+      <w:r>
+        <w:rPr>
+          <w:rFonts w:ascii="Consolas" w:eastAsia="Times New Roman" w:hAnsi="Consolas" w:cs="Times New Roman"/>
+          <w:color w:val="D4D4D4"/>
+          <w:sz w:val="21"/>
+          <w:szCs w:val="21"/>
+          <w:lang w:eastAsia="tr-TR"/>
+        </w:rPr>
+        <w:t xml:space="preserve">            </w:t>
+      </w:r>
+      <w:r>
+        <w:rPr>
+          <w:rFonts w:ascii="Consolas" w:eastAsia="Times New Roman" w:hAnsi="Consolas" w:cs="Times New Roman"/>
+          <w:color w:val="6A9955"/>
+          <w:sz w:val="21"/>
+          <w:szCs w:val="21"/>
+          <w:lang w:eastAsia="tr-TR"/>
+        </w:rPr>
+        <w:t>#</w:t>
+      </w:r>
+      <w:proofErr w:type="spellStart"/>
+      <w:r>
+        <w:rPr>
+          <w:rFonts w:ascii="Consolas" w:eastAsia="Times New Roman" w:hAnsi="Consolas" w:cs="Times New Roman"/>
+          <w:color w:val="6A9955"/>
+          <w:sz w:val="21"/>
+          <w:szCs w:val="21"/>
+          <w:lang w:eastAsia="tr-TR"/>
+        </w:rPr>
+        <w:t>print</w:t>
+      </w:r>
+      <w:proofErr w:type="spellEnd"/>
+      <w:r>
+        <w:rPr>
+          <w:rFonts w:ascii="Consolas" w:eastAsia="Times New Roman" w:hAnsi="Consolas" w:cs="Times New Roman"/>
+          <w:color w:val="6A9955"/>
+          <w:sz w:val="21"/>
+          <w:szCs w:val="21"/>
+          <w:lang w:eastAsia="tr-TR"/>
+        </w:rPr>
+        <w:t>(my_</w:t>
+      </w:r>
+      <w:proofErr w:type="gramStart"/>
+      <w:r>
+        <w:rPr>
+          <w:rFonts w:ascii="Consolas" w:eastAsia="Times New Roman" w:hAnsi="Consolas" w:cs="Times New Roman"/>
+          <w:color w:val="6A9955"/>
+          <w:sz w:val="21"/>
+          <w:szCs w:val="21"/>
+          <w:lang w:eastAsia="tr-TR"/>
+        </w:rPr>
+        <w:t>bucket.name</w:t>
+      </w:r>
+      <w:proofErr w:type="gramEnd"/>
+      <w:r>
+        <w:rPr>
+          <w:rFonts w:ascii="Consolas" w:eastAsia="Times New Roman" w:hAnsi="Consolas" w:cs="Times New Roman"/>
+          <w:color w:val="6A9955"/>
+          <w:sz w:val="21"/>
+          <w:szCs w:val="21"/>
+          <w:lang w:eastAsia="tr-TR"/>
+        </w:rPr>
+        <w:t>)</w:t>
+      </w:r>
+    </w:p>
+    <w:p/>
+    <w:p>
+      <w:pPr>
+        <w:shd w:val="clear" w:color="auto" w:fill="1E1E1E"/>
+        <w:spacing w:after="0" w:line="285" w:lineRule="atLeast"/>
+        <w:rPr>
+          <w:rFonts w:ascii="Consolas" w:eastAsia="Times New Roman" w:hAnsi="Consolas" w:cs="Times New Roman"/>
+          <w:color w:val="D4D4D4"/>
+          <w:sz w:val="21"/>
+          <w:szCs w:val="21"/>
+          <w:lang w:eastAsia="tr-TR"/>
+        </w:rPr>
+      </w:pPr>
+      <w:proofErr w:type="spellStart"/>
+      <w:r>
+        <w:rPr>
+          <w:rFonts w:ascii="Consolas" w:eastAsia="Times New Roman" w:hAnsi="Consolas" w:cs="Times New Roman"/>
+          <w:color w:val="C586C0"/>
+          <w:sz w:val="21"/>
+          <w:szCs w:val="21"/>
+          <w:lang w:eastAsia="tr-TR"/>
+        </w:rPr>
+        <w:t>import</w:t>
+      </w:r>
+      <w:proofErr w:type="spellEnd"/>
+      <w:r>
+        <w:rPr>
+          <w:rFonts w:ascii="Consolas" w:eastAsia="Times New Roman" w:hAnsi="Consolas" w:cs="Times New Roman"/>
+          <w:color w:val="D4D4D4"/>
+          <w:sz w:val="21"/>
+          <w:szCs w:val="21"/>
+          <w:lang w:eastAsia="tr-TR"/>
+        </w:rPr>
+        <w:t xml:space="preserve"> boto3</w:t>
+      </w:r>
+    </w:p>
+    <w:p>
+      <w:pPr>
+        <w:shd w:val="clear" w:color="auto" w:fill="1E1E1E"/>
+        <w:spacing w:after="0" w:line="285" w:lineRule="atLeast"/>
+        <w:rPr>
+          <w:rFonts w:ascii="Consolas" w:eastAsia="Times New Roman" w:hAnsi="Consolas" w:cs="Times New Roman"/>
+          <w:color w:val="D4D4D4"/>
+          <w:sz w:val="21"/>
+          <w:szCs w:val="21"/>
+          <w:lang w:eastAsia="tr-TR"/>
+        </w:rPr>
+      </w:pPr>
+      <w:proofErr w:type="spellStart"/>
+      <w:r>
+        <w:rPr>
+          <w:rFonts w:ascii="Consolas" w:eastAsia="Times New Roman" w:hAnsi="Consolas" w:cs="Times New Roman"/>
+          <w:color w:val="C586C0"/>
+          <w:sz w:val="21"/>
+          <w:szCs w:val="21"/>
+          <w:lang w:eastAsia="tr-TR"/>
+        </w:rPr>
+        <w:t>import</w:t>
+      </w:r>
+      <w:proofErr w:type="spellEnd"/>
+      <w:r>
+        <w:rPr>
+          <w:rFonts w:ascii="Consolas" w:eastAsia="Times New Roman" w:hAnsi="Consolas" w:cs="Times New Roman"/>
+          <w:color w:val="D4D4D4"/>
+          <w:sz w:val="21"/>
+          <w:szCs w:val="21"/>
+          <w:lang w:eastAsia="tr-TR"/>
+        </w:rPr>
+        <w:t xml:space="preserve"> </w:t>
+      </w:r>
+      <w:proofErr w:type="spellStart"/>
+      <w:r>
+        <w:rPr>
+          <w:rFonts w:ascii="Consolas" w:eastAsia="Times New Roman" w:hAnsi="Consolas" w:cs="Times New Roman"/>
+          <w:color w:val="D4D4D4"/>
+          <w:sz w:val="21"/>
+          <w:szCs w:val="21"/>
+          <w:lang w:eastAsia="tr-TR"/>
+        </w:rPr>
+        <w:t>os</w:t>
+      </w:r>
+      <w:proofErr w:type="spellEnd"/>
+    </w:p>
+    <w:p>
+      <w:pPr>
+        <w:shd w:val="clear" w:color="auto" w:fill="1E1E1E"/>
+        <w:spacing w:after="0" w:line="285" w:lineRule="atLeast"/>
+        <w:rPr>
+          <w:rFonts w:ascii="Consolas" w:eastAsia="Times New Roman" w:hAnsi="Consolas" w:cs="Times New Roman"/>
+          <w:color w:val="D4D4D4"/>
+          <w:sz w:val="21"/>
+          <w:szCs w:val="21"/>
+          <w:lang w:eastAsia="tr-TR"/>
+        </w:rPr>
+      </w:pPr>
+    </w:p>
+    <w:p>
+      <w:pPr>
+        <w:shd w:val="clear" w:color="auto" w:fill="1E1E1E"/>
+        <w:spacing w:after="0" w:line="285" w:lineRule="atLeast"/>
+        <w:rPr>
+          <w:rFonts w:ascii="Consolas" w:eastAsia="Times New Roman" w:hAnsi="Consolas" w:cs="Times New Roman"/>
+          <w:color w:val="D4D4D4"/>
+          <w:sz w:val="21"/>
+          <w:szCs w:val="21"/>
+          <w:lang w:eastAsia="tr-TR"/>
+        </w:rPr>
+      </w:pPr>
+      <w:r>
+        <w:rPr>
+          <w:rFonts w:ascii="Consolas" w:eastAsia="Times New Roman" w:hAnsi="Consolas" w:cs="Times New Roman"/>
+          <w:color w:val="6A9955"/>
+          <w:sz w:val="21"/>
+          <w:szCs w:val="21"/>
+          <w:lang w:eastAsia="tr-TR"/>
+        </w:rPr>
+        <w:t xml:space="preserve"># </w:t>
+      </w:r>
+      <w:proofErr w:type="spellStart"/>
+      <w:r>
+        <w:rPr>
+          <w:rFonts w:ascii="Consolas" w:eastAsia="Times New Roman" w:hAnsi="Consolas" w:cs="Times New Roman"/>
+          <w:color w:val="6A9955"/>
+          <w:sz w:val="21"/>
+          <w:szCs w:val="21"/>
+          <w:lang w:eastAsia="tr-TR"/>
+        </w:rPr>
+        <w:t>bucket</w:t>
+      </w:r>
+      <w:proofErr w:type="spellEnd"/>
+      <w:r>
+        <w:rPr>
+          <w:rFonts w:ascii="Consolas" w:eastAsia="Times New Roman" w:hAnsi="Consolas" w:cs="Times New Roman"/>
+          <w:color w:val="6A9955"/>
+          <w:sz w:val="21"/>
+          <w:szCs w:val="21"/>
+          <w:lang w:eastAsia="tr-TR"/>
+        </w:rPr>
+        <w:t xml:space="preserve"> içindeki objeleri bilgisayarımıza indirme</w:t>
+      </w:r>
+    </w:p>
+    <w:p>
+      <w:pPr>
+        <w:shd w:val="clear" w:color="auto" w:fill="1E1E1E"/>
+        <w:spacing w:after="0" w:line="285" w:lineRule="atLeast"/>
+        <w:rPr>
+          <w:rFonts w:ascii="Consolas" w:eastAsia="Times New Roman" w:hAnsi="Consolas" w:cs="Times New Roman"/>
+          <w:color w:val="D4D4D4"/>
+          <w:sz w:val="21"/>
+          <w:szCs w:val="21"/>
+          <w:lang w:eastAsia="tr-TR"/>
+        </w:rPr>
+      </w:pPr>
+    </w:p>
+    <w:p>
+      <w:pPr>
+        <w:shd w:val="clear" w:color="auto" w:fill="1E1E1E"/>
+        <w:spacing w:after="0" w:line="285" w:lineRule="atLeast"/>
+        <w:rPr>
+          <w:rFonts w:ascii="Consolas" w:eastAsia="Times New Roman" w:hAnsi="Consolas" w:cs="Times New Roman"/>
+          <w:color w:val="D4D4D4"/>
+          <w:sz w:val="21"/>
+          <w:szCs w:val="21"/>
+          <w:lang w:eastAsia="tr-TR"/>
+        </w:rPr>
+      </w:pPr>
+      <w:r>
+        <w:rPr>
+          <w:rFonts w:ascii="Consolas" w:eastAsia="Times New Roman" w:hAnsi="Consolas" w:cs="Times New Roman"/>
+          <w:color w:val="D4D4D4"/>
+          <w:sz w:val="21"/>
+          <w:szCs w:val="21"/>
+          <w:lang w:eastAsia="tr-TR"/>
+        </w:rPr>
+        <w:t>s3 = boto3.resource(</w:t>
+      </w:r>
+      <w:r>
+        <w:rPr>
+          <w:rFonts w:ascii="Consolas" w:eastAsia="Times New Roman" w:hAnsi="Consolas" w:cs="Times New Roman"/>
+          <w:color w:val="CE9178"/>
+          <w:sz w:val="21"/>
+          <w:szCs w:val="21"/>
+          <w:lang w:eastAsia="tr-TR"/>
+        </w:rPr>
+        <w:t>"s3"</w:t>
+      </w:r>
+      <w:r>
+        <w:rPr>
+          <w:rFonts w:ascii="Consolas" w:eastAsia="Times New Roman" w:hAnsi="Consolas" w:cs="Times New Roman"/>
+          <w:color w:val="D4D4D4"/>
+          <w:sz w:val="21"/>
+          <w:szCs w:val="21"/>
+          <w:lang w:eastAsia="tr-TR"/>
+        </w:rPr>
+        <w:t>)</w:t>
+      </w:r>
+    </w:p>
+    <w:p>
+      <w:pPr>
+        <w:shd w:val="clear" w:color="auto" w:fill="1E1E1E"/>
+        <w:spacing w:after="0" w:line="285" w:lineRule="atLeast"/>
+        <w:rPr>
+          <w:rFonts w:ascii="Consolas" w:eastAsia="Times New Roman" w:hAnsi="Consolas" w:cs="Times New Roman"/>
+          <w:color w:val="D4D4D4"/>
+          <w:sz w:val="21"/>
+          <w:szCs w:val="21"/>
+          <w:lang w:eastAsia="tr-TR"/>
+        </w:rPr>
+      </w:pPr>
+    </w:p>
+    <w:p>
+      <w:pPr>
+        <w:shd w:val="clear" w:color="auto" w:fill="1E1E1E"/>
+        <w:spacing w:after="0" w:line="285" w:lineRule="atLeast"/>
+        <w:rPr>
+          <w:rFonts w:ascii="Consolas" w:eastAsia="Times New Roman" w:hAnsi="Consolas" w:cs="Times New Roman"/>
+          <w:color w:val="D4D4D4"/>
+          <w:sz w:val="21"/>
+          <w:szCs w:val="21"/>
+          <w:lang w:eastAsia="tr-TR"/>
+        </w:rPr>
+      </w:pPr>
+      <w:r>
+        <w:rPr>
+          <w:rFonts w:ascii="Consolas" w:eastAsia="Times New Roman" w:hAnsi="Consolas" w:cs="Times New Roman"/>
+          <w:color w:val="6A9955"/>
+          <w:sz w:val="21"/>
+          <w:szCs w:val="21"/>
+          <w:lang w:eastAsia="tr-TR"/>
+        </w:rPr>
+        <w:t>#</w:t>
+      </w:r>
+      <w:proofErr w:type="spellStart"/>
+      <w:r>
+        <w:rPr>
+          <w:rFonts w:ascii="Consolas" w:eastAsia="Times New Roman" w:hAnsi="Consolas" w:cs="Times New Roman"/>
+          <w:color w:val="6A9955"/>
+          <w:sz w:val="21"/>
+          <w:szCs w:val="21"/>
+          <w:lang w:eastAsia="tr-TR"/>
+        </w:rPr>
+        <w:t>my_bucket</w:t>
+      </w:r>
+      <w:proofErr w:type="spellEnd"/>
+      <w:r>
+        <w:rPr>
+          <w:rFonts w:ascii="Consolas" w:eastAsia="Times New Roman" w:hAnsi="Consolas" w:cs="Times New Roman"/>
+          <w:color w:val="6A9955"/>
+          <w:sz w:val="21"/>
+          <w:szCs w:val="21"/>
+          <w:lang w:eastAsia="tr-TR"/>
+        </w:rPr>
+        <w:t>=s3.Bucket("osvaldo-vpc-44")</w:t>
+      </w:r>
+    </w:p>
+    <w:p>
+      <w:pPr>
+        <w:shd w:val="clear" w:color="auto" w:fill="1E1E1E"/>
+        <w:spacing w:after="0" w:line="285" w:lineRule="atLeast"/>
+        <w:rPr>
+          <w:rFonts w:ascii="Consolas" w:eastAsia="Times New Roman" w:hAnsi="Consolas" w:cs="Times New Roman"/>
+          <w:color w:val="D4D4D4"/>
+          <w:sz w:val="21"/>
+          <w:szCs w:val="21"/>
+          <w:lang w:eastAsia="tr-TR"/>
+        </w:rPr>
+      </w:pPr>
+    </w:p>
+    <w:p>
+      <w:pPr>
+        <w:shd w:val="clear" w:color="auto" w:fill="1E1E1E"/>
+        <w:spacing w:after="0" w:line="285" w:lineRule="atLeast"/>
+        <w:rPr>
+          <w:rFonts w:ascii="Consolas" w:eastAsia="Times New Roman" w:hAnsi="Consolas" w:cs="Times New Roman"/>
+          <w:color w:val="D4D4D4"/>
+          <w:sz w:val="21"/>
+          <w:szCs w:val="21"/>
+          <w:lang w:eastAsia="tr-TR"/>
+        </w:rPr>
+      </w:pPr>
+      <w:proofErr w:type="spellStart"/>
+      <w:r>
+        <w:rPr>
+          <w:rFonts w:ascii="Consolas" w:eastAsia="Times New Roman" w:hAnsi="Consolas" w:cs="Times New Roman"/>
+          <w:color w:val="D4D4D4"/>
+          <w:sz w:val="21"/>
+          <w:szCs w:val="21"/>
+          <w:lang w:eastAsia="tr-TR"/>
+        </w:rPr>
+        <w:t>working_directory</w:t>
+      </w:r>
+      <w:proofErr w:type="spellEnd"/>
+      <w:r>
+        <w:rPr>
+          <w:rFonts w:ascii="Consolas" w:eastAsia="Times New Roman" w:hAnsi="Consolas" w:cs="Times New Roman"/>
+          <w:color w:val="D4D4D4"/>
+          <w:sz w:val="21"/>
+          <w:szCs w:val="21"/>
+          <w:lang w:eastAsia="tr-TR"/>
+        </w:rPr>
+        <w:t xml:space="preserve"> = </w:t>
+      </w:r>
+      <w:proofErr w:type="spellStart"/>
+      <w:r>
+        <w:rPr>
+          <w:rFonts w:ascii="Consolas" w:eastAsia="Times New Roman" w:hAnsi="Consolas" w:cs="Times New Roman"/>
+          <w:color w:val="569CD6"/>
+          <w:sz w:val="21"/>
+          <w:szCs w:val="21"/>
+          <w:lang w:eastAsia="tr-TR"/>
+        </w:rPr>
+        <w:t>r</w:t>
+      </w:r>
+      <w:r>
+        <w:rPr>
+          <w:rFonts w:ascii="Consolas" w:eastAsia="Times New Roman" w:hAnsi="Consolas" w:cs="Times New Roman"/>
+          <w:color w:val="D16969"/>
+          <w:sz w:val="21"/>
+          <w:szCs w:val="21"/>
+          <w:lang w:eastAsia="tr-TR"/>
+        </w:rPr>
+        <w:t>"C</w:t>
+      </w:r>
+      <w:proofErr w:type="spellEnd"/>
+      <w:r>
+        <w:rPr>
+          <w:rFonts w:ascii="Consolas" w:eastAsia="Times New Roman" w:hAnsi="Consolas" w:cs="Times New Roman"/>
+          <w:color w:val="D16969"/>
+          <w:sz w:val="21"/>
+          <w:szCs w:val="21"/>
+          <w:lang w:eastAsia="tr-TR"/>
+        </w:rPr>
+        <w:t>:</w:t>
+      </w:r>
+      <w:r>
+        <w:rPr>
+          <w:rFonts w:ascii="Consolas" w:eastAsia="Times New Roman" w:hAnsi="Consolas" w:cs="Times New Roman"/>
+          <w:color w:val="D7BA7D"/>
+          <w:sz w:val="21"/>
+          <w:szCs w:val="21"/>
+          <w:lang w:eastAsia="tr-TR"/>
+        </w:rPr>
+        <w:t>\U</w:t>
+      </w:r>
+      <w:r>
+        <w:rPr>
+          <w:rFonts w:ascii="Consolas" w:eastAsia="Times New Roman" w:hAnsi="Consolas" w:cs="Times New Roman"/>
+          <w:color w:val="D16969"/>
+          <w:sz w:val="21"/>
+          <w:szCs w:val="21"/>
+          <w:lang w:eastAsia="tr-TR"/>
+        </w:rPr>
+        <w:t>sers</w:t>
+      </w:r>
+      <w:r>
+        <w:rPr>
+          <w:rFonts w:ascii="Consolas" w:eastAsia="Times New Roman" w:hAnsi="Consolas" w:cs="Times New Roman"/>
+          <w:color w:val="D7BA7D"/>
+          <w:sz w:val="21"/>
+          <w:szCs w:val="21"/>
+          <w:lang w:eastAsia="tr-TR"/>
+        </w:rPr>
+        <w:t>\a</w:t>
+      </w:r>
+      <w:r>
+        <w:rPr>
+          <w:rFonts w:ascii="Consolas" w:eastAsia="Times New Roman" w:hAnsi="Consolas" w:cs="Times New Roman"/>
+          <w:color w:val="D16969"/>
+          <w:sz w:val="21"/>
+          <w:szCs w:val="21"/>
+          <w:lang w:eastAsia="tr-TR"/>
+        </w:rPr>
+        <w:t>ydin\Desktop\boto3\download"</w:t>
+      </w:r>
+    </w:p>
+    <w:p>
+      <w:pPr>
+        <w:shd w:val="clear" w:color="auto" w:fill="1E1E1E"/>
+        <w:spacing w:after="0" w:line="285" w:lineRule="atLeast"/>
+        <w:rPr>
+          <w:rFonts w:ascii="Consolas" w:eastAsia="Times New Roman" w:hAnsi="Consolas" w:cs="Times New Roman"/>
+          <w:color w:val="D4D4D4"/>
+          <w:sz w:val="21"/>
+          <w:szCs w:val="21"/>
+          <w:lang w:eastAsia="tr-TR"/>
+        </w:rPr>
+      </w:pPr>
+    </w:p>
+    <w:p>
+      <w:pPr>
+        <w:shd w:val="clear" w:color="auto" w:fill="1E1E1E"/>
+        <w:spacing w:after="0" w:line="285" w:lineRule="atLeast"/>
+        <w:rPr>
+          <w:rFonts w:ascii="Consolas" w:eastAsia="Times New Roman" w:hAnsi="Consolas" w:cs="Times New Roman"/>
+          <w:color w:val="D4D4D4"/>
+          <w:sz w:val="21"/>
+          <w:szCs w:val="21"/>
+          <w:lang w:eastAsia="tr-TR"/>
+        </w:rPr>
+      </w:pPr>
+      <w:proofErr w:type="spellStart"/>
+      <w:r>
+        <w:rPr>
+          <w:rFonts w:ascii="Consolas" w:eastAsia="Times New Roman" w:hAnsi="Consolas" w:cs="Times New Roman"/>
+          <w:color w:val="C586C0"/>
+          <w:sz w:val="21"/>
+          <w:szCs w:val="21"/>
+          <w:lang w:eastAsia="tr-TR"/>
+        </w:rPr>
+        <w:t>for</w:t>
+      </w:r>
+      <w:proofErr w:type="spellEnd"/>
+      <w:r>
+        <w:rPr>
+          <w:rFonts w:ascii="Consolas" w:eastAsia="Times New Roman" w:hAnsi="Consolas" w:cs="Times New Roman"/>
+          <w:color w:val="D4D4D4"/>
+          <w:sz w:val="21"/>
+          <w:szCs w:val="21"/>
+          <w:lang w:eastAsia="tr-TR"/>
+        </w:rPr>
+        <w:t xml:space="preserve"> </w:t>
+      </w:r>
+      <w:proofErr w:type="spellStart"/>
+      <w:r>
+        <w:rPr>
+          <w:rFonts w:ascii="Consolas" w:eastAsia="Times New Roman" w:hAnsi="Consolas" w:cs="Times New Roman"/>
+          <w:color w:val="D4D4D4"/>
+          <w:sz w:val="21"/>
+          <w:szCs w:val="21"/>
+          <w:lang w:eastAsia="tr-TR"/>
+        </w:rPr>
+        <w:t>bucket</w:t>
+      </w:r>
+      <w:proofErr w:type="spellEnd"/>
+      <w:r>
+        <w:rPr>
+          <w:rFonts w:ascii="Consolas" w:eastAsia="Times New Roman" w:hAnsi="Consolas" w:cs="Times New Roman"/>
+          <w:color w:val="D4D4D4"/>
+          <w:sz w:val="21"/>
+          <w:szCs w:val="21"/>
+          <w:lang w:eastAsia="tr-TR"/>
+        </w:rPr>
+        <w:t xml:space="preserve"> </w:t>
+      </w:r>
+      <w:r>
+        <w:rPr>
+          <w:rFonts w:ascii="Consolas" w:eastAsia="Times New Roman" w:hAnsi="Consolas" w:cs="Times New Roman"/>
+          <w:color w:val="C586C0"/>
+          <w:sz w:val="21"/>
+          <w:szCs w:val="21"/>
+          <w:lang w:eastAsia="tr-TR"/>
+        </w:rPr>
+        <w:t>in</w:t>
+      </w:r>
+      <w:r>
+        <w:rPr>
+          <w:rFonts w:ascii="Consolas" w:eastAsia="Times New Roman" w:hAnsi="Consolas" w:cs="Times New Roman"/>
+          <w:color w:val="D4D4D4"/>
+          <w:sz w:val="21"/>
+          <w:szCs w:val="21"/>
+          <w:lang w:eastAsia="tr-TR"/>
+        </w:rPr>
+        <w:t xml:space="preserve"> s3.</w:t>
+      </w:r>
+      <w:proofErr w:type="gramStart"/>
+      <w:r>
+        <w:rPr>
+          <w:rFonts w:ascii="Consolas" w:eastAsia="Times New Roman" w:hAnsi="Consolas" w:cs="Times New Roman"/>
+          <w:color w:val="D4D4D4"/>
+          <w:sz w:val="21"/>
+          <w:szCs w:val="21"/>
+          <w:lang w:eastAsia="tr-TR"/>
+        </w:rPr>
+        <w:t>buckets.all</w:t>
+      </w:r>
+      <w:proofErr w:type="gramEnd"/>
+      <w:r>
+        <w:rPr>
+          <w:rFonts w:ascii="Consolas" w:eastAsia="Times New Roman" w:hAnsi="Consolas" w:cs="Times New Roman"/>
+          <w:color w:val="D4D4D4"/>
+          <w:sz w:val="21"/>
+          <w:szCs w:val="21"/>
+          <w:lang w:eastAsia="tr-TR"/>
+        </w:rPr>
+        <w:t>():</w:t>
+      </w:r>
+    </w:p>
+    <w:p>
+      <w:pPr>
+        <w:shd w:val="clear" w:color="auto" w:fill="1E1E1E"/>
+        <w:spacing w:after="0" w:line="285" w:lineRule="atLeast"/>
+        <w:rPr>
+          <w:rFonts w:ascii="Consolas" w:eastAsia="Times New Roman" w:hAnsi="Consolas" w:cs="Times New Roman"/>
+          <w:color w:val="D4D4D4"/>
+          <w:sz w:val="21"/>
+          <w:szCs w:val="21"/>
+          <w:lang w:eastAsia="tr-TR"/>
+        </w:rPr>
+      </w:pPr>
+      <w:r>
+        <w:rPr>
+          <w:rFonts w:ascii="Consolas" w:eastAsia="Times New Roman" w:hAnsi="Consolas" w:cs="Times New Roman"/>
+          <w:color w:val="D4D4D4"/>
+          <w:sz w:val="21"/>
+          <w:szCs w:val="21"/>
+          <w:lang w:eastAsia="tr-TR"/>
+        </w:rPr>
+        <w:t xml:space="preserve">    </w:t>
+      </w:r>
+      <w:proofErr w:type="spellStart"/>
+      <w:r>
+        <w:rPr>
+          <w:rFonts w:ascii="Consolas" w:eastAsia="Times New Roman" w:hAnsi="Consolas" w:cs="Times New Roman"/>
+          <w:color w:val="D4D4D4"/>
+          <w:sz w:val="21"/>
+          <w:szCs w:val="21"/>
+          <w:lang w:eastAsia="tr-TR"/>
+        </w:rPr>
+        <w:t>my_bucket</w:t>
+      </w:r>
+      <w:proofErr w:type="spellEnd"/>
+      <w:r>
+        <w:rPr>
+          <w:rFonts w:ascii="Consolas" w:eastAsia="Times New Roman" w:hAnsi="Consolas" w:cs="Times New Roman"/>
+          <w:color w:val="D4D4D4"/>
+          <w:sz w:val="21"/>
+          <w:szCs w:val="21"/>
+          <w:lang w:eastAsia="tr-TR"/>
+        </w:rPr>
+        <w:t xml:space="preserve"> = s3.Bucket(</w:t>
+      </w:r>
+      <w:proofErr w:type="gramStart"/>
+      <w:r>
+        <w:rPr>
+          <w:rFonts w:ascii="Consolas" w:eastAsia="Times New Roman" w:hAnsi="Consolas" w:cs="Times New Roman"/>
+          <w:color w:val="D4D4D4"/>
+          <w:sz w:val="21"/>
+          <w:szCs w:val="21"/>
+          <w:lang w:eastAsia="tr-TR"/>
+        </w:rPr>
+        <w:t>bucket.name</w:t>
+      </w:r>
+      <w:proofErr w:type="gramEnd"/>
+      <w:r>
+        <w:rPr>
+          <w:rFonts w:ascii="Consolas" w:eastAsia="Times New Roman" w:hAnsi="Consolas" w:cs="Times New Roman"/>
+          <w:color w:val="D4D4D4"/>
+          <w:sz w:val="21"/>
+          <w:szCs w:val="21"/>
+          <w:lang w:eastAsia="tr-TR"/>
+        </w:rPr>
+        <w:t>)</w:t>
+      </w:r>
+    </w:p>
+    <w:p>
+      <w:pPr>
+        <w:shd w:val="clear" w:color="auto" w:fill="1E1E1E"/>
+        <w:spacing w:after="0" w:line="285" w:lineRule="atLeast"/>
+        <w:rPr>
+          <w:rFonts w:ascii="Consolas" w:eastAsia="Times New Roman" w:hAnsi="Consolas" w:cs="Times New Roman"/>
+          <w:color w:val="D4D4D4"/>
+          <w:sz w:val="21"/>
+          <w:szCs w:val="21"/>
+          <w:lang w:eastAsia="tr-TR"/>
+        </w:rPr>
+      </w:pPr>
+    </w:p>
+    <w:p>
+      <w:pPr>
+        <w:shd w:val="clear" w:color="auto" w:fill="1E1E1E"/>
+        <w:spacing w:after="0" w:line="285" w:lineRule="atLeast"/>
+        <w:rPr>
+          <w:rFonts w:ascii="Consolas" w:eastAsia="Times New Roman" w:hAnsi="Consolas" w:cs="Times New Roman"/>
+          <w:color w:val="D4D4D4"/>
+          <w:sz w:val="21"/>
+          <w:szCs w:val="21"/>
+          <w:lang w:eastAsia="tr-TR"/>
+        </w:rPr>
+      </w:pPr>
+      <w:r>
+        <w:rPr>
+          <w:rFonts w:ascii="Consolas" w:eastAsia="Times New Roman" w:hAnsi="Consolas" w:cs="Times New Roman"/>
+          <w:color w:val="D4D4D4"/>
+          <w:sz w:val="21"/>
+          <w:szCs w:val="21"/>
+          <w:lang w:eastAsia="tr-TR"/>
+        </w:rPr>
+        <w:t xml:space="preserve">    </w:t>
+      </w:r>
+      <w:proofErr w:type="spellStart"/>
+      <w:r>
+        <w:rPr>
+          <w:rFonts w:ascii="Consolas" w:eastAsia="Times New Roman" w:hAnsi="Consolas" w:cs="Times New Roman"/>
+          <w:color w:val="C586C0"/>
+          <w:sz w:val="21"/>
+          <w:szCs w:val="21"/>
+          <w:lang w:eastAsia="tr-TR"/>
+        </w:rPr>
+        <w:t>for</w:t>
+      </w:r>
+      <w:proofErr w:type="spellEnd"/>
+      <w:r>
+        <w:rPr>
+          <w:rFonts w:ascii="Consolas" w:eastAsia="Times New Roman" w:hAnsi="Consolas" w:cs="Times New Roman"/>
+          <w:color w:val="D4D4D4"/>
+          <w:sz w:val="21"/>
+          <w:szCs w:val="21"/>
+          <w:lang w:eastAsia="tr-TR"/>
+        </w:rPr>
+        <w:t xml:space="preserve"> </w:t>
+      </w:r>
+      <w:r>
+        <w:rPr>
+          <w:rFonts w:ascii="Consolas" w:eastAsia="Times New Roman" w:hAnsi="Consolas" w:cs="Times New Roman"/>
+          <w:color w:val="9CDCFE"/>
+          <w:sz w:val="21"/>
+          <w:szCs w:val="21"/>
+          <w:lang w:eastAsia="tr-TR"/>
+        </w:rPr>
+        <w:t>file</w:t>
+      </w:r>
+      <w:r>
+        <w:rPr>
+          <w:rFonts w:ascii="Consolas" w:eastAsia="Times New Roman" w:hAnsi="Consolas" w:cs="Times New Roman"/>
+          <w:color w:val="D4D4D4"/>
+          <w:sz w:val="21"/>
+          <w:szCs w:val="21"/>
+          <w:lang w:eastAsia="tr-TR"/>
+        </w:rPr>
+        <w:t xml:space="preserve"> </w:t>
+      </w:r>
+      <w:r>
+        <w:rPr>
+          <w:rFonts w:ascii="Consolas" w:eastAsia="Times New Roman" w:hAnsi="Consolas" w:cs="Times New Roman"/>
+          <w:color w:val="C586C0"/>
+          <w:sz w:val="21"/>
+          <w:szCs w:val="21"/>
+          <w:lang w:eastAsia="tr-TR"/>
+        </w:rPr>
+        <w:t>in</w:t>
+      </w:r>
+      <w:r>
+        <w:rPr>
+          <w:rFonts w:ascii="Consolas" w:eastAsia="Times New Roman" w:hAnsi="Consolas" w:cs="Times New Roman"/>
+          <w:color w:val="D4D4D4"/>
+          <w:sz w:val="21"/>
+          <w:szCs w:val="21"/>
+          <w:lang w:eastAsia="tr-TR"/>
+        </w:rPr>
+        <w:t xml:space="preserve"> </w:t>
+      </w:r>
+      <w:proofErr w:type="spellStart"/>
+      <w:r>
+        <w:rPr>
+          <w:rFonts w:ascii="Consolas" w:eastAsia="Times New Roman" w:hAnsi="Consolas" w:cs="Times New Roman"/>
+          <w:color w:val="D4D4D4"/>
+          <w:sz w:val="21"/>
+          <w:szCs w:val="21"/>
+          <w:lang w:eastAsia="tr-TR"/>
+        </w:rPr>
+        <w:t>my_bucket.objects.all</w:t>
+      </w:r>
+      <w:proofErr w:type="spellEnd"/>
+      <w:r>
+        <w:rPr>
+          <w:rFonts w:ascii="Consolas" w:eastAsia="Times New Roman" w:hAnsi="Consolas" w:cs="Times New Roman"/>
+          <w:color w:val="D4D4D4"/>
+          <w:sz w:val="21"/>
+          <w:szCs w:val="21"/>
+          <w:lang w:eastAsia="tr-TR"/>
+        </w:rPr>
+        <w:t>():</w:t>
+      </w:r>
+    </w:p>
+    <w:p>
+      <w:pPr>
+        <w:shd w:val="clear" w:color="auto" w:fill="1E1E1E"/>
+        <w:spacing w:after="0" w:line="285" w:lineRule="atLeast"/>
+        <w:rPr>
+          <w:rFonts w:ascii="Consolas" w:eastAsia="Times New Roman" w:hAnsi="Consolas" w:cs="Times New Roman"/>
+          <w:color w:val="D4D4D4"/>
+          <w:sz w:val="21"/>
+          <w:szCs w:val="21"/>
+          <w:lang w:eastAsia="tr-TR"/>
+        </w:rPr>
+      </w:pPr>
+      <w:r>
+        <w:rPr>
+          <w:rFonts w:ascii="Consolas" w:eastAsia="Times New Roman" w:hAnsi="Consolas" w:cs="Times New Roman"/>
+          <w:color w:val="D4D4D4"/>
+          <w:sz w:val="21"/>
+          <w:szCs w:val="21"/>
+          <w:lang w:eastAsia="tr-TR"/>
+        </w:rPr>
+        <w:t xml:space="preserve">        </w:t>
+      </w:r>
+      <w:r>
+        <w:rPr>
+          <w:rFonts w:ascii="Consolas" w:eastAsia="Times New Roman" w:hAnsi="Consolas" w:cs="Times New Roman"/>
+          <w:color w:val="6A9955"/>
+          <w:sz w:val="21"/>
+          <w:szCs w:val="21"/>
+          <w:lang w:eastAsia="tr-TR"/>
+        </w:rPr>
+        <w:t>#</w:t>
+      </w:r>
+      <w:proofErr w:type="spellStart"/>
+      <w:r>
+        <w:rPr>
+          <w:rFonts w:ascii="Consolas" w:eastAsia="Times New Roman" w:hAnsi="Consolas" w:cs="Times New Roman"/>
+          <w:color w:val="6A9955"/>
+          <w:sz w:val="21"/>
+          <w:szCs w:val="21"/>
+          <w:lang w:eastAsia="tr-TR"/>
+        </w:rPr>
+        <w:t>if</w:t>
+      </w:r>
+      <w:proofErr w:type="spellEnd"/>
+      <w:r>
+        <w:rPr>
+          <w:rFonts w:ascii="Consolas" w:eastAsia="Times New Roman" w:hAnsi="Consolas" w:cs="Times New Roman"/>
+          <w:color w:val="6A9955"/>
+          <w:sz w:val="21"/>
+          <w:szCs w:val="21"/>
+          <w:lang w:eastAsia="tr-TR"/>
+        </w:rPr>
+        <w:t xml:space="preserve"> </w:t>
+      </w:r>
+      <w:proofErr w:type="spellStart"/>
+      <w:r>
+        <w:rPr>
+          <w:rFonts w:ascii="Consolas" w:eastAsia="Times New Roman" w:hAnsi="Consolas" w:cs="Times New Roman"/>
+          <w:color w:val="6A9955"/>
+          <w:sz w:val="21"/>
+          <w:szCs w:val="21"/>
+          <w:lang w:eastAsia="tr-TR"/>
+        </w:rPr>
+        <w:t>file.key.endswith</w:t>
+      </w:r>
+      <w:proofErr w:type="spellEnd"/>
+      <w:r>
+        <w:rPr>
+          <w:rFonts w:ascii="Consolas" w:eastAsia="Times New Roman" w:hAnsi="Consolas" w:cs="Times New Roman"/>
+          <w:color w:val="6A9955"/>
+          <w:sz w:val="21"/>
+          <w:szCs w:val="21"/>
+          <w:lang w:eastAsia="tr-TR"/>
+        </w:rPr>
+        <w:t>(".</w:t>
+      </w:r>
+      <w:proofErr w:type="spellStart"/>
+      <w:r>
+        <w:rPr>
+          <w:rFonts w:ascii="Consolas" w:eastAsia="Times New Roman" w:hAnsi="Consolas" w:cs="Times New Roman"/>
+          <w:color w:val="6A9955"/>
+          <w:sz w:val="21"/>
+          <w:szCs w:val="21"/>
+          <w:lang w:eastAsia="tr-TR"/>
+        </w:rPr>
+        <w:t>yml</w:t>
+      </w:r>
+      <w:proofErr w:type="spellEnd"/>
+      <w:r>
+        <w:rPr>
+          <w:rFonts w:ascii="Consolas" w:eastAsia="Times New Roman" w:hAnsi="Consolas" w:cs="Times New Roman"/>
+          <w:color w:val="6A9955"/>
+          <w:sz w:val="21"/>
+          <w:szCs w:val="21"/>
+          <w:lang w:eastAsia="tr-TR"/>
+        </w:rPr>
+        <w:t>"):</w:t>
+      </w:r>
+    </w:p>
+    <w:p>
+      <w:pPr>
+        <w:shd w:val="clear" w:color="auto" w:fill="1E1E1E"/>
+        <w:spacing w:after="0" w:line="285" w:lineRule="atLeast"/>
+        <w:rPr>
+          <w:rFonts w:ascii="Consolas" w:eastAsia="Times New Roman" w:hAnsi="Consolas" w:cs="Times New Roman"/>
+          <w:color w:val="D4D4D4"/>
+          <w:sz w:val="21"/>
+          <w:szCs w:val="21"/>
+          <w:lang w:eastAsia="tr-TR"/>
+        </w:rPr>
+      </w:pPr>
+      <w:r>
+        <w:rPr>
+          <w:rFonts w:ascii="Consolas" w:eastAsia="Times New Roman" w:hAnsi="Consolas" w:cs="Times New Roman"/>
+          <w:color w:val="D4D4D4"/>
+          <w:sz w:val="21"/>
+          <w:szCs w:val="21"/>
+          <w:lang w:eastAsia="tr-TR"/>
+        </w:rPr>
+        <w:t xml:space="preserve">        </w:t>
+      </w:r>
+      <w:proofErr w:type="spellStart"/>
+      <w:r>
+        <w:rPr>
+          <w:rFonts w:ascii="Consolas" w:eastAsia="Times New Roman" w:hAnsi="Consolas" w:cs="Times New Roman"/>
+          <w:color w:val="D4D4D4"/>
+          <w:sz w:val="21"/>
+          <w:szCs w:val="21"/>
+          <w:lang w:eastAsia="tr-TR"/>
+        </w:rPr>
+        <w:t>local_file_name</w:t>
+      </w:r>
+      <w:proofErr w:type="spellEnd"/>
+      <w:r>
+        <w:rPr>
+          <w:rFonts w:ascii="Consolas" w:eastAsia="Times New Roman" w:hAnsi="Consolas" w:cs="Times New Roman"/>
+          <w:color w:val="D4D4D4"/>
+          <w:sz w:val="21"/>
+          <w:szCs w:val="21"/>
+          <w:lang w:eastAsia="tr-TR"/>
+        </w:rPr>
+        <w:t>=</w:t>
+      </w:r>
+      <w:proofErr w:type="spellStart"/>
+      <w:r>
+        <w:rPr>
+          <w:rFonts w:ascii="Consolas" w:eastAsia="Times New Roman" w:hAnsi="Consolas" w:cs="Times New Roman"/>
+          <w:color w:val="D4D4D4"/>
+          <w:sz w:val="21"/>
+          <w:szCs w:val="21"/>
+          <w:lang w:eastAsia="tr-TR"/>
+        </w:rPr>
+        <w:t>os.path.join</w:t>
+      </w:r>
+      <w:proofErr w:type="spellEnd"/>
+      <w:r>
+        <w:rPr>
+          <w:rFonts w:ascii="Consolas" w:eastAsia="Times New Roman" w:hAnsi="Consolas" w:cs="Times New Roman"/>
+          <w:color w:val="D4D4D4"/>
+          <w:sz w:val="21"/>
+          <w:szCs w:val="21"/>
+          <w:lang w:eastAsia="tr-TR"/>
+        </w:rPr>
+        <w:t>(</w:t>
+      </w:r>
+      <w:proofErr w:type="spellStart"/>
+      <w:r>
+        <w:rPr>
+          <w:rFonts w:ascii="Consolas" w:eastAsia="Times New Roman" w:hAnsi="Consolas" w:cs="Times New Roman"/>
+          <w:color w:val="D4D4D4"/>
+          <w:sz w:val="21"/>
+          <w:szCs w:val="21"/>
+          <w:lang w:eastAsia="tr-TR"/>
+        </w:rPr>
+        <w:t>working_directory</w:t>
+      </w:r>
+      <w:proofErr w:type="spellEnd"/>
+      <w:r>
+        <w:rPr>
+          <w:rFonts w:ascii="Consolas" w:eastAsia="Times New Roman" w:hAnsi="Consolas" w:cs="Times New Roman"/>
+          <w:color w:val="D4D4D4"/>
+          <w:sz w:val="21"/>
+          <w:szCs w:val="21"/>
+          <w:lang w:eastAsia="tr-TR"/>
+        </w:rPr>
+        <w:t xml:space="preserve">, </w:t>
+      </w:r>
+      <w:proofErr w:type="spellStart"/>
+      <w:r>
+        <w:rPr>
+          <w:rFonts w:ascii="Consolas" w:eastAsia="Times New Roman" w:hAnsi="Consolas" w:cs="Times New Roman"/>
+          <w:color w:val="9CDCFE"/>
+          <w:sz w:val="21"/>
+          <w:szCs w:val="21"/>
+          <w:lang w:eastAsia="tr-TR"/>
+        </w:rPr>
+        <w:t>file</w:t>
+      </w:r>
+      <w:r>
+        <w:rPr>
+          <w:rFonts w:ascii="Consolas" w:eastAsia="Times New Roman" w:hAnsi="Consolas" w:cs="Times New Roman"/>
+          <w:color w:val="D4D4D4"/>
+          <w:sz w:val="21"/>
+          <w:szCs w:val="21"/>
+          <w:lang w:eastAsia="tr-TR"/>
+        </w:rPr>
+        <w:t>.key.split</w:t>
+      </w:r>
+      <w:proofErr w:type="spellEnd"/>
+      <w:r>
+        <w:rPr>
+          <w:rFonts w:ascii="Consolas" w:eastAsia="Times New Roman" w:hAnsi="Consolas" w:cs="Times New Roman"/>
+          <w:color w:val="D4D4D4"/>
+          <w:sz w:val="21"/>
+          <w:szCs w:val="21"/>
+          <w:lang w:eastAsia="tr-TR"/>
+        </w:rPr>
+        <w:t>(</w:t>
+      </w:r>
+      <w:r>
+        <w:rPr>
+          <w:rFonts w:ascii="Consolas" w:eastAsia="Times New Roman" w:hAnsi="Consolas" w:cs="Times New Roman"/>
+          <w:color w:val="CE9178"/>
+          <w:sz w:val="21"/>
+          <w:szCs w:val="21"/>
+          <w:lang w:eastAsia="tr-TR"/>
+        </w:rPr>
+        <w:t>"/"</w:t>
+      </w:r>
+      <w:r>
+        <w:rPr>
+          <w:rFonts w:ascii="Consolas" w:eastAsia="Times New Roman" w:hAnsi="Consolas" w:cs="Times New Roman"/>
+          <w:color w:val="D4D4D4"/>
+          <w:sz w:val="21"/>
+          <w:szCs w:val="21"/>
+          <w:lang w:eastAsia="tr-TR"/>
+        </w:rPr>
+        <w:t>)[</w:t>
+      </w:r>
+      <w:r>
+        <w:rPr>
+          <w:rFonts w:ascii="Consolas" w:eastAsia="Times New Roman" w:hAnsi="Consolas" w:cs="Times New Roman"/>
+          <w:color w:val="B5CEA8"/>
+          <w:sz w:val="21"/>
+          <w:szCs w:val="21"/>
+          <w:lang w:eastAsia="tr-TR"/>
+        </w:rPr>
+        <w:t>0</w:t>
+      </w:r>
+      <w:r>
+        <w:rPr>
+          <w:rFonts w:ascii="Consolas" w:eastAsia="Times New Roman" w:hAnsi="Consolas" w:cs="Times New Roman"/>
+          <w:color w:val="D4D4D4"/>
+          <w:sz w:val="21"/>
+          <w:szCs w:val="21"/>
+          <w:lang w:eastAsia="tr-TR"/>
+        </w:rPr>
+        <w:t>])</w:t>
+      </w:r>
+    </w:p>
+    <w:p>
+      <w:pPr>
+        <w:shd w:val="clear" w:color="auto" w:fill="1E1E1E"/>
+        <w:spacing w:after="0" w:line="285" w:lineRule="atLeast"/>
+        <w:rPr>
+          <w:rFonts w:ascii="Consolas" w:eastAsia="Times New Roman" w:hAnsi="Consolas" w:cs="Times New Roman"/>
+          <w:color w:val="D4D4D4"/>
+          <w:sz w:val="21"/>
+          <w:szCs w:val="21"/>
+          <w:lang w:eastAsia="tr-TR"/>
+        </w:rPr>
+      </w:pPr>
+      <w:r>
+        <w:rPr>
+          <w:rFonts w:ascii="Consolas" w:eastAsia="Times New Roman" w:hAnsi="Consolas" w:cs="Times New Roman"/>
+          <w:color w:val="D4D4D4"/>
+          <w:sz w:val="21"/>
+          <w:szCs w:val="21"/>
+          <w:lang w:eastAsia="tr-TR"/>
+        </w:rPr>
+        <w:t xml:space="preserve">        </w:t>
+      </w:r>
+      <w:r>
+        <w:rPr>
+          <w:rFonts w:ascii="Consolas" w:eastAsia="Times New Roman" w:hAnsi="Consolas" w:cs="Times New Roman"/>
+          <w:color w:val="6A9955"/>
+          <w:sz w:val="21"/>
+          <w:szCs w:val="21"/>
+          <w:lang w:eastAsia="tr-TR"/>
+        </w:rPr>
+        <w:t xml:space="preserve">#listeye çevirdik ve 0ncı </w:t>
+      </w:r>
+      <w:proofErr w:type="spellStart"/>
+      <w:r>
+        <w:rPr>
+          <w:rFonts w:ascii="Consolas" w:eastAsia="Times New Roman" w:hAnsi="Consolas" w:cs="Times New Roman"/>
+          <w:color w:val="6A9955"/>
+          <w:sz w:val="21"/>
+          <w:szCs w:val="21"/>
+          <w:lang w:eastAsia="tr-TR"/>
+        </w:rPr>
+        <w:t>indexteydi</w:t>
+      </w:r>
+      <w:proofErr w:type="spellEnd"/>
+      <w:r>
+        <w:rPr>
+          <w:rFonts w:ascii="Consolas" w:eastAsia="Times New Roman" w:hAnsi="Consolas" w:cs="Times New Roman"/>
+          <w:color w:val="6A9955"/>
+          <w:sz w:val="21"/>
+          <w:szCs w:val="21"/>
+          <w:lang w:eastAsia="tr-TR"/>
+        </w:rPr>
+        <w:t xml:space="preserve"> bilgiler</w:t>
+      </w:r>
+    </w:p>
+    <w:p>
+      <w:pPr>
+        <w:shd w:val="clear" w:color="auto" w:fill="1E1E1E"/>
+        <w:spacing w:after="0" w:line="285" w:lineRule="atLeast"/>
+        <w:rPr>
+          <w:rFonts w:ascii="Consolas" w:eastAsia="Times New Roman" w:hAnsi="Consolas" w:cs="Times New Roman"/>
+          <w:color w:val="D4D4D4"/>
+          <w:sz w:val="21"/>
+          <w:szCs w:val="21"/>
+          <w:lang w:eastAsia="tr-TR"/>
+        </w:rPr>
+      </w:pPr>
+      <w:r>
+        <w:rPr>
+          <w:rFonts w:ascii="Consolas" w:eastAsia="Times New Roman" w:hAnsi="Consolas" w:cs="Times New Roman"/>
+          <w:color w:val="D4D4D4"/>
+          <w:sz w:val="21"/>
+          <w:szCs w:val="21"/>
+          <w:lang w:eastAsia="tr-TR"/>
+        </w:rPr>
+        <w:lastRenderedPageBreak/>
+        <w:t xml:space="preserve">        </w:t>
+      </w:r>
+    </w:p>
+    <w:p>
+      <w:pPr>
+        <w:shd w:val="clear" w:color="auto" w:fill="1E1E1E"/>
+        <w:spacing w:after="0" w:line="285" w:lineRule="atLeast"/>
+        <w:rPr>
+          <w:rFonts w:ascii="Consolas" w:eastAsia="Times New Roman" w:hAnsi="Consolas" w:cs="Times New Roman"/>
+          <w:color w:val="D4D4D4"/>
+          <w:sz w:val="21"/>
+          <w:szCs w:val="21"/>
+          <w:lang w:eastAsia="tr-TR"/>
+        </w:rPr>
+      </w:pPr>
+      <w:r>
+        <w:rPr>
+          <w:rFonts w:ascii="Consolas" w:eastAsia="Times New Roman" w:hAnsi="Consolas" w:cs="Times New Roman"/>
+          <w:color w:val="D4D4D4"/>
+          <w:sz w:val="21"/>
+          <w:szCs w:val="21"/>
+          <w:lang w:eastAsia="tr-TR"/>
+        </w:rPr>
+        <w:t xml:space="preserve">        </w:t>
+      </w:r>
+      <w:proofErr w:type="spellStart"/>
+      <w:r>
+        <w:rPr>
+          <w:rFonts w:ascii="Consolas" w:eastAsia="Times New Roman" w:hAnsi="Consolas" w:cs="Times New Roman"/>
+          <w:color w:val="DCDCAA"/>
+          <w:sz w:val="21"/>
+          <w:szCs w:val="21"/>
+          <w:lang w:eastAsia="tr-TR"/>
+        </w:rPr>
+        <w:t>print</w:t>
+      </w:r>
+      <w:proofErr w:type="spellEnd"/>
+      <w:r>
+        <w:rPr>
+          <w:rFonts w:ascii="Consolas" w:eastAsia="Times New Roman" w:hAnsi="Consolas" w:cs="Times New Roman"/>
+          <w:color w:val="D4D4D4"/>
+          <w:sz w:val="21"/>
+          <w:szCs w:val="21"/>
+          <w:lang w:eastAsia="tr-TR"/>
+        </w:rPr>
+        <w:t>(</w:t>
+      </w:r>
+      <w:proofErr w:type="spellStart"/>
+      <w:r>
+        <w:rPr>
+          <w:rFonts w:ascii="Consolas" w:eastAsia="Times New Roman" w:hAnsi="Consolas" w:cs="Times New Roman"/>
+          <w:color w:val="569CD6"/>
+          <w:sz w:val="21"/>
+          <w:szCs w:val="21"/>
+          <w:lang w:eastAsia="tr-TR"/>
+        </w:rPr>
+        <w:t>f</w:t>
+      </w:r>
+      <w:r>
+        <w:rPr>
+          <w:rFonts w:ascii="Consolas" w:eastAsia="Times New Roman" w:hAnsi="Consolas" w:cs="Times New Roman"/>
+          <w:color w:val="CE9178"/>
+          <w:sz w:val="21"/>
+          <w:szCs w:val="21"/>
+          <w:lang w:eastAsia="tr-TR"/>
+        </w:rPr>
+        <w:t>"Downloading</w:t>
+      </w:r>
+      <w:proofErr w:type="spellEnd"/>
+      <w:r>
+        <w:rPr>
+          <w:rFonts w:ascii="Consolas" w:eastAsia="Times New Roman" w:hAnsi="Consolas" w:cs="Times New Roman"/>
+          <w:color w:val="CE9178"/>
+          <w:sz w:val="21"/>
+          <w:szCs w:val="21"/>
+          <w:lang w:eastAsia="tr-TR"/>
+        </w:rPr>
+        <w:t xml:space="preserve"> </w:t>
+      </w:r>
+      <w:r>
+        <w:rPr>
+          <w:rFonts w:ascii="Consolas" w:eastAsia="Times New Roman" w:hAnsi="Consolas" w:cs="Times New Roman"/>
+          <w:color w:val="569CD6"/>
+          <w:sz w:val="21"/>
+          <w:szCs w:val="21"/>
+          <w:lang w:eastAsia="tr-TR"/>
+        </w:rPr>
+        <w:t>{</w:t>
+      </w:r>
+      <w:proofErr w:type="spellStart"/>
+      <w:r>
+        <w:rPr>
+          <w:rFonts w:ascii="Consolas" w:eastAsia="Times New Roman" w:hAnsi="Consolas" w:cs="Times New Roman"/>
+          <w:color w:val="9CDCFE"/>
+          <w:sz w:val="21"/>
+          <w:szCs w:val="21"/>
+          <w:lang w:eastAsia="tr-TR"/>
+        </w:rPr>
+        <w:t>file</w:t>
+      </w:r>
+      <w:r>
+        <w:rPr>
+          <w:rFonts w:ascii="Consolas" w:eastAsia="Times New Roman" w:hAnsi="Consolas" w:cs="Times New Roman"/>
+          <w:color w:val="D4D4D4"/>
+          <w:sz w:val="21"/>
+          <w:szCs w:val="21"/>
+          <w:lang w:eastAsia="tr-TR"/>
+        </w:rPr>
+        <w:t>.key</w:t>
+      </w:r>
+      <w:proofErr w:type="spellEnd"/>
+      <w:r>
+        <w:rPr>
+          <w:rFonts w:ascii="Consolas" w:eastAsia="Times New Roman" w:hAnsi="Consolas" w:cs="Times New Roman"/>
+          <w:color w:val="569CD6"/>
+          <w:sz w:val="21"/>
+          <w:szCs w:val="21"/>
+          <w:lang w:eastAsia="tr-TR"/>
+        </w:rPr>
+        <w:t>}</w:t>
+      </w:r>
+      <w:r>
+        <w:rPr>
+          <w:rFonts w:ascii="Consolas" w:eastAsia="Times New Roman" w:hAnsi="Consolas" w:cs="Times New Roman"/>
+          <w:color w:val="CE9178"/>
+          <w:sz w:val="21"/>
+          <w:szCs w:val="21"/>
+          <w:lang w:eastAsia="tr-TR"/>
+        </w:rPr>
+        <w:t xml:space="preserve"> </w:t>
+      </w:r>
+      <w:proofErr w:type="spellStart"/>
+      <w:r>
+        <w:rPr>
+          <w:rFonts w:ascii="Consolas" w:eastAsia="Times New Roman" w:hAnsi="Consolas" w:cs="Times New Roman"/>
+          <w:color w:val="CE9178"/>
+          <w:sz w:val="21"/>
+          <w:szCs w:val="21"/>
+          <w:lang w:eastAsia="tr-TR"/>
+        </w:rPr>
+        <w:t>to</w:t>
+      </w:r>
+      <w:proofErr w:type="spellEnd"/>
+      <w:r>
+        <w:rPr>
+          <w:rFonts w:ascii="Consolas" w:eastAsia="Times New Roman" w:hAnsi="Consolas" w:cs="Times New Roman"/>
+          <w:color w:val="CE9178"/>
+          <w:sz w:val="21"/>
+          <w:szCs w:val="21"/>
+          <w:lang w:eastAsia="tr-TR"/>
+        </w:rPr>
+        <w:t xml:space="preserve"> </w:t>
+      </w:r>
+      <w:r>
+        <w:rPr>
+          <w:rFonts w:ascii="Consolas" w:eastAsia="Times New Roman" w:hAnsi="Consolas" w:cs="Times New Roman"/>
+          <w:color w:val="569CD6"/>
+          <w:sz w:val="21"/>
+          <w:szCs w:val="21"/>
+          <w:lang w:eastAsia="tr-TR"/>
+        </w:rPr>
+        <w:t>{</w:t>
+      </w:r>
+      <w:proofErr w:type="spellStart"/>
+      <w:r>
+        <w:rPr>
+          <w:rFonts w:ascii="Consolas" w:eastAsia="Times New Roman" w:hAnsi="Consolas" w:cs="Times New Roman"/>
+          <w:color w:val="D4D4D4"/>
+          <w:sz w:val="21"/>
+          <w:szCs w:val="21"/>
+          <w:lang w:eastAsia="tr-TR"/>
+        </w:rPr>
+        <w:t>local_file_name</w:t>
+      </w:r>
+      <w:proofErr w:type="spellEnd"/>
+      <w:r>
+        <w:rPr>
+          <w:rFonts w:ascii="Consolas" w:eastAsia="Times New Roman" w:hAnsi="Consolas" w:cs="Times New Roman"/>
+          <w:color w:val="569CD6"/>
+          <w:sz w:val="21"/>
+          <w:szCs w:val="21"/>
+          <w:lang w:eastAsia="tr-TR"/>
+        </w:rPr>
+        <w:t>}</w:t>
+      </w:r>
+      <w:r>
+        <w:rPr>
+          <w:rFonts w:ascii="Consolas" w:eastAsia="Times New Roman" w:hAnsi="Consolas" w:cs="Times New Roman"/>
+          <w:color w:val="CE9178"/>
+          <w:sz w:val="21"/>
+          <w:szCs w:val="21"/>
+          <w:lang w:eastAsia="tr-TR"/>
+        </w:rPr>
+        <w:t>"</w:t>
+      </w:r>
+      <w:r>
+        <w:rPr>
+          <w:rFonts w:ascii="Consolas" w:eastAsia="Times New Roman" w:hAnsi="Consolas" w:cs="Times New Roman"/>
+          <w:color w:val="D4D4D4"/>
+          <w:sz w:val="21"/>
+          <w:szCs w:val="21"/>
+          <w:lang w:eastAsia="tr-TR"/>
+        </w:rPr>
+        <w:t>)</w:t>
+      </w:r>
+    </w:p>
+    <w:p>
+      <w:pPr>
+        <w:shd w:val="clear" w:color="auto" w:fill="1E1E1E"/>
+        <w:spacing w:after="0" w:line="285" w:lineRule="atLeast"/>
+        <w:rPr>
+          <w:rFonts w:ascii="Consolas" w:eastAsia="Times New Roman" w:hAnsi="Consolas" w:cs="Times New Roman"/>
+          <w:color w:val="D4D4D4"/>
+          <w:sz w:val="21"/>
+          <w:szCs w:val="21"/>
+          <w:lang w:eastAsia="tr-TR"/>
+        </w:rPr>
+      </w:pPr>
+      <w:r>
+        <w:rPr>
+          <w:rFonts w:ascii="Consolas" w:eastAsia="Times New Roman" w:hAnsi="Consolas" w:cs="Times New Roman"/>
+          <w:color w:val="D4D4D4"/>
+          <w:sz w:val="21"/>
+          <w:szCs w:val="21"/>
+          <w:lang w:eastAsia="tr-TR"/>
+        </w:rPr>
+        <w:t xml:space="preserve">        </w:t>
+      </w:r>
+      <w:proofErr w:type="spellStart"/>
+      <w:r>
+        <w:rPr>
+          <w:rFonts w:ascii="Consolas" w:eastAsia="Times New Roman" w:hAnsi="Consolas" w:cs="Times New Roman"/>
+          <w:color w:val="D4D4D4"/>
+          <w:sz w:val="21"/>
+          <w:szCs w:val="21"/>
+          <w:lang w:eastAsia="tr-TR"/>
+        </w:rPr>
+        <w:t>my_bucket.download_file</w:t>
+      </w:r>
+      <w:proofErr w:type="spellEnd"/>
+      <w:r>
+        <w:rPr>
+          <w:rFonts w:ascii="Consolas" w:eastAsia="Times New Roman" w:hAnsi="Consolas" w:cs="Times New Roman"/>
+          <w:color w:val="D4D4D4"/>
+          <w:sz w:val="21"/>
+          <w:szCs w:val="21"/>
+          <w:lang w:eastAsia="tr-TR"/>
+        </w:rPr>
+        <w:t>(</w:t>
+      </w:r>
+      <w:proofErr w:type="spellStart"/>
+      <w:r>
+        <w:rPr>
+          <w:rFonts w:ascii="Consolas" w:eastAsia="Times New Roman" w:hAnsi="Consolas" w:cs="Times New Roman"/>
+          <w:color w:val="9CDCFE"/>
+          <w:sz w:val="21"/>
+          <w:szCs w:val="21"/>
+          <w:lang w:eastAsia="tr-TR"/>
+        </w:rPr>
+        <w:t>file</w:t>
+      </w:r>
+      <w:r>
+        <w:rPr>
+          <w:rFonts w:ascii="Consolas" w:eastAsia="Times New Roman" w:hAnsi="Consolas" w:cs="Times New Roman"/>
+          <w:color w:val="D4D4D4"/>
+          <w:sz w:val="21"/>
+          <w:szCs w:val="21"/>
+          <w:lang w:eastAsia="tr-TR"/>
+        </w:rPr>
+        <w:t>.key</w:t>
+      </w:r>
+      <w:proofErr w:type="spellEnd"/>
+      <w:r>
+        <w:rPr>
+          <w:rFonts w:ascii="Consolas" w:eastAsia="Times New Roman" w:hAnsi="Consolas" w:cs="Times New Roman"/>
+          <w:color w:val="D4D4D4"/>
+          <w:sz w:val="21"/>
+          <w:szCs w:val="21"/>
+          <w:lang w:eastAsia="tr-TR"/>
+        </w:rPr>
+        <w:t xml:space="preserve">, </w:t>
+      </w:r>
+      <w:proofErr w:type="spellStart"/>
+      <w:r>
+        <w:rPr>
+          <w:rFonts w:ascii="Consolas" w:eastAsia="Times New Roman" w:hAnsi="Consolas" w:cs="Times New Roman"/>
+          <w:color w:val="D4D4D4"/>
+          <w:sz w:val="21"/>
+          <w:szCs w:val="21"/>
+          <w:lang w:eastAsia="tr-TR"/>
+        </w:rPr>
+        <w:t>local_file_name</w:t>
+      </w:r>
+      <w:proofErr w:type="spellEnd"/>
+      <w:r>
+        <w:rPr>
+          <w:rFonts w:ascii="Consolas" w:eastAsia="Times New Roman" w:hAnsi="Consolas" w:cs="Times New Roman"/>
+          <w:color w:val="D4D4D4"/>
+          <w:sz w:val="21"/>
+          <w:szCs w:val="21"/>
+          <w:lang w:eastAsia="tr-TR"/>
+        </w:rPr>
+        <w:t>)</w:t>
+      </w:r>
+    </w:p>
+    <w:p>
+      <w:pPr>
+        <w:shd w:val="clear" w:color="auto" w:fill="1E1E1E"/>
+        <w:spacing w:after="0" w:line="285" w:lineRule="atLeast"/>
+        <w:rPr>
+          <w:rFonts w:ascii="Consolas" w:eastAsia="Times New Roman" w:hAnsi="Consolas" w:cs="Times New Roman"/>
+          <w:color w:val="D4D4D4"/>
+          <w:sz w:val="21"/>
+          <w:szCs w:val="21"/>
+          <w:lang w:eastAsia="tr-TR"/>
+        </w:rPr>
+      </w:pPr>
+      <w:r>
+        <w:rPr>
+          <w:rFonts w:ascii="Consolas" w:eastAsia="Times New Roman" w:hAnsi="Consolas" w:cs="Times New Roman"/>
+          <w:color w:val="D4D4D4"/>
+          <w:sz w:val="21"/>
+          <w:szCs w:val="21"/>
+          <w:lang w:eastAsia="tr-TR"/>
+        </w:rPr>
+        <w:t xml:space="preserve">        </w:t>
+      </w:r>
+      <w:proofErr w:type="spellStart"/>
+      <w:r>
+        <w:rPr>
+          <w:rFonts w:ascii="Consolas" w:eastAsia="Times New Roman" w:hAnsi="Consolas" w:cs="Times New Roman"/>
+          <w:color w:val="DCDCAA"/>
+          <w:sz w:val="21"/>
+          <w:szCs w:val="21"/>
+          <w:lang w:eastAsia="tr-TR"/>
+        </w:rPr>
+        <w:t>print</w:t>
+      </w:r>
+      <w:proofErr w:type="spellEnd"/>
+      <w:r>
+        <w:rPr>
+          <w:rFonts w:ascii="Consolas" w:eastAsia="Times New Roman" w:hAnsi="Consolas" w:cs="Times New Roman"/>
+          <w:color w:val="D4D4D4"/>
+          <w:sz w:val="21"/>
+          <w:szCs w:val="21"/>
+          <w:lang w:eastAsia="tr-TR"/>
+        </w:rPr>
+        <w:t>(</w:t>
+      </w:r>
+      <w:proofErr w:type="spellStart"/>
+      <w:r>
+        <w:rPr>
+          <w:rFonts w:ascii="Consolas" w:eastAsia="Times New Roman" w:hAnsi="Consolas" w:cs="Times New Roman"/>
+          <w:color w:val="569CD6"/>
+          <w:sz w:val="21"/>
+          <w:szCs w:val="21"/>
+          <w:lang w:eastAsia="tr-TR"/>
+        </w:rPr>
+        <w:t>f</w:t>
+      </w:r>
+      <w:r>
+        <w:rPr>
+          <w:rFonts w:ascii="Consolas" w:eastAsia="Times New Roman" w:hAnsi="Consolas" w:cs="Times New Roman"/>
+          <w:color w:val="CE9178"/>
+          <w:sz w:val="21"/>
+          <w:szCs w:val="21"/>
+          <w:lang w:eastAsia="tr-TR"/>
+        </w:rPr>
+        <w:t>"Finished</w:t>
+      </w:r>
+      <w:proofErr w:type="spellEnd"/>
+      <w:r>
+        <w:rPr>
+          <w:rFonts w:ascii="Consolas" w:eastAsia="Times New Roman" w:hAnsi="Consolas" w:cs="Times New Roman"/>
+          <w:color w:val="CE9178"/>
+          <w:sz w:val="21"/>
+          <w:szCs w:val="21"/>
+          <w:lang w:eastAsia="tr-TR"/>
+        </w:rPr>
+        <w:t xml:space="preserve"> </w:t>
+      </w:r>
+      <w:proofErr w:type="spellStart"/>
+      <w:r>
+        <w:rPr>
+          <w:rFonts w:ascii="Consolas" w:eastAsia="Times New Roman" w:hAnsi="Consolas" w:cs="Times New Roman"/>
+          <w:color w:val="CE9178"/>
+          <w:sz w:val="21"/>
+          <w:szCs w:val="21"/>
+          <w:lang w:eastAsia="tr-TR"/>
+        </w:rPr>
+        <w:t>downloading</w:t>
+      </w:r>
+      <w:proofErr w:type="spellEnd"/>
+      <w:r>
+        <w:rPr>
+          <w:rFonts w:ascii="Consolas" w:eastAsia="Times New Roman" w:hAnsi="Consolas" w:cs="Times New Roman"/>
+          <w:color w:val="CE9178"/>
+          <w:sz w:val="21"/>
+          <w:szCs w:val="21"/>
+          <w:lang w:eastAsia="tr-TR"/>
+        </w:rPr>
+        <w:t xml:space="preserve"> </w:t>
+      </w:r>
+      <w:r>
+        <w:rPr>
+          <w:rFonts w:ascii="Consolas" w:eastAsia="Times New Roman" w:hAnsi="Consolas" w:cs="Times New Roman"/>
+          <w:color w:val="569CD6"/>
+          <w:sz w:val="21"/>
+          <w:szCs w:val="21"/>
+          <w:lang w:eastAsia="tr-TR"/>
+        </w:rPr>
+        <w:t>{</w:t>
+      </w:r>
+      <w:proofErr w:type="spellStart"/>
+      <w:r>
+        <w:rPr>
+          <w:rFonts w:ascii="Consolas" w:eastAsia="Times New Roman" w:hAnsi="Consolas" w:cs="Times New Roman"/>
+          <w:color w:val="D4D4D4"/>
+          <w:sz w:val="21"/>
+          <w:szCs w:val="21"/>
+          <w:lang w:eastAsia="tr-TR"/>
+        </w:rPr>
+        <w:t>local_file_name</w:t>
+      </w:r>
+      <w:proofErr w:type="spellEnd"/>
+      <w:r>
+        <w:rPr>
+          <w:rFonts w:ascii="Consolas" w:eastAsia="Times New Roman" w:hAnsi="Consolas" w:cs="Times New Roman"/>
+          <w:color w:val="569CD6"/>
+          <w:sz w:val="21"/>
+          <w:szCs w:val="21"/>
+          <w:lang w:eastAsia="tr-TR"/>
+        </w:rPr>
+        <w:t>}</w:t>
+      </w:r>
+      <w:r>
+        <w:rPr>
+          <w:rFonts w:ascii="Consolas" w:eastAsia="Times New Roman" w:hAnsi="Consolas" w:cs="Times New Roman"/>
+          <w:color w:val="CE9178"/>
+          <w:sz w:val="21"/>
+          <w:szCs w:val="21"/>
+          <w:lang w:eastAsia="tr-TR"/>
+        </w:rPr>
+        <w:t>"</w:t>
+      </w:r>
+      <w:r>
+        <w:rPr>
+          <w:rFonts w:ascii="Consolas" w:eastAsia="Times New Roman" w:hAnsi="Consolas" w:cs="Times New Roman"/>
+          <w:color w:val="D4D4D4"/>
+          <w:sz w:val="21"/>
+          <w:szCs w:val="21"/>
+          <w:lang w:eastAsia="tr-TR"/>
+        </w:rPr>
+        <w:t>)</w:t>
+      </w:r>
+    </w:p>
+    <w:p/>
     <w:p>
       <w:bookmarkStart w:id="0" w:name="_GoBack"/>
       <w:bookmarkEnd w:id="0"/>
